--- a/mysql.docx
+++ b/mysql.docx
@@ -4,24 +4,85 @@
   <w:body>
     <w:p>
       <w:pPr>
+        <w:pStyle w:val="1"/>
+        <w:spacing w:line="400" w:lineRule="exact"/>
+      </w:pPr>
+      <w:r>
+        <w:rPr>
+          <w:rFonts w:hint="eastAsia"/>
+        </w:rPr>
+        <w:t>一．基础知识</w:t>
+      </w:r>
+    </w:p>
+    <w:p>
+      <w:pPr>
         <w:pStyle w:val="a3"/>
         <w:numPr>
           <w:ilvl w:val="0"/>
           <w:numId w:val="1"/>
         </w:numPr>
-        <w:ind w:firstLineChars="0"/>
-        <w:rPr>
-          <w:sz w:val="28"/>
-          <w:szCs w:val="28"/>
-        </w:rPr>
-      </w:pPr>
-      <w:r>
-        <w:rPr>
-          <w:rFonts w:hint="eastAsia"/>
-          <w:sz w:val="28"/>
-          <w:szCs w:val="28"/>
+        <w:spacing w:line="400" w:lineRule="exact"/>
+        <w:ind w:firstLineChars="0"/>
+        <w:rPr>
+          <w:sz w:val="24"/>
+          <w:szCs w:val="24"/>
+        </w:rPr>
+      </w:pPr>
+      <w:r>
+        <w:rPr>
+          <w:rFonts w:hint="eastAsia"/>
+          <w:sz w:val="24"/>
+          <w:szCs w:val="24"/>
         </w:rPr>
         <w:t>数据库三范式</w:t>
+      </w:r>
+    </w:p>
+    <w:p>
+      <w:pPr>
+        <w:spacing w:line="400" w:lineRule="exact"/>
+        <w:ind w:firstLine="420"/>
+      </w:pPr>
+      <w:r>
+        <w:rPr>
+          <w:rFonts w:hint="eastAsia"/>
+        </w:rPr>
+        <w:t>第一范式：每一列的属性都是原子不可再分的。</w:t>
+      </w:r>
+      <w:r>
+        <w:rPr>
+          <w:rFonts w:hint="eastAsia"/>
+        </w:rPr>
+        <w:t>对于关系型数据库，这是基本要求，只要建的表是合法的，就一定满足。</w:t>
+      </w:r>
+    </w:p>
+    <w:p>
+      <w:pPr>
+        <w:spacing w:line="400" w:lineRule="exact"/>
+        <w:ind w:firstLine="420"/>
+      </w:pPr>
+      <w:r>
+        <w:rPr>
+          <w:rFonts w:hint="eastAsia"/>
+        </w:rPr>
+        <w:t>第二范式：</w:t>
+      </w:r>
+      <w:r>
+        <w:rPr>
+          <w:rFonts w:hint="eastAsia"/>
+        </w:rPr>
+        <w:t>第二范式建立在第一范式的基础上。第二范式要求属性完全依赖于主键，即每一行的数据都可以通过主键唯一区分。因此主键都是唯一非空的。</w:t>
+      </w:r>
+    </w:p>
+    <w:p>
+      <w:pPr>
+        <w:spacing w:line="400" w:lineRule="exact"/>
+        <w:ind w:firstLine="420"/>
+      </w:pPr>
+      <w:r>
+        <w:rPr>
+          <w:rFonts w:hint="eastAsia"/>
+        </w:rPr>
+        <w:t>第三范式：属性不依赖于其他非主属性，而是直接依赖于主键。简而言之就是消除传递依赖。对于一对多，多对多的关系时，我们就需要额外建表，然后通过外键来建立联系。</w:t>
       </w:r>
     </w:p>
     <w:p>
@@ -31,19 +92,243 @@
           <w:ilvl w:val="0"/>
           <w:numId w:val="1"/>
         </w:numPr>
-        <w:ind w:firstLineChars="0"/>
-        <w:rPr>
-          <w:sz w:val="28"/>
-          <w:szCs w:val="28"/>
-        </w:rPr>
-      </w:pPr>
-      <w:r>
-        <w:rPr>
-          <w:rFonts w:hint="eastAsia"/>
-          <w:sz w:val="28"/>
-          <w:szCs w:val="28"/>
+        <w:spacing w:line="400" w:lineRule="exact"/>
+        <w:ind w:firstLineChars="0"/>
+        <w:rPr>
+          <w:sz w:val="24"/>
+          <w:szCs w:val="24"/>
+        </w:rPr>
+      </w:pPr>
+      <w:r>
+        <w:rPr>
+          <w:rFonts w:hint="eastAsia"/>
+          <w:sz w:val="24"/>
+          <w:szCs w:val="24"/>
         </w:rPr>
         <w:t>分别说一下范式和反范式的优缺点</w:t>
+      </w:r>
+    </w:p>
+    <w:p>
+      <w:pPr>
+        <w:spacing w:line="400" w:lineRule="exact"/>
+        <w:ind w:firstLine="420"/>
+      </w:pPr>
+      <w:r>
+        <w:rPr>
+          <w:rFonts w:hint="eastAsia"/>
+        </w:rPr>
+        <w:t>范式就是满足三大范式，列属性原子不可再分，属性依赖于主键，并被主键唯一区分，消除传递依赖。反范式就是不满足数据库的三大范式，比如不满足第二范式，不创建主键，在</w:t>
+      </w:r>
+      <w:r>
+        <w:rPr>
+          <w:rFonts w:hint="eastAsia"/>
+        </w:rPr>
+        <w:t>s</w:t>
+      </w:r>
+      <w:r>
+        <w:t>pring security</w:t>
+      </w:r>
+      <w:r>
+        <w:rPr>
+          <w:rFonts w:hint="eastAsia"/>
+        </w:rPr>
+        <w:t>中存储的</w:t>
+      </w:r>
+      <w:r>
+        <w:rPr>
+          <w:rFonts w:hint="eastAsia"/>
+        </w:rPr>
+        <w:t>t</w:t>
+      </w:r>
+      <w:r>
+        <w:t>oken</w:t>
+      </w:r>
+      <w:r>
+        <w:rPr>
+          <w:rFonts w:hint="eastAsia"/>
+        </w:rPr>
+        <w:t>表就没有主键。还是就是不满足第三范式，将数据都放在一张表中。</w:t>
+      </w:r>
+    </w:p>
+    <w:p>
+      <w:pPr>
+        <w:spacing w:line="400" w:lineRule="exact"/>
+        <w:ind w:firstLine="420"/>
+      </w:pPr>
+      <w:r>
+        <w:rPr>
+          <w:rFonts w:hint="eastAsia"/>
+        </w:rPr>
+        <w:t>范式的优点就是数据简洁，没有重复数据。</w:t>
+      </w:r>
+    </w:p>
+    <w:p>
+      <w:pPr>
+        <w:pStyle w:val="a3"/>
+        <w:numPr>
+          <w:ilvl w:val="0"/>
+          <w:numId w:val="3"/>
+        </w:numPr>
+        <w:spacing w:line="400" w:lineRule="exact"/>
+        <w:ind w:firstLineChars="0"/>
+      </w:pPr>
+      <w:r>
+        <w:rPr>
+          <w:rFonts w:hint="eastAsia"/>
+        </w:rPr>
+        <w:t>更新的效率更高，相较于反范式可能要一次更新几条，范式只需要更新一次，</w:t>
+      </w:r>
+    </w:p>
+    <w:p>
+      <w:pPr>
+        <w:pStyle w:val="a3"/>
+        <w:numPr>
+          <w:ilvl w:val="0"/>
+          <w:numId w:val="3"/>
+        </w:numPr>
+        <w:spacing w:line="400" w:lineRule="exact"/>
+        <w:ind w:firstLineChars="0"/>
+      </w:pPr>
+      <w:r>
+        <w:rPr>
+          <w:rFonts w:hint="eastAsia"/>
+        </w:rPr>
+        <w:t>另外由于重复数据少，因此加载到内存也更快，并且使用</w:t>
+      </w:r>
+      <w:r>
+        <w:rPr>
+          <w:rFonts w:hint="eastAsia"/>
+        </w:rPr>
+        <w:t>d</w:t>
+      </w:r>
+      <w:r>
+        <w:t>istinct</w:t>
+      </w:r>
+      <w:r>
+        <w:rPr>
+          <w:rFonts w:hint="eastAsia"/>
+        </w:rPr>
+        <w:t>和</w:t>
+      </w:r>
+      <w:r>
+        <w:rPr>
+          <w:rFonts w:hint="eastAsia"/>
+        </w:rPr>
+        <w:t>g</w:t>
+      </w:r>
+      <w:r>
+        <w:t>roup by</w:t>
+      </w:r>
+      <w:r>
+        <w:rPr>
+          <w:rFonts w:hint="eastAsia"/>
+        </w:rPr>
+        <w:t>也更快，甚至不需要</w:t>
+      </w:r>
+      <w:r>
+        <w:rPr>
+          <w:rFonts w:hint="eastAsia"/>
+        </w:rPr>
+        <w:t>d</w:t>
+      </w:r>
+      <w:r>
+        <w:t>istinct</w:t>
+      </w:r>
+      <w:r>
+        <w:rPr>
+          <w:rFonts w:hint="eastAsia"/>
+        </w:rPr>
+        <w:t>和</w:t>
+      </w:r>
+      <w:r>
+        <w:rPr>
+          <w:rFonts w:hint="eastAsia"/>
+        </w:rPr>
+        <w:t>g</w:t>
+      </w:r>
+      <w:r>
+        <w:t>roup by</w:t>
+      </w:r>
+      <w:r>
+        <w:rPr>
+          <w:rFonts w:hint="eastAsia"/>
+        </w:rPr>
+        <w:t>。</w:t>
+      </w:r>
+    </w:p>
+    <w:p>
+      <w:pPr>
+        <w:spacing w:line="400" w:lineRule="exact"/>
+        <w:ind w:left="420" w:firstLineChars="0" w:firstLine="0"/>
+      </w:pPr>
+      <w:r>
+        <w:rPr>
+          <w:rFonts w:hint="eastAsia"/>
+        </w:rPr>
+        <w:t>缺点就是分为了多张表，通常需要关联，可能还会导致索引无效，从而效率更低。</w:t>
+      </w:r>
+    </w:p>
+    <w:p>
+      <w:pPr>
+        <w:spacing w:line="400" w:lineRule="exact"/>
+        <w:ind w:firstLine="420"/>
+      </w:pPr>
+    </w:p>
+    <w:p>
+      <w:pPr>
+        <w:spacing w:line="400" w:lineRule="exact"/>
+        <w:ind w:firstLine="420"/>
+      </w:pPr>
+      <w:r>
+        <w:rPr>
+          <w:rFonts w:hint="eastAsia"/>
+        </w:rPr>
+        <w:t>反范式的优点就是简单，避免了表之间的关联，</w:t>
+      </w:r>
+      <w:r>
+        <w:rPr>
+          <w:rFonts w:hint="eastAsia"/>
+        </w:rPr>
+        <w:t>当数据比内存大的时候，就避免了随机</w:t>
+      </w:r>
+      <w:r>
+        <w:rPr>
+          <w:rFonts w:hint="eastAsia"/>
+        </w:rPr>
+        <w:t>I</w:t>
+      </w:r>
+      <w:r>
+        <w:t>O</w:t>
+      </w:r>
+      <w:r>
+        <w:rPr>
+          <w:rFonts w:hint="eastAsia"/>
+        </w:rPr>
+        <w:t>，可能比范式种多个关联更快。</w:t>
+      </w:r>
+      <w:r>
+        <w:rPr>
+          <w:rFonts w:hint="eastAsia"/>
+        </w:rPr>
+        <w:t>缺点就是效率较范式要低，因为更新可能需要同时更新多条数据，并且冗余数据过多，导致表的数据增多，查询可能也会变慢。</w:t>
+      </w:r>
+    </w:p>
+    <w:p>
+      <w:pPr>
+        <w:spacing w:line="400" w:lineRule="exact"/>
+        <w:ind w:firstLine="420"/>
+      </w:pPr>
+    </w:p>
+    <w:p>
+      <w:pPr>
+        <w:spacing w:line="400" w:lineRule="exact"/>
+        <w:ind w:firstLine="420"/>
+      </w:pPr>
+      <w:r>
+        <w:rPr>
+          <w:rFonts w:hint="eastAsia"/>
+        </w:rPr>
+        <w:t>现实中我们通常是范式和反范式混用</w:t>
       </w:r>
     </w:p>
     <w:p>
@@ -53,18 +338,84 @@
           <w:ilvl w:val="0"/>
           <w:numId w:val="1"/>
         </w:numPr>
-        <w:ind w:firstLineChars="0"/>
-        <w:rPr>
-          <w:sz w:val="28"/>
-          <w:szCs w:val="28"/>
-        </w:rPr>
-      </w:pPr>
-      <w:r>
-        <w:rPr>
-          <w:sz w:val="28"/>
-          <w:szCs w:val="28"/>
-        </w:rPr>
-        <w:t>Mysql 数据库索引。B+ 树和 B 树的区别</w:t>
+        <w:spacing w:line="400" w:lineRule="exact"/>
+        <w:ind w:firstLineChars="0"/>
+        <w:rPr>
+          <w:sz w:val="24"/>
+          <w:szCs w:val="24"/>
+        </w:rPr>
+      </w:pPr>
+      <w:r>
+        <w:rPr>
+          <w:rFonts w:hint="eastAsia"/>
+          <w:sz w:val="24"/>
+          <w:szCs w:val="24"/>
+        </w:rPr>
+        <w:t>约束的类型</w:t>
+      </w:r>
+    </w:p>
+    <w:p>
+      <w:pPr>
+        <w:pStyle w:val="a4"/>
+        <w:spacing w:line="400" w:lineRule="exact"/>
+        <w:ind w:firstLine="420"/>
+      </w:pPr>
+      <w:r>
+        <w:rPr>
+          <w:rFonts w:hint="eastAsia"/>
+        </w:rPr>
+        <w:t>主键约束，</w:t>
+      </w:r>
+      <w:r>
+        <w:rPr>
+          <w:rFonts w:hint="eastAsia"/>
+        </w:rPr>
+        <w:t>非空约束，</w:t>
+      </w:r>
+      <w:r>
+        <w:rPr>
+          <w:rFonts w:hint="eastAsia"/>
+        </w:rPr>
+        <w:t>唯一约束，外键约束，默认约束。检查约束（</w:t>
+      </w:r>
+      <w:r>
+        <w:rPr>
+          <w:rFonts w:hint="eastAsia"/>
+        </w:rPr>
+        <w:t>m</w:t>
+      </w:r>
+      <w:r>
+        <w:t>ysql</w:t>
+      </w:r>
+      <w:r>
+        <w:rPr>
+          <w:rFonts w:hint="eastAsia"/>
+        </w:rPr>
+        <w:t>不支持</w:t>
+      </w:r>
+      <w:r>
+        <w:rPr>
+          <w:rFonts w:hint="eastAsia"/>
+        </w:rPr>
+        <w:t>,</w:t>
+      </w:r>
+      <w:r>
+        <w:rPr>
+          <w:rFonts w:hint="eastAsia"/>
+        </w:rPr>
+        <w:t>可以设置但是没效果）</w:t>
+      </w:r>
+    </w:p>
+    <w:p>
+      <w:pPr>
+        <w:pStyle w:val="1"/>
+        <w:spacing w:line="400" w:lineRule="exact"/>
+      </w:pPr>
+      <w:r>
+        <w:rPr>
+          <w:rFonts w:hint="eastAsia"/>
+        </w:rPr>
+        <w:t>二．引擎</w:t>
       </w:r>
     </w:p>
     <w:p>
@@ -74,26 +425,457 @@
           <w:ilvl w:val="0"/>
           <w:numId w:val="1"/>
         </w:numPr>
-        <w:ind w:firstLineChars="0"/>
-        <w:rPr>
-          <w:sz w:val="28"/>
-          <w:szCs w:val="28"/>
-        </w:rPr>
-      </w:pPr>
-      <w:r>
-        <w:rPr>
-          <w:rFonts w:hint="eastAsia"/>
-          <w:sz w:val="28"/>
-          <w:szCs w:val="28"/>
-        </w:rPr>
-        <w:t>为什么</w:t>
-      </w:r>
-      <w:r>
-        <w:rPr>
-          <w:sz w:val="28"/>
-          <w:szCs w:val="28"/>
-        </w:rPr>
-        <w:t xml:space="preserve"> B+ 树比 B 树更适合应用于数据库索引，除了数据库索引，还有什么地方用到了（操作系统的文件索引）</w:t>
+        <w:spacing w:line="400" w:lineRule="exact"/>
+        <w:ind w:firstLineChars="0"/>
+      </w:pPr>
+      <w:r>
+        <w:t>MyISAM</w:t>
+      </w:r>
+      <w:r>
+        <w:rPr>
+          <w:rFonts w:hint="eastAsia"/>
+        </w:rPr>
+        <w:t>和</w:t>
+      </w:r>
+      <w:r>
+        <w:rPr>
+          <w:rFonts w:hint="eastAsia"/>
+        </w:rPr>
+        <w:t>Inno</w:t>
+      </w:r>
+      <w:r>
+        <w:t>Db</w:t>
+      </w:r>
+      <w:r>
+        <w:rPr>
+          <w:rFonts w:hint="eastAsia"/>
+        </w:rPr>
+        <w:t>数据库的区别</w:t>
+      </w:r>
+    </w:p>
+    <w:p>
+      <w:pPr>
+        <w:pStyle w:val="a3"/>
+        <w:numPr>
+          <w:ilvl w:val="1"/>
+          <w:numId w:val="1"/>
+        </w:numPr>
+        <w:spacing w:line="400" w:lineRule="exact"/>
+        <w:ind w:firstLineChars="0"/>
+      </w:pPr>
+      <w:r>
+        <w:rPr>
+          <w:rFonts w:hint="eastAsia"/>
+        </w:rPr>
+        <w:t>存储结构</w:t>
+      </w:r>
+      <w:r>
+        <w:rPr>
+          <w:rFonts w:hint="eastAsia"/>
+        </w:rPr>
+        <w:t>：</w:t>
+      </w:r>
+      <w:r>
+        <w:t>M</w:t>
+      </w:r>
+      <w:r>
+        <w:rPr>
+          <w:rFonts w:hint="eastAsia"/>
+        </w:rPr>
+        <w:t>y</w:t>
+      </w:r>
+      <w:r>
+        <w:t>ISAM</w:t>
+      </w:r>
+      <w:r>
+        <w:rPr>
+          <w:rFonts w:hint="eastAsia"/>
+        </w:rPr>
+        <w:t>每张表分为了</w:t>
+      </w:r>
+      <w:r>
+        <w:rPr>
+          <w:rFonts w:hint="eastAsia"/>
+        </w:rPr>
+        <w:t>3</w:t>
+      </w:r>
+      <w:r>
+        <w:rPr>
+          <w:rFonts w:hint="eastAsia"/>
+        </w:rPr>
+        <w:t>个文件，</w:t>
+      </w:r>
+      <w:r>
+        <w:rPr>
+          <w:rFonts w:hint="eastAsia"/>
+        </w:rPr>
+        <w:t>f</w:t>
+      </w:r>
+      <w:r>
+        <w:t>rm</w:t>
+      </w:r>
+      <w:r>
+        <w:rPr>
+          <w:rFonts w:hint="eastAsia"/>
+        </w:rPr>
+        <w:t>（表的结构）</w:t>
+      </w:r>
+      <w:r>
+        <w:t>,myd</w:t>
+      </w:r>
+      <w:r>
+        <w:rPr>
+          <w:rFonts w:hint="eastAsia"/>
+        </w:rPr>
+        <w:t>（表的数据）</w:t>
+      </w:r>
+      <w:r>
+        <w:t>,myi</w:t>
+      </w:r>
+      <w:r>
+        <w:rPr>
+          <w:rFonts w:hint="eastAsia"/>
+        </w:rPr>
+        <w:t>（索引），这是由于它把索引和数据是分开存储的。而</w:t>
+      </w:r>
+      <w:r>
+        <w:rPr>
+          <w:rFonts w:hint="eastAsia"/>
+        </w:rPr>
+        <w:t>I</w:t>
+      </w:r>
+      <w:r>
+        <w:t>nnoDb</w:t>
+      </w:r>
+      <w:r>
+        <w:rPr>
+          <w:rFonts w:hint="eastAsia"/>
+        </w:rPr>
+        <w:t>所有表都存储在了一个文件中。</w:t>
+      </w:r>
+    </w:p>
+    <w:p>
+      <w:pPr>
+        <w:pStyle w:val="a3"/>
+        <w:numPr>
+          <w:ilvl w:val="1"/>
+          <w:numId w:val="1"/>
+        </w:numPr>
+        <w:spacing w:line="400" w:lineRule="exact"/>
+        <w:ind w:firstLineChars="0"/>
+      </w:pPr>
+      <w:r>
+        <w:rPr>
+          <w:rFonts w:hint="eastAsia"/>
+        </w:rPr>
+        <w:t>事物：</w:t>
+      </w:r>
+      <w:r>
+        <w:rPr>
+          <w:rFonts w:hint="eastAsia"/>
+        </w:rPr>
+        <w:t>My</w:t>
+      </w:r>
+      <w:r>
+        <w:t>ISAM</w:t>
+      </w:r>
+      <w:r>
+        <w:rPr>
+          <w:rFonts w:hint="eastAsia"/>
+        </w:rPr>
+        <w:t>不支持，</w:t>
+      </w:r>
+      <w:r>
+        <w:rPr>
+          <w:rFonts w:hint="eastAsia"/>
+        </w:rPr>
+        <w:t>I</w:t>
+      </w:r>
+      <w:r>
+        <w:t>nnoDb</w:t>
+      </w:r>
+      <w:r>
+        <w:rPr>
+          <w:rFonts w:hint="eastAsia"/>
+        </w:rPr>
+        <w:t>支持</w:t>
+      </w:r>
+    </w:p>
+    <w:p>
+      <w:pPr>
+        <w:pStyle w:val="a3"/>
+        <w:numPr>
+          <w:ilvl w:val="1"/>
+          <w:numId w:val="1"/>
+        </w:numPr>
+        <w:spacing w:line="400" w:lineRule="exact"/>
+        <w:ind w:firstLineChars="0"/>
+      </w:pPr>
+      <w:r>
+        <w:rPr>
+          <w:rFonts w:hint="eastAsia"/>
+        </w:rPr>
+        <w:lastRenderedPageBreak/>
+        <w:t>外键：</w:t>
+      </w:r>
+      <w:r>
+        <w:rPr>
+          <w:rFonts w:hint="eastAsia"/>
+        </w:rPr>
+        <w:t>My</w:t>
+      </w:r>
+      <w:r>
+        <w:t>ISAM</w:t>
+      </w:r>
+      <w:r>
+        <w:rPr>
+          <w:rFonts w:hint="eastAsia"/>
+        </w:rPr>
+        <w:t>不支持，</w:t>
+      </w:r>
+      <w:r>
+        <w:rPr>
+          <w:rFonts w:hint="eastAsia"/>
+        </w:rPr>
+        <w:t>I</w:t>
+      </w:r>
+      <w:r>
+        <w:t>nnoDb</w:t>
+      </w:r>
+      <w:r>
+        <w:rPr>
+          <w:rFonts w:hint="eastAsia"/>
+        </w:rPr>
+        <w:t>支持</w:t>
+      </w:r>
+    </w:p>
+    <w:p>
+      <w:pPr>
+        <w:pStyle w:val="a3"/>
+        <w:numPr>
+          <w:ilvl w:val="1"/>
+          <w:numId w:val="1"/>
+        </w:numPr>
+        <w:spacing w:line="400" w:lineRule="exact"/>
+        <w:ind w:firstLineChars="0"/>
+      </w:pPr>
+      <w:r>
+        <w:rPr>
+          <w:rFonts w:hint="eastAsia"/>
+        </w:rPr>
+        <w:t>锁：</w:t>
+      </w:r>
+      <w:r>
+        <w:rPr>
+          <w:rFonts w:hint="eastAsia"/>
+        </w:rPr>
+        <w:t>M</w:t>
+      </w:r>
+      <w:r>
+        <w:t>yISAM</w:t>
+      </w:r>
+      <w:r>
+        <w:rPr>
+          <w:rFonts w:hint="eastAsia"/>
+        </w:rPr>
+        <w:t>是表级锁，</w:t>
+      </w:r>
+      <w:r>
+        <w:rPr>
+          <w:rFonts w:hint="eastAsia"/>
+        </w:rPr>
+        <w:t>I</w:t>
+      </w:r>
+      <w:r>
+        <w:t>nnoDb</w:t>
+      </w:r>
+      <w:r>
+        <w:rPr>
+          <w:rFonts w:hint="eastAsia"/>
+        </w:rPr>
+        <w:t>是行级锁。</w:t>
+      </w:r>
+    </w:p>
+    <w:p>
+      <w:pPr>
+        <w:pStyle w:val="a3"/>
+        <w:numPr>
+          <w:ilvl w:val="1"/>
+          <w:numId w:val="1"/>
+        </w:numPr>
+        <w:spacing w:line="400" w:lineRule="exact"/>
+        <w:ind w:firstLineChars="0"/>
+      </w:pPr>
+      <w:r>
+        <w:rPr>
+          <w:rFonts w:hint="eastAsia"/>
+        </w:rPr>
+        <w:t>索引：</w:t>
+      </w:r>
+      <w:r>
+        <w:rPr>
+          <w:rFonts w:hint="eastAsia"/>
+        </w:rPr>
+        <w:t>My</w:t>
+      </w:r>
+      <w:r>
+        <w:t>ISAM</w:t>
+      </w:r>
+      <w:r>
+        <w:rPr>
+          <w:rFonts w:hint="eastAsia"/>
+        </w:rPr>
+        <w:t>特有全文索引，</w:t>
+      </w:r>
+      <w:r>
+        <w:rPr>
+          <w:rFonts w:hint="eastAsia"/>
+        </w:rPr>
+        <w:t>I</w:t>
+      </w:r>
+      <w:r>
+        <w:t>nnoDb</w:t>
+      </w:r>
+      <w:r>
+        <w:rPr>
+          <w:rFonts w:hint="eastAsia"/>
+        </w:rPr>
+        <w:t>特有哈希索引。</w:t>
+      </w:r>
+    </w:p>
+    <w:p>
+      <w:pPr>
+        <w:pStyle w:val="a3"/>
+        <w:numPr>
+          <w:ilvl w:val="1"/>
+          <w:numId w:val="1"/>
+        </w:numPr>
+        <w:spacing w:line="400" w:lineRule="exact"/>
+        <w:ind w:firstLineChars="0"/>
+      </w:pPr>
+      <w:r>
+        <w:t>select count(*):</w:t>
+      </w:r>
+      <w:r>
+        <w:rPr>
+          <w:rFonts w:hint="eastAsia"/>
+        </w:rPr>
+        <w:t>M</w:t>
+      </w:r>
+      <w:r>
+        <w:t>yISAM</w:t>
+      </w:r>
+      <w:r>
+        <w:rPr>
+          <w:rFonts w:hint="eastAsia"/>
+        </w:rPr>
+        <w:t>更快，因为它内部维护了一个计数器。</w:t>
+      </w:r>
+    </w:p>
+    <w:p>
+      <w:pPr>
+        <w:pStyle w:val="a3"/>
+        <w:numPr>
+          <w:ilvl w:val="1"/>
+          <w:numId w:val="1"/>
+        </w:numPr>
+        <w:spacing w:line="400" w:lineRule="exact"/>
+        <w:ind w:firstLineChars="0"/>
+      </w:pPr>
+      <w:r>
+        <w:rPr>
+          <w:rFonts w:hint="eastAsia"/>
+        </w:rPr>
+        <w:t>查询：如果查询非主属性</w:t>
+      </w:r>
+      <w:r>
+        <w:rPr>
+          <w:rFonts w:hint="eastAsia"/>
+        </w:rPr>
+        <w:t>且没有索引覆盖</w:t>
+      </w:r>
+      <w:r>
+        <w:rPr>
+          <w:rFonts w:hint="eastAsia"/>
+        </w:rPr>
+        <w:t>的话，</w:t>
+      </w:r>
+      <w:r>
+        <w:rPr>
+          <w:rFonts w:hint="eastAsia"/>
+        </w:rPr>
+        <w:t>My</w:t>
+      </w:r>
+      <w:r>
+        <w:t>ISAM</w:t>
+      </w:r>
+      <w:r>
+        <w:rPr>
+          <w:rFonts w:hint="eastAsia"/>
+        </w:rPr>
+        <w:t>更快，因为</w:t>
+      </w:r>
+      <w:r>
+        <w:rPr>
+          <w:rFonts w:hint="eastAsia"/>
+        </w:rPr>
+        <w:t>My</w:t>
+      </w:r>
+      <w:r>
+        <w:t>ISAM</w:t>
+      </w:r>
+      <w:r>
+        <w:rPr>
+          <w:rFonts w:hint="eastAsia"/>
+        </w:rPr>
+        <w:t>查到对应的结点后，直接通过指针就能去文件中取，而</w:t>
+      </w:r>
+      <w:r>
+        <w:rPr>
+          <w:rFonts w:hint="eastAsia"/>
+        </w:rPr>
+        <w:t>I</w:t>
+      </w:r>
+      <w:r>
+        <w:t>nnoDb</w:t>
+      </w:r>
+      <w:r>
+        <w:rPr>
+          <w:rFonts w:hint="eastAsia"/>
+        </w:rPr>
+        <w:t>还需要进行一次回表操作，取主键索引再查一次。</w:t>
+      </w:r>
+    </w:p>
+    <w:p>
+      <w:pPr>
+        <w:pStyle w:val="a3"/>
+        <w:numPr>
+          <w:ilvl w:val="1"/>
+          <w:numId w:val="1"/>
+        </w:numPr>
+        <w:spacing w:line="400" w:lineRule="exact"/>
+        <w:ind w:firstLineChars="0"/>
+      </w:pPr>
+      <w:r>
+        <w:rPr>
+          <w:rFonts w:hint="eastAsia"/>
+        </w:rPr>
+        <w:t>增删改：</w:t>
+      </w:r>
+      <w:r>
+        <w:rPr>
+          <w:rFonts w:hint="eastAsia"/>
+        </w:rPr>
+        <w:t>I</w:t>
+      </w:r>
+      <w:r>
+        <w:t>nnoDb</w:t>
+      </w:r>
+      <w:r>
+        <w:rPr>
+          <w:rFonts w:hint="eastAsia"/>
+        </w:rPr>
+        <w:t>更快，因为他的锁的粒度更低。</w:t>
       </w:r>
     </w:p>
     <w:p>
@@ -103,19 +885,184 @@
           <w:ilvl w:val="0"/>
           <w:numId w:val="1"/>
         </w:numPr>
-        <w:ind w:firstLineChars="0"/>
-        <w:rPr>
-          <w:sz w:val="28"/>
-          <w:szCs w:val="28"/>
-        </w:rPr>
-      </w:pPr>
-      <w:r>
-        <w:rPr>
-          <w:rFonts w:hint="eastAsia"/>
-          <w:sz w:val="28"/>
-          <w:szCs w:val="28"/>
-        </w:rPr>
-        <w:t>聚簇索引和非聚簇索引</w:t>
+        <w:spacing w:line="400" w:lineRule="exact"/>
+        <w:ind w:firstLineChars="0"/>
+      </w:pPr>
+      <w:r>
+        <w:rPr>
+          <w:rFonts w:hint="eastAsia"/>
+        </w:rPr>
+        <w:t>My</w:t>
+      </w:r>
+      <w:r>
+        <w:t>ISAM</w:t>
+      </w:r>
+      <w:r>
+        <w:rPr>
+          <w:rFonts w:hint="eastAsia"/>
+        </w:rPr>
+        <w:t>和</w:t>
+      </w:r>
+      <w:r>
+        <w:rPr>
+          <w:rFonts w:hint="eastAsia"/>
+        </w:rPr>
+        <w:t>I</w:t>
+      </w:r>
+      <w:r>
+        <w:t>nnoDb</w:t>
+      </w:r>
+      <w:r>
+        <w:rPr>
+          <w:rFonts w:hint="eastAsia"/>
+        </w:rPr>
+        <w:t>索引的区别</w:t>
+      </w:r>
+    </w:p>
+    <w:p>
+      <w:pPr>
+        <w:pStyle w:val="a3"/>
+        <w:numPr>
+          <w:ilvl w:val="1"/>
+          <w:numId w:val="1"/>
+        </w:numPr>
+        <w:spacing w:line="400" w:lineRule="exact"/>
+        <w:ind w:firstLineChars="0"/>
+      </w:pPr>
+      <w:r>
+        <w:rPr>
+          <w:rFonts w:hint="eastAsia"/>
+        </w:rPr>
+        <w:t>My</w:t>
+      </w:r>
+      <w:r>
+        <w:t>ISAM</w:t>
+      </w:r>
+      <w:r>
+        <w:rPr>
+          <w:rFonts w:hint="eastAsia"/>
+        </w:rPr>
+        <w:t>的索引是非</w:t>
+      </w:r>
+      <w:r>
+        <w:rPr>
+          <w:rFonts w:ascii="Arial" w:hAnsi="Arial" w:cs="Arial"/>
+          <w:shd w:val="clear" w:color="auto" w:fill="FFFFFF"/>
+        </w:rPr>
+        <w:t>聚簇索引</w:t>
+      </w:r>
+      <w:r>
+        <w:rPr>
+          <w:rFonts w:ascii="Arial" w:hAnsi="Arial" w:cs="Arial" w:hint="eastAsia"/>
+          <w:shd w:val="clear" w:color="auto" w:fill="FFFFFF"/>
+        </w:rPr>
+        <w:t>，而</w:t>
+      </w:r>
+      <w:r>
+        <w:rPr>
+          <w:rFonts w:ascii="Arial" w:hAnsi="Arial" w:cs="Arial" w:hint="eastAsia"/>
+          <w:shd w:val="clear" w:color="auto" w:fill="FFFFFF"/>
+        </w:rPr>
+        <w:t>I</w:t>
+      </w:r>
+      <w:r>
+        <w:rPr>
+          <w:rFonts w:ascii="Arial" w:hAnsi="Arial" w:cs="Arial"/>
+          <w:shd w:val="clear" w:color="auto" w:fill="FFFFFF"/>
+        </w:rPr>
+        <w:t>nnoDb</w:t>
+      </w:r>
+      <w:r>
+        <w:rPr>
+          <w:rFonts w:ascii="Arial" w:hAnsi="Arial" w:cs="Arial" w:hint="eastAsia"/>
+          <w:shd w:val="clear" w:color="auto" w:fill="FFFFFF"/>
+        </w:rPr>
+        <w:t>是</w:t>
+      </w:r>
+      <w:r>
+        <w:rPr>
+          <w:rFonts w:ascii="Arial" w:hAnsi="Arial" w:cs="Arial"/>
+          <w:shd w:val="clear" w:color="auto" w:fill="FFFFFF"/>
+        </w:rPr>
+        <w:t>聚簇索引</w:t>
+      </w:r>
+      <w:r>
+        <w:rPr>
+          <w:rFonts w:ascii="Arial" w:hAnsi="Arial" w:cs="Arial" w:hint="eastAsia"/>
+          <w:shd w:val="clear" w:color="auto" w:fill="FFFFFF"/>
+        </w:rPr>
+        <w:t>；</w:t>
+      </w:r>
+    </w:p>
+    <w:p>
+      <w:pPr>
+        <w:pStyle w:val="a3"/>
+        <w:numPr>
+          <w:ilvl w:val="1"/>
+          <w:numId w:val="1"/>
+        </w:numPr>
+        <w:spacing w:line="400" w:lineRule="exact"/>
+        <w:ind w:firstLineChars="0"/>
+      </w:pPr>
+      <w:r>
+        <w:rPr>
+          <w:rFonts w:ascii="Arial" w:hAnsi="Arial" w:cs="Arial" w:hint="eastAsia"/>
+          <w:shd w:val="clear" w:color="auto" w:fill="FFFFFF"/>
+        </w:rPr>
+        <w:t>I</w:t>
+      </w:r>
+      <w:r>
+        <w:rPr>
+          <w:rFonts w:ascii="Arial" w:hAnsi="Arial" w:cs="Arial"/>
+          <w:shd w:val="clear" w:color="auto" w:fill="FFFFFF"/>
+        </w:rPr>
+        <w:t>nnoDb</w:t>
+      </w:r>
+      <w:r>
+        <w:rPr>
+          <w:rFonts w:ascii="Arial" w:hAnsi="Arial" w:cs="Arial" w:hint="eastAsia"/>
+          <w:shd w:val="clear" w:color="auto" w:fill="FFFFFF"/>
+        </w:rPr>
+        <w:t>索引的叶子结点存储的是主键和其他索引列，因此如果查询时做到覆盖索引，查询效率会十分高，不然的话需要再进行一次寻址。</w:t>
+      </w:r>
+      <w:r>
+        <w:rPr>
+          <w:rFonts w:hint="eastAsia"/>
+        </w:rPr>
+        <w:t>My</w:t>
+      </w:r>
+      <w:r>
+        <w:t>ISAM</w:t>
+      </w:r>
+      <w:r>
+        <w:rPr>
+          <w:rFonts w:hint="eastAsia"/>
+        </w:rPr>
+        <w:t>的叶子结点存储的是行数据的地址，需要再进行一次寻址操作</w:t>
+      </w:r>
+      <w:r>
+        <w:rPr>
+          <w:rFonts w:hint="eastAsia"/>
+        </w:rPr>
+        <w:t>c</w:t>
+      </w:r>
+      <w:r>
+        <w:rPr>
+          <w:rFonts w:hint="eastAsia"/>
+        </w:rPr>
+        <w:t>才能取到数据。</w:t>
+      </w:r>
+    </w:p>
+    <w:p>
+      <w:pPr>
+        <w:pStyle w:val="1"/>
+        <w:spacing w:line="400" w:lineRule="exact"/>
+      </w:pPr>
+      <w:r>
+        <w:rPr>
+          <w:rFonts w:hint="eastAsia"/>
+        </w:rPr>
+        <w:t>三．索引</w:t>
       </w:r>
     </w:p>
     <w:p>
@@ -125,19 +1072,104 @@
           <w:ilvl w:val="0"/>
           <w:numId w:val="1"/>
         </w:numPr>
-        <w:ind w:firstLineChars="0"/>
-        <w:rPr>
-          <w:sz w:val="28"/>
-          <w:szCs w:val="28"/>
-        </w:rPr>
-      </w:pPr>
-      <w:r>
-        <w:rPr>
-          <w:rFonts w:hint="eastAsia"/>
-          <w:sz w:val="28"/>
-          <w:szCs w:val="28"/>
-        </w:rPr>
-        <w:t>前缀索引和覆盖索引</w:t>
+        <w:spacing w:line="400" w:lineRule="exact"/>
+        <w:ind w:firstLineChars="0"/>
+        <w:rPr>
+          <w:sz w:val="24"/>
+          <w:szCs w:val="24"/>
+        </w:rPr>
+      </w:pPr>
+      <w:r>
+        <w:rPr>
+          <w:rFonts w:hint="eastAsia"/>
+          <w:sz w:val="24"/>
+          <w:szCs w:val="24"/>
+        </w:rPr>
+        <w:t>什么是索引</w:t>
+      </w:r>
+    </w:p>
+    <w:p>
+      <w:pPr>
+        <w:spacing w:line="400" w:lineRule="exact"/>
+        <w:ind w:firstLine="420"/>
+      </w:pPr>
+      <w:r>
+        <w:rPr>
+          <w:rFonts w:hint="eastAsia"/>
+        </w:rPr>
+        <w:t>索引其实就是一种数据结构，用来方便数据的查找。常见的有</w:t>
+      </w:r>
+      <w:r>
+        <w:rPr>
+          <w:rFonts w:hint="eastAsia"/>
+        </w:rPr>
+        <w:t>B+</w:t>
+      </w:r>
+      <w:r>
+        <w:rPr>
+          <w:rFonts w:hint="eastAsia"/>
+        </w:rPr>
+        <w:t>树和哈希索引，其中</w:t>
+      </w:r>
+      <w:r>
+        <w:rPr>
+          <w:rFonts w:hint="eastAsia"/>
+        </w:rPr>
+        <w:t>Inno</w:t>
+      </w:r>
+      <w:r>
+        <w:t>DB</w:t>
+      </w:r>
+      <w:r>
+        <w:rPr>
+          <w:rFonts w:hint="eastAsia"/>
+        </w:rPr>
+        <w:t>默认的是</w:t>
+      </w:r>
+      <w:r>
+        <w:rPr>
+          <w:rFonts w:hint="eastAsia"/>
+        </w:rPr>
+        <w:t>B+</w:t>
+      </w:r>
+      <w:r>
+        <w:rPr>
+          <w:rFonts w:hint="eastAsia"/>
+        </w:rPr>
+        <w:t>树，也是我们平时使用最多的</w:t>
+      </w:r>
+      <w:r>
+        <w:rPr>
+          <w:rFonts w:hint="eastAsia"/>
+        </w:rPr>
+        <w:t>。另外</w:t>
+      </w:r>
+      <w:r>
+        <w:rPr>
+          <w:rFonts w:hint="eastAsia"/>
+        </w:rPr>
+        <w:t>M</w:t>
+      </w:r>
+      <w:r>
+        <w:t>yISAM</w:t>
+      </w:r>
+      <w:r>
+        <w:rPr>
+          <w:rFonts w:hint="eastAsia"/>
+        </w:rPr>
+        <w:t>还支持</w:t>
+      </w:r>
+      <w:r>
+        <w:rPr>
+          <w:rFonts w:hint="eastAsia"/>
+        </w:rPr>
+        <w:t>R</w:t>
+      </w:r>
+      <w:r>
+        <w:rPr>
+          <w:rFonts w:hint="eastAsia"/>
+        </w:rPr>
+        <w:t>树索引和全文索引。</w:t>
       </w:r>
     </w:p>
     <w:p>
@@ -147,19 +1179,183 @@
           <w:ilvl w:val="0"/>
           <w:numId w:val="1"/>
         </w:numPr>
-        <w:ind w:firstLineChars="0"/>
-        <w:rPr>
-          <w:sz w:val="28"/>
-          <w:szCs w:val="28"/>
-        </w:rPr>
-      </w:pPr>
-      <w:r>
-        <w:rPr>
-          <w:rFonts w:hint="eastAsia"/>
-          <w:sz w:val="28"/>
-          <w:szCs w:val="28"/>
-        </w:rPr>
-        <w:t>介绍一下数据库的事务</w:t>
+        <w:spacing w:line="400" w:lineRule="exact"/>
+        <w:ind w:firstLineChars="0"/>
+        <w:rPr>
+          <w:sz w:val="24"/>
+          <w:szCs w:val="24"/>
+        </w:rPr>
+      </w:pPr>
+      <w:r>
+        <w:rPr>
+          <w:rFonts w:hint="eastAsia"/>
+          <w:sz w:val="24"/>
+          <w:szCs w:val="24"/>
+        </w:rPr>
+        <w:t>索引的优缺点</w:t>
+      </w:r>
+    </w:p>
+    <w:p>
+      <w:pPr>
+        <w:spacing w:line="400" w:lineRule="exact"/>
+        <w:ind w:firstLine="420"/>
+      </w:pPr>
+      <w:r>
+        <w:rPr>
+          <w:rFonts w:hint="eastAsia"/>
+        </w:rPr>
+        <w:t>索引的好处：</w:t>
+      </w:r>
+    </w:p>
+    <w:p>
+      <w:pPr>
+        <w:pStyle w:val="a3"/>
+        <w:numPr>
+          <w:ilvl w:val="0"/>
+          <w:numId w:val="4"/>
+        </w:numPr>
+        <w:spacing w:line="400" w:lineRule="exact"/>
+        <w:ind w:firstLineChars="0"/>
+      </w:pPr>
+      <w:r>
+        <w:rPr>
+          <w:rFonts w:hint="eastAsia"/>
+        </w:rPr>
+        <w:t>大大加快了查询的效率，通过</w:t>
+      </w:r>
+      <w:r>
+        <w:rPr>
+          <w:rFonts w:hint="eastAsia"/>
+        </w:rPr>
+        <w:t>B</w:t>
+      </w:r>
+      <w:r>
+        <w:rPr>
+          <w:rFonts w:hint="eastAsia"/>
+        </w:rPr>
+        <w:t>树等数据结构，减少了查询的次数。</w:t>
+      </w:r>
+    </w:p>
+    <w:p>
+      <w:pPr>
+        <w:pStyle w:val="a3"/>
+        <w:numPr>
+          <w:ilvl w:val="0"/>
+          <w:numId w:val="4"/>
+        </w:numPr>
+        <w:spacing w:line="400" w:lineRule="exact"/>
+        <w:ind w:firstLineChars="0"/>
+      </w:pPr>
+      <w:r>
+        <w:rPr>
+          <w:rFonts w:hint="eastAsia"/>
+        </w:rPr>
+        <w:t>避免服务器的排序和临时表。因为</w:t>
+      </w:r>
+      <w:r>
+        <w:rPr>
+          <w:rFonts w:hint="eastAsia"/>
+        </w:rPr>
+        <w:t>B</w:t>
+      </w:r>
+      <w:r>
+        <w:rPr>
+          <w:rFonts w:hint="eastAsia"/>
+        </w:rPr>
+        <w:t>树的叶子结点本身有序，可以直接返回。</w:t>
+      </w:r>
+    </w:p>
+    <w:p>
+      <w:pPr>
+        <w:pStyle w:val="a3"/>
+        <w:numPr>
+          <w:ilvl w:val="0"/>
+          <w:numId w:val="4"/>
+        </w:numPr>
+        <w:spacing w:line="400" w:lineRule="exact"/>
+        <w:ind w:firstLineChars="0"/>
+      </w:pPr>
+      <w:r>
+        <w:rPr>
+          <w:rFonts w:hint="eastAsia"/>
+        </w:rPr>
+        <w:t>将随机</w:t>
+      </w:r>
+      <w:r>
+        <w:rPr>
+          <w:rFonts w:hint="eastAsia"/>
+        </w:rPr>
+        <w:t>I</w:t>
+      </w:r>
+      <w:r>
+        <w:t>/O</w:t>
+      </w:r>
+      <w:r>
+        <w:rPr>
+          <w:rFonts w:hint="eastAsia"/>
+        </w:rPr>
+        <w:t>变为顺序</w:t>
+      </w:r>
+      <w:r>
+        <w:t>I/O</w:t>
+      </w:r>
+    </w:p>
+    <w:p>
+      <w:pPr>
+        <w:spacing w:line="400" w:lineRule="exact"/>
+        <w:ind w:left="420" w:firstLineChars="0" w:firstLine="0"/>
+      </w:pPr>
+      <w:r>
+        <w:rPr>
+          <w:rFonts w:hint="eastAsia"/>
+        </w:rPr>
+        <w:t>索引的缺点：</w:t>
+      </w:r>
+    </w:p>
+    <w:p>
+      <w:pPr>
+        <w:pStyle w:val="a3"/>
+        <w:numPr>
+          <w:ilvl w:val="0"/>
+          <w:numId w:val="5"/>
+        </w:numPr>
+        <w:spacing w:line="400" w:lineRule="exact"/>
+        <w:ind w:firstLineChars="0"/>
+      </w:pPr>
+      <w:r>
+        <w:rPr>
+          <w:rFonts w:hint="eastAsia"/>
+        </w:rPr>
+        <w:t>创建额外的空间来存储索引。</w:t>
+      </w:r>
+    </w:p>
+    <w:p>
+      <w:pPr>
+        <w:pStyle w:val="a3"/>
+        <w:numPr>
+          <w:ilvl w:val="0"/>
+          <w:numId w:val="5"/>
+        </w:numPr>
+        <w:spacing w:line="400" w:lineRule="exact"/>
+        <w:ind w:firstLineChars="0"/>
+      </w:pPr>
+      <w:r>
+        <w:rPr>
+          <w:rFonts w:hint="eastAsia"/>
+        </w:rPr>
+        <w:t>在增删改的时候还需要额外的时间来维护索引。</w:t>
+      </w:r>
+    </w:p>
+    <w:p>
+      <w:pPr>
+        <w:spacing w:line="400" w:lineRule="exact"/>
+        <w:ind w:left="220" w:firstLineChars="0"/>
+      </w:pPr>
+      <w:r>
+        <w:rPr>
+          <w:rFonts w:hint="eastAsia"/>
+        </w:rPr>
+        <w:t>因此不是所有的情况都需要用上索引，如果说使用索引带来效率的提升大于维护索引的成本，那是可以的。在数据量比较少的时候，全表扫描可能比索引更快。在数据量比较多的时候，索引才能发挥它的优势。</w:t>
       </w:r>
     </w:p>
     <w:p>
@@ -169,18 +1365,74 @@
           <w:ilvl w:val="0"/>
           <w:numId w:val="1"/>
         </w:numPr>
-        <w:ind w:firstLineChars="0"/>
-        <w:rPr>
-          <w:sz w:val="28"/>
-          <w:szCs w:val="28"/>
-        </w:rPr>
-      </w:pPr>
-      <w:r>
-        <w:rPr>
-          <w:sz w:val="28"/>
-          <w:szCs w:val="28"/>
-        </w:rPr>
-        <w:t>Mysql 有哪些隔离级别</w:t>
+        <w:spacing w:line="400" w:lineRule="exact"/>
+        <w:ind w:firstLineChars="0"/>
+        <w:rPr>
+          <w:sz w:val="24"/>
+          <w:szCs w:val="24"/>
+        </w:rPr>
+      </w:pPr>
+      <w:r>
+        <w:rPr>
+          <w:rFonts w:hint="eastAsia"/>
+          <w:sz w:val="24"/>
+          <w:szCs w:val="24"/>
+        </w:rPr>
+        <w:t>索引的类型</w:t>
+      </w:r>
+    </w:p>
+    <w:p>
+      <w:pPr>
+        <w:spacing w:line="400" w:lineRule="exact"/>
+        <w:ind w:firstLine="420"/>
+      </w:pPr>
+      <w:r>
+        <w:rPr>
+          <w:rFonts w:hint="eastAsia"/>
+        </w:rPr>
+        <w:t>唯一索引，主键索引，普通索引，</w:t>
+      </w:r>
+      <w:r>
+        <w:rPr>
+          <w:rFonts w:hint="eastAsia"/>
+        </w:rPr>
+        <w:t>前缀索引，</w:t>
+      </w:r>
+      <w:r>
+        <w:rPr>
+          <w:rFonts w:hint="eastAsia"/>
+        </w:rPr>
+        <w:t>哈希索引</w:t>
+      </w:r>
+      <w:r>
+        <w:rPr>
+          <w:rFonts w:hint="eastAsia"/>
+        </w:rPr>
+        <w:t>(</w:t>
+      </w:r>
+      <w:r>
+        <w:t>innodb)</w:t>
+      </w:r>
+      <w:r>
+        <w:rPr>
+          <w:rFonts w:hint="eastAsia"/>
+        </w:rPr>
+        <w:t>，全文索引</w:t>
+      </w:r>
+      <w:r>
+        <w:rPr>
+          <w:rFonts w:hint="eastAsia"/>
+        </w:rPr>
+        <w:t>(</w:t>
+      </w:r>
+      <w:r>
+        <w:t>myisam)</w:t>
+      </w:r>
+      <w:r>
+        <w:rPr>
+          <w:rFonts w:hint="eastAsia"/>
+        </w:rPr>
+        <w:t>，</w:t>
       </w:r>
     </w:p>
     <w:p>
@@ -190,18 +1442,176 @@
           <w:ilvl w:val="0"/>
           <w:numId w:val="1"/>
         </w:numPr>
-        <w:ind w:firstLineChars="0"/>
-        <w:rPr>
-          <w:sz w:val="28"/>
-          <w:szCs w:val="28"/>
-        </w:rPr>
-      </w:pPr>
-      <w:r>
-        <w:rPr>
-          <w:sz w:val="28"/>
-          <w:szCs w:val="28"/>
-        </w:rPr>
-        <w:t>Mysql 什么情况会造成脏读、可重复度、幻读？如何解决</w:t>
+        <w:spacing w:line="400" w:lineRule="exact"/>
+        <w:ind w:firstLineChars="0"/>
+        <w:rPr>
+          <w:sz w:val="24"/>
+          <w:szCs w:val="24"/>
+        </w:rPr>
+      </w:pPr>
+      <w:r>
+        <w:rPr>
+          <w:sz w:val="24"/>
+          <w:szCs w:val="24"/>
+        </w:rPr>
+        <w:t xml:space="preserve">B+ </w:t>
+      </w:r>
+      <w:r>
+        <w:rPr>
+          <w:sz w:val="24"/>
+          <w:szCs w:val="24"/>
+        </w:rPr>
+        <w:t>树和</w:t>
+      </w:r>
+      <w:r>
+        <w:rPr>
+          <w:sz w:val="24"/>
+          <w:szCs w:val="24"/>
+        </w:rPr>
+        <w:t xml:space="preserve"> B </w:t>
+      </w:r>
+      <w:r>
+        <w:rPr>
+          <w:sz w:val="24"/>
+          <w:szCs w:val="24"/>
+        </w:rPr>
+        <w:t>树的区别</w:t>
+      </w:r>
+      <w:r>
+        <w:rPr>
+          <w:rFonts w:hint="eastAsia"/>
+          <w:sz w:val="24"/>
+          <w:szCs w:val="24"/>
+        </w:rPr>
+        <w:t>，为什么是</w:t>
+      </w:r>
+      <w:r>
+        <w:rPr>
+          <w:rFonts w:hint="eastAsia"/>
+          <w:sz w:val="24"/>
+          <w:szCs w:val="24"/>
+        </w:rPr>
+        <w:t>B+</w:t>
+      </w:r>
+      <w:r>
+        <w:rPr>
+          <w:rFonts w:hint="eastAsia"/>
+          <w:sz w:val="24"/>
+          <w:szCs w:val="24"/>
+        </w:rPr>
+        <w:t>树</w:t>
+      </w:r>
+    </w:p>
+    <w:p>
+      <w:pPr>
+        <w:spacing w:line="400" w:lineRule="exact"/>
+        <w:ind w:firstLine="420"/>
+      </w:pPr>
+      <w:r>
+        <w:rPr>
+          <w:rFonts w:hint="eastAsia"/>
+        </w:rPr>
+        <w:t>B</w:t>
+      </w:r>
+      <w:r>
+        <w:t>+</w:t>
+      </w:r>
+      <w:r>
+        <w:rPr>
+          <w:rFonts w:hint="eastAsia"/>
+        </w:rPr>
+        <w:t>树和</w:t>
+      </w:r>
+      <w:r>
+        <w:rPr>
+          <w:rFonts w:hint="eastAsia"/>
+        </w:rPr>
+        <w:t>B</w:t>
+      </w:r>
+      <w:r>
+        <w:rPr>
+          <w:rFonts w:hint="eastAsia"/>
+        </w:rPr>
+        <w:t>树都是一种平衡多叉树，他们的最大区别就是</w:t>
+      </w:r>
+      <w:r>
+        <w:rPr>
+          <w:rFonts w:hint="eastAsia"/>
+        </w:rPr>
+        <w:t>B</w:t>
+      </w:r>
+      <w:r>
+        <w:rPr>
+          <w:rFonts w:hint="eastAsia"/>
+        </w:rPr>
+        <w:t>树的非叶子结点存储了数据，而</w:t>
+      </w:r>
+      <w:r>
+        <w:rPr>
+          <w:rFonts w:hint="eastAsia"/>
+        </w:rPr>
+        <w:t>B+</w:t>
+      </w:r>
+      <w:r>
+        <w:rPr>
+          <w:rFonts w:hint="eastAsia"/>
+        </w:rPr>
+        <w:t>树的非叶子结点是不存储数据的，数据全部存储在叶子结点，并且叶子结点是对他的</w:t>
+      </w:r>
+      <w:r>
+        <w:rPr>
+          <w:rFonts w:hint="eastAsia"/>
+        </w:rPr>
+        <w:lastRenderedPageBreak/>
+        <w:t>父结点的一个拷贝，并且多了一个指针指向下一个叶子结点。</w:t>
+      </w:r>
+    </w:p>
+    <w:p>
+      <w:pPr>
+        <w:spacing w:line="400" w:lineRule="exact"/>
+        <w:ind w:firstLine="420"/>
+      </w:pPr>
+      <w:r>
+        <w:rPr>
+          <w:rFonts w:hint="eastAsia"/>
+        </w:rPr>
+        <w:t>因为</w:t>
+      </w:r>
+      <w:r>
+        <w:rPr>
+          <w:rFonts w:hint="eastAsia"/>
+        </w:rPr>
+        <w:t>B+</w:t>
+      </w:r>
+      <w:r>
+        <w:rPr>
+          <w:rFonts w:hint="eastAsia"/>
+        </w:rPr>
+        <w:t>树的能够很好的解决范围查询，并且由于</w:t>
+      </w:r>
+      <w:r>
+        <w:rPr>
+          <w:rFonts w:hint="eastAsia"/>
+        </w:rPr>
+        <w:t>B+</w:t>
+      </w:r>
+      <w:r>
+        <w:rPr>
+          <w:rFonts w:hint="eastAsia"/>
+        </w:rPr>
+        <w:t>树的非叶子结点没有存储数据，一次也能够加载更多的数据到内存中去，从而查询更快。不过他的缺点就是每次查询都必须要到叶子结点才能拿到数据。而</w:t>
+      </w:r>
+      <w:r>
+        <w:rPr>
+          <w:rFonts w:hint="eastAsia"/>
+        </w:rPr>
+        <w:t>B</w:t>
+      </w:r>
+      <w:r>
+        <w:rPr>
+          <w:rFonts w:hint="eastAsia"/>
+        </w:rPr>
+        <w:t>树可以在非叶子结点就能够拿到数据并返回。</w:t>
       </w:r>
     </w:p>
     <w:p>
@@ -211,18 +1621,39 @@
           <w:ilvl w:val="0"/>
           <w:numId w:val="1"/>
         </w:numPr>
-        <w:ind w:firstLineChars="0"/>
-        <w:rPr>
-          <w:sz w:val="28"/>
-          <w:szCs w:val="28"/>
-        </w:rPr>
-      </w:pPr>
-      <w:r>
-        <w:rPr>
-          <w:sz w:val="28"/>
-          <w:szCs w:val="28"/>
-        </w:rPr>
-        <w:t>Mysql 在可重复度的隔离级别下会不会有幻读的情况，为什么？</w:t>
+        <w:spacing w:line="400" w:lineRule="exact"/>
+        <w:ind w:firstLineChars="0"/>
+        <w:rPr>
+          <w:sz w:val="24"/>
+          <w:szCs w:val="24"/>
+        </w:rPr>
+      </w:pPr>
+      <w:r>
+        <w:rPr>
+          <w:sz w:val="24"/>
+          <w:szCs w:val="24"/>
+        </w:rPr>
+        <w:t>B+</w:t>
+      </w:r>
+      <w:r>
+        <w:rPr>
+          <w:rFonts w:hint="eastAsia"/>
+          <w:sz w:val="24"/>
+          <w:szCs w:val="24"/>
+        </w:rPr>
+        <w:t>树的叶子结点存储的是什么数据</w:t>
+      </w:r>
+    </w:p>
+    <w:p>
+      <w:pPr>
+        <w:spacing w:line="400" w:lineRule="exact"/>
+        <w:ind w:firstLine="420"/>
+      </w:pPr>
+      <w:r>
+        <w:rPr>
+          <w:rFonts w:hint="eastAsia"/>
+        </w:rPr>
+        <w:t>如果是主键的话，存储了整行的数据，如果不是主键的话，存储的是主键值以及其他有索引列的数据。</w:t>
       </w:r>
     </w:p>
     <w:p>
@@ -232,18 +1663,104 @@
           <w:ilvl w:val="0"/>
           <w:numId w:val="1"/>
         </w:numPr>
-        <w:ind w:firstLineChars="0"/>
-        <w:rPr>
-          <w:sz w:val="28"/>
-          <w:szCs w:val="28"/>
-        </w:rPr>
-      </w:pPr>
-      <w:r>
-        <w:rPr>
-          <w:sz w:val="28"/>
-          <w:szCs w:val="28"/>
-        </w:rPr>
-        <w:t>Mysql 事务是如何实现的</w:t>
+        <w:spacing w:line="400" w:lineRule="exact"/>
+        <w:ind w:firstLineChars="0"/>
+        <w:rPr>
+          <w:sz w:val="24"/>
+          <w:szCs w:val="24"/>
+        </w:rPr>
+      </w:pPr>
+      <w:r>
+        <w:rPr>
+          <w:rFonts w:hint="eastAsia"/>
+          <w:sz w:val="24"/>
+          <w:szCs w:val="24"/>
+        </w:rPr>
+        <w:t>聚簇索引和非聚簇索引</w:t>
+      </w:r>
+    </w:p>
+    <w:p>
+      <w:pPr>
+        <w:spacing w:line="400" w:lineRule="exact"/>
+        <w:ind w:firstLine="420"/>
+      </w:pPr>
+      <w:r>
+        <w:rPr>
+          <w:rFonts w:hint="eastAsia"/>
+        </w:rPr>
+        <w:t>聚簇索引</w:t>
+      </w:r>
+      <w:r>
+        <w:rPr>
+          <w:rFonts w:hint="eastAsia"/>
+        </w:rPr>
+        <w:t>：叶子结点放的是行数据</w:t>
+      </w:r>
+    </w:p>
+    <w:p>
+      <w:pPr>
+        <w:spacing w:line="400" w:lineRule="exact"/>
+        <w:ind w:firstLine="420"/>
+      </w:pPr>
+      <w:r>
+        <w:rPr>
+          <w:rFonts w:hint="eastAsia"/>
+        </w:rPr>
+        <w:t>非</w:t>
+      </w:r>
+      <w:r>
+        <w:rPr>
+          <w:rFonts w:hint="eastAsia"/>
+        </w:rPr>
+        <w:t>聚簇索引</w:t>
+      </w:r>
+      <w:r>
+        <w:rPr>
+          <w:rFonts w:hint="eastAsia"/>
+        </w:rPr>
+        <w:t>：叶子结点放的是主键或者行数据地址，需要再次查询或者寻址才能拿到数据</w:t>
+      </w:r>
+      <w:r>
+        <w:rPr>
+          <w:rFonts w:hint="eastAsia"/>
+        </w:rPr>
+        <w:t>，因此</w:t>
+      </w:r>
+      <w:r>
+        <w:rPr>
+          <w:rFonts w:hint="eastAsia"/>
+        </w:rPr>
+        <w:t>聚簇</w:t>
+      </w:r>
+      <w:r>
+        <w:rPr>
+          <w:rFonts w:hint="eastAsia"/>
+        </w:rPr>
+        <w:t>索引效率要比非</w:t>
+      </w:r>
+      <w:r>
+        <w:rPr>
+          <w:rFonts w:hint="eastAsia"/>
+        </w:rPr>
+        <w:t>聚簇</w:t>
+      </w:r>
+      <w:r>
+        <w:rPr>
+          <w:rFonts w:hint="eastAsia"/>
+        </w:rPr>
+        <w:t>索引高很多，所以要利用好</w:t>
+      </w:r>
+      <w:r>
+        <w:rPr>
+          <w:rFonts w:hint="eastAsia"/>
+        </w:rPr>
+        <w:t>聚簇</w:t>
+      </w:r>
+      <w:r>
+        <w:rPr>
+          <w:rFonts w:hint="eastAsia"/>
+        </w:rPr>
+        <w:t>索引</w:t>
       </w:r>
     </w:p>
     <w:p>
@@ -253,18 +1770,47 @@
           <w:ilvl w:val="0"/>
           <w:numId w:val="1"/>
         </w:numPr>
-        <w:ind w:firstLineChars="0"/>
-        <w:rPr>
-          <w:sz w:val="28"/>
-          <w:szCs w:val="28"/>
-        </w:rPr>
-      </w:pPr>
-      <w:r>
-        <w:rPr>
-          <w:sz w:val="28"/>
-          <w:szCs w:val="28"/>
-        </w:rPr>
-        <w:t>Binlog 和 Redolog 的区别是什么，分别是什么用？</w:t>
+        <w:spacing w:line="400" w:lineRule="exact"/>
+        <w:ind w:firstLineChars="0"/>
+        <w:rPr>
+          <w:sz w:val="24"/>
+          <w:szCs w:val="24"/>
+        </w:rPr>
+      </w:pPr>
+      <w:r>
+        <w:rPr>
+          <w:rFonts w:hint="eastAsia"/>
+          <w:sz w:val="24"/>
+          <w:szCs w:val="24"/>
+        </w:rPr>
+        <w:t>覆盖索引</w:t>
+      </w:r>
+    </w:p>
+    <w:p>
+      <w:pPr>
+        <w:spacing w:line="400" w:lineRule="exact"/>
+        <w:ind w:firstLine="420"/>
+      </w:pPr>
+      <w:r>
+        <w:rPr>
+          <w:rFonts w:hint="eastAsia"/>
+        </w:rPr>
+        <w:t>覆盖索引就是所查询的列都建立了索引，由于索引的叶子结点存储的是主键值和索引值，因此覆盖索引后能够减少一次回表操作，直接在索引上就能够拿到数据。因此平时写的时候尽量只写必要的查询列，不写</w:t>
+      </w:r>
+      <w:r>
+        <w:rPr>
+          <w:rFonts w:hint="eastAsia"/>
+        </w:rPr>
+        <w:t>s</w:t>
+      </w:r>
+      <w:r>
+        <w:t>elect * ,</w:t>
+      </w:r>
+      <w:r>
+        <w:rPr>
+          <w:rFonts w:hint="eastAsia"/>
+        </w:rPr>
+        <w:t>增加覆盖索引的概率。</w:t>
       </w:r>
     </w:p>
     <w:p>
@@ -274,26 +1820,266 @@
           <w:ilvl w:val="0"/>
           <w:numId w:val="1"/>
         </w:numPr>
-        <w:ind w:firstLineChars="0"/>
-        <w:rPr>
-          <w:sz w:val="28"/>
-          <w:szCs w:val="28"/>
-        </w:rPr>
-      </w:pPr>
-      <w:r>
-        <w:rPr>
-          <w:rFonts w:hint="eastAsia"/>
-          <w:sz w:val="28"/>
-          <w:szCs w:val="28"/>
-        </w:rPr>
-        <w:t>谈一谈</w:t>
-      </w:r>
-      <w:r>
-        <w:rPr>
-          <w:sz w:val="28"/>
-          <w:szCs w:val="28"/>
-        </w:rPr>
-        <w:t xml:space="preserve"> MVCC 多版本并发控制</w:t>
+        <w:spacing w:line="400" w:lineRule="exact"/>
+        <w:ind w:firstLineChars="0"/>
+        <w:rPr>
+          <w:sz w:val="24"/>
+          <w:szCs w:val="24"/>
+        </w:rPr>
+      </w:pPr>
+      <w:r>
+        <w:rPr>
+          <w:rFonts w:hint="eastAsia"/>
+          <w:sz w:val="24"/>
+          <w:szCs w:val="24"/>
+        </w:rPr>
+        <w:t>对于</w:t>
+      </w:r>
+      <w:r>
+        <w:rPr>
+          <w:rFonts w:hint="eastAsia"/>
+          <w:sz w:val="24"/>
+          <w:szCs w:val="24"/>
+        </w:rPr>
+        <w:t>联合</w:t>
+      </w:r>
+      <w:r>
+        <w:rPr>
+          <w:rFonts w:hint="eastAsia"/>
+          <w:sz w:val="24"/>
+          <w:szCs w:val="24"/>
+        </w:rPr>
+        <w:t>（多列）</w:t>
+      </w:r>
+      <w:r>
+        <w:rPr>
+          <w:rFonts w:hint="eastAsia"/>
+          <w:sz w:val="24"/>
+          <w:szCs w:val="24"/>
+        </w:rPr>
+        <w:t>索引，哪些情况下能用到索引，哪些情况用不到索引</w:t>
+      </w:r>
+    </w:p>
+    <w:p>
+      <w:pPr>
+        <w:spacing w:line="400" w:lineRule="exact"/>
+        <w:ind w:firstLine="420"/>
+      </w:pPr>
+      <w:r>
+        <w:rPr>
+          <w:rFonts w:hint="eastAsia"/>
+        </w:rPr>
+        <w:t>联合</w:t>
+      </w:r>
+      <w:r>
+        <w:rPr>
+          <w:rFonts w:hint="eastAsia"/>
+        </w:rPr>
+        <w:t>索引通常在使用</w:t>
+      </w:r>
+      <w:r>
+        <w:rPr>
+          <w:rFonts w:hint="eastAsia"/>
+        </w:rPr>
+        <w:t>a</w:t>
+      </w:r>
+      <w:r>
+        <w:t>nd</w:t>
+      </w:r>
+      <w:r>
+        <w:rPr>
+          <w:rFonts w:hint="eastAsia"/>
+        </w:rPr>
+        <w:t>条件的时候使用，在</w:t>
+      </w:r>
+      <w:r>
+        <w:rPr>
+          <w:rFonts w:hint="eastAsia"/>
+        </w:rPr>
+        <w:t>5.0</w:t>
+      </w:r>
+      <w:r>
+        <w:rPr>
+          <w:rFonts w:hint="eastAsia"/>
+        </w:rPr>
+        <w:t>版本之前，即使建立了索引，但是无法使用，会进行全表扫面，</w:t>
+      </w:r>
+      <w:r>
+        <w:rPr>
+          <w:rFonts w:hint="eastAsia"/>
+        </w:rPr>
+        <w:t>5</w:t>
+      </w:r>
+      <w:r>
+        <w:t>.0</w:t>
+      </w:r>
+      <w:r>
+        <w:rPr>
+          <w:rFonts w:hint="eastAsia"/>
+        </w:rPr>
+        <w:t>开始进行了优化，能够使用索引，但是需要合并索引，就是将分别用单个索引查询出来的结果进行合并，这样会消耗大量的资源，并且查询优化器也不会把这些成本计入。从而导致还不如进行全表的顺序扫描，因此多条件的时候最好建立</w:t>
+      </w:r>
+      <w:r>
+        <w:rPr>
+          <w:rFonts w:hint="eastAsia"/>
+        </w:rPr>
+        <w:t>联合索引</w:t>
+      </w:r>
+      <w:r>
+        <w:rPr>
+          <w:rFonts w:hint="eastAsia"/>
+        </w:rPr>
+        <w:t>。</w:t>
+      </w:r>
+    </w:p>
+    <w:p>
+      <w:pPr>
+        <w:spacing w:line="400" w:lineRule="exact"/>
+        <w:ind w:firstLine="420"/>
+      </w:pPr>
+      <w:r>
+        <w:rPr>
+          <w:rFonts w:hint="eastAsia"/>
+        </w:rPr>
+        <w:t>对于联合索引的建立，我们通常把使用频率最高的放在前面，但是有时候，也会把区分度最高的放在前面，这个是情况而定。</w:t>
+      </w:r>
+    </w:p>
+    <w:p>
+      <w:pPr>
+        <w:spacing w:line="400" w:lineRule="exact"/>
+        <w:ind w:firstLine="420"/>
+      </w:pPr>
+      <w:r>
+        <w:rPr>
+          <w:rFonts w:hint="eastAsia"/>
+        </w:rPr>
+        <w:t>对于联合索引，有一个最左前缀匹配原则，即在检索的时候从最左边开始匹配，比如建立了</w:t>
+      </w:r>
+      <w:r>
+        <w:t>(key1,key2,key3)</w:t>
+      </w:r>
+      <w:r>
+        <w:rPr>
+          <w:rFonts w:hint="eastAsia"/>
+        </w:rPr>
+        <w:t>的联合索引，相当于建立了</w:t>
+      </w:r>
+      <w:r>
+        <w:rPr>
+          <w:rFonts w:hint="eastAsia"/>
+        </w:rPr>
+        <w:t>(</w:t>
+      </w:r>
+      <w:r>
+        <w:t>key1)</w:t>
+      </w:r>
+      <w:r>
+        <w:rPr>
+          <w:rFonts w:hint="eastAsia"/>
+        </w:rPr>
+        <w:t>的索引，</w:t>
+      </w:r>
+      <w:r>
+        <w:t>(key1,key2)</w:t>
+      </w:r>
+      <w:r>
+        <w:rPr>
+          <w:rFonts w:hint="eastAsia"/>
+        </w:rPr>
+        <w:t>的索引还有</w:t>
+      </w:r>
+      <w:r>
+        <w:t>(key1,key2,key3)</w:t>
+      </w:r>
+      <w:r>
+        <w:rPr>
+          <w:rFonts w:hint="eastAsia"/>
+        </w:rPr>
+        <w:t>的索引。</w:t>
+      </w:r>
+      <w:r>
+        <w:rPr>
+          <w:rFonts w:hint="eastAsia"/>
+        </w:rPr>
+        <w:t>像</w:t>
+      </w:r>
+      <w:r>
+        <w:rPr>
+          <w:rFonts w:hint="eastAsia"/>
+        </w:rPr>
+        <w:t>(</w:t>
+      </w:r>
+      <w:r>
+        <w:t>key2,key3)</w:t>
+      </w:r>
+      <w:r>
+        <w:rPr>
+          <w:rFonts w:hint="eastAsia"/>
+        </w:rPr>
+        <w:t>和</w:t>
+      </w:r>
+      <w:r>
+        <w:rPr>
+          <w:rFonts w:hint="eastAsia"/>
+        </w:rPr>
+        <w:t>(</w:t>
+      </w:r>
+      <w:r>
+        <w:t>key1,key3)</w:t>
+      </w:r>
+      <w:r>
+        <w:rPr>
+          <w:rFonts w:hint="eastAsia"/>
+        </w:rPr>
+        <w:t>这种情况就用不到联合索引了</w:t>
+      </w:r>
+      <w:r>
+        <w:rPr>
+          <w:rFonts w:hint="eastAsia"/>
+        </w:rPr>
+        <w:t>。</w:t>
+      </w:r>
+    </w:p>
+    <w:p>
+      <w:pPr>
+        <w:spacing w:line="400" w:lineRule="exact"/>
+        <w:ind w:firstLine="420"/>
+      </w:pPr>
+      <w:r>
+        <w:rPr>
+          <w:rFonts w:hint="eastAsia"/>
+        </w:rPr>
+        <w:t>另外，如果在联合索引中使用范围查询就会使范围查询后面的列失效。如果使用表达式，函数的话，索引也会是失效的。</w:t>
+      </w:r>
+    </w:p>
+    <w:p>
+      <w:pPr>
+        <w:spacing w:line="400" w:lineRule="exact"/>
+        <w:ind w:firstLine="420"/>
+      </w:pPr>
+      <w:r>
+        <w:rPr>
+          <w:rFonts w:hint="eastAsia"/>
+        </w:rPr>
+        <w:t>因此联合索引的顺序选择十分重要，</w:t>
+      </w:r>
+      <w:r>
+        <w:rPr>
+          <w:rFonts w:hint="eastAsia"/>
+        </w:rPr>
+        <w:t>通常</w:t>
+      </w:r>
+      <w:r>
+        <w:rPr>
+          <w:rFonts w:hint="eastAsia"/>
+        </w:rPr>
+        <w:t>把使用频率最高的索引放在最前面</w:t>
+      </w:r>
+      <w:r>
+        <w:rPr>
+          <w:rFonts w:hint="eastAsia"/>
+        </w:rPr>
+        <w:t>。</w:t>
       </w:r>
     </w:p>
     <w:p>
@@ -303,18 +2089,173 @@
           <w:ilvl w:val="0"/>
           <w:numId w:val="1"/>
         </w:numPr>
-        <w:ind w:firstLineChars="0"/>
-        <w:rPr>
-          <w:sz w:val="28"/>
-          <w:szCs w:val="28"/>
-        </w:rPr>
-      </w:pPr>
-      <w:r>
-        <w:rPr>
-          <w:sz w:val="28"/>
-          <w:szCs w:val="28"/>
-        </w:rPr>
-        <w:t>Innodb 和 MyISAM 的区别是什么</w:t>
+        <w:spacing w:line="400" w:lineRule="exact"/>
+        <w:ind w:firstLineChars="0"/>
+        <w:rPr>
+          <w:rFonts w:asciiTheme="minorEastAsia" w:eastAsiaTheme="minorEastAsia" w:hAnsiTheme="minorEastAsia"/>
+          <w:sz w:val="24"/>
+          <w:szCs w:val="24"/>
+        </w:rPr>
+      </w:pPr>
+      <w:r>
+        <w:rPr>
+          <w:rFonts w:asciiTheme="minorEastAsia" w:eastAsiaTheme="minorEastAsia" w:hAnsiTheme="minorEastAsia" w:hint="eastAsia"/>
+          <w:sz w:val="24"/>
+          <w:szCs w:val="24"/>
+        </w:rPr>
+        <w:t>什么时候用不到索引</w:t>
+      </w:r>
+    </w:p>
+    <w:p>
+      <w:pPr>
+        <w:pStyle w:val="a3"/>
+        <w:numPr>
+          <w:ilvl w:val="0"/>
+          <w:numId w:val="6"/>
+        </w:numPr>
+        <w:spacing w:line="400" w:lineRule="exact"/>
+        <w:ind w:firstLineChars="0"/>
+      </w:pPr>
+      <w:r>
+        <w:rPr>
+          <w:rFonts w:hint="eastAsia"/>
+        </w:rPr>
+        <w:t>虽然条件中有</w:t>
+      </w:r>
+      <w:r>
+        <w:rPr>
+          <w:rFonts w:hint="eastAsia"/>
+        </w:rPr>
+        <w:t>索引，但是加入了表达式就不行，比如</w:t>
+      </w:r>
+      <w:r>
+        <w:rPr>
+          <w:rFonts w:hint="eastAsia"/>
+        </w:rPr>
+        <w:t>w</w:t>
+      </w:r>
+      <w:r>
+        <w:t>here price + 1 = 5;</w:t>
+      </w:r>
+    </w:p>
+    <w:p>
+      <w:pPr>
+        <w:pStyle w:val="a3"/>
+        <w:numPr>
+          <w:ilvl w:val="0"/>
+          <w:numId w:val="6"/>
+        </w:numPr>
+        <w:spacing w:line="400" w:lineRule="exact"/>
+        <w:ind w:firstLineChars="0"/>
+      </w:pPr>
+      <w:r>
+        <w:rPr>
+          <w:rFonts w:hint="eastAsia"/>
+        </w:rPr>
+        <w:t>使用了</w:t>
+      </w:r>
+      <w:r>
+        <w:rPr>
+          <w:rFonts w:hint="eastAsia"/>
+        </w:rPr>
+        <w:t>通配符开头的</w:t>
+      </w:r>
+      <w:r>
+        <w:rPr>
+          <w:rFonts w:hint="eastAsia"/>
+        </w:rPr>
+        <w:t>l</w:t>
+      </w:r>
+      <w:r>
+        <w:t>ike</w:t>
+      </w:r>
+      <w:r>
+        <w:rPr>
+          <w:rFonts w:hint="eastAsia"/>
+        </w:rPr>
+        <w:t>操作</w:t>
+      </w:r>
+      <w:r>
+        <w:rPr>
+          <w:rFonts w:hint="eastAsia"/>
+        </w:rPr>
+        <w:t>，直接</w:t>
+      </w:r>
+      <w:r>
+        <w:rPr>
+          <w:rFonts w:hint="eastAsia"/>
+        </w:rPr>
+        <w:t>l</w:t>
+      </w:r>
+      <w:r>
+        <w:t>ike</w:t>
+      </w:r>
+      <w:r>
+        <w:rPr>
+          <w:rFonts w:hint="eastAsia"/>
+        </w:rPr>
+        <w:t>可以</w:t>
+      </w:r>
+    </w:p>
+    <w:p>
+      <w:pPr>
+        <w:pStyle w:val="a3"/>
+        <w:numPr>
+          <w:ilvl w:val="0"/>
+          <w:numId w:val="6"/>
+        </w:numPr>
+        <w:spacing w:line="400" w:lineRule="exact"/>
+        <w:ind w:firstLineChars="0"/>
+      </w:pPr>
+      <w:r>
+        <w:rPr>
+          <w:rFonts w:hint="eastAsia"/>
+        </w:rPr>
+        <w:t>字符串不加单引号会失效</w:t>
+      </w:r>
+    </w:p>
+    <w:p>
+      <w:pPr>
+        <w:pStyle w:val="a3"/>
+        <w:numPr>
+          <w:ilvl w:val="0"/>
+          <w:numId w:val="6"/>
+        </w:numPr>
+        <w:spacing w:line="400" w:lineRule="exact"/>
+        <w:ind w:firstLineChars="0"/>
+      </w:pPr>
+      <w:r>
+        <w:rPr>
+          <w:rFonts w:hint="eastAsia"/>
+        </w:rPr>
+        <w:t>o</w:t>
+      </w:r>
+      <w:r>
+        <w:t>r</w:t>
+      </w:r>
+      <w:r>
+        <w:rPr>
+          <w:rFonts w:hint="eastAsia"/>
+        </w:rPr>
+        <w:t>条件会使索引失效</w:t>
+      </w:r>
+    </w:p>
+    <w:p>
+      <w:pPr>
+        <w:pStyle w:val="a3"/>
+        <w:numPr>
+          <w:ilvl w:val="0"/>
+          <w:numId w:val="6"/>
+        </w:numPr>
+        <w:spacing w:line="400" w:lineRule="exact"/>
+        <w:ind w:firstLineChars="0"/>
+      </w:pPr>
+      <w:r>
+        <w:rPr>
+          <w:rFonts w:hint="eastAsia"/>
+        </w:rPr>
+        <w:lastRenderedPageBreak/>
+        <w:t>查询优化器经过计算后，可能使用索引的成本更高，从而不使用索引。</w:t>
       </w:r>
     </w:p>
     <w:p>
@@ -324,18 +2265,89 @@
           <w:ilvl w:val="0"/>
           <w:numId w:val="1"/>
         </w:numPr>
-        <w:ind w:firstLineChars="0"/>
-        <w:rPr>
-          <w:sz w:val="28"/>
-          <w:szCs w:val="28"/>
-        </w:rPr>
-      </w:pPr>
-      <w:r>
-        <w:rPr>
-          <w:sz w:val="28"/>
-          <w:szCs w:val="28"/>
-        </w:rPr>
-        <w:t>Innodb 的默认加锁方式是什么，是怎么实现的</w:t>
+        <w:spacing w:line="400" w:lineRule="exact"/>
+        <w:ind w:firstLineChars="0"/>
+        <w:rPr>
+          <w:sz w:val="24"/>
+          <w:szCs w:val="24"/>
+        </w:rPr>
+      </w:pPr>
+      <w:r>
+        <w:rPr>
+          <w:sz w:val="24"/>
+          <w:szCs w:val="24"/>
+        </w:rPr>
+        <w:t xml:space="preserve">Mysql </w:t>
+      </w:r>
+      <w:r>
+        <w:rPr>
+          <w:sz w:val="24"/>
+          <w:szCs w:val="24"/>
+        </w:rPr>
+        <w:t>索引重建</w:t>
+      </w:r>
+    </w:p>
+    <w:p>
+      <w:pPr>
+        <w:spacing w:line="400" w:lineRule="exact"/>
+        <w:ind w:firstLine="420"/>
+      </w:pPr>
+      <w:r>
+        <w:rPr>
+          <w:shd w:val="clear" w:color="auto" w:fill="FFFFFF"/>
+        </w:rPr>
+        <w:t>重建索引在常规的数据库维护操作中经常使用。在数据库运行了较长时间后，索引都有损坏的可能，这时就需要重建。对数据重建索引可以起到提高检索效率。</w:t>
+      </w:r>
+      <w:r>
+        <w:t>REPAIR TABLE `table_name` QUICK;</w:t>
+      </w:r>
+    </w:p>
+    <w:p>
+      <w:pPr>
+        <w:spacing w:line="400" w:lineRule="exact"/>
+        <w:ind w:firstLine="420"/>
+      </w:pPr>
+      <w:r>
+        <w:rPr>
+          <w:rFonts w:hint="eastAsia"/>
+        </w:rPr>
+        <w:t>另外，要经常清理索引的碎片。</w:t>
+      </w:r>
+      <w:r>
+        <w:rPr>
+          <w:rFonts w:hint="eastAsia"/>
+        </w:rPr>
+        <w:t>o</w:t>
+      </w:r>
+      <w:r>
+        <w:t>ptimze table</w:t>
+      </w:r>
+      <w:r>
+        <w:rPr>
+          <w:rFonts w:hint="eastAsia"/>
+        </w:rPr>
+        <w:t>或者重建表</w:t>
+      </w:r>
+      <w:r>
+        <w:rPr>
+          <w:rFonts w:hint="eastAsia"/>
+        </w:rPr>
+        <w:t>(</w:t>
+      </w:r>
+      <w:r>
+        <w:t>)</w:t>
+      </w:r>
+    </w:p>
+    <w:p>
+      <w:pPr>
+        <w:pStyle w:val="1"/>
+        <w:spacing w:line="400" w:lineRule="exact"/>
+      </w:pPr>
+      <w:r>
+        <w:rPr>
+          <w:rFonts w:hint="eastAsia"/>
+        </w:rPr>
+        <w:t>四．事务</w:t>
       </w:r>
     </w:p>
     <w:p>
@@ -345,26 +2357,128 @@
           <w:ilvl w:val="0"/>
           <w:numId w:val="1"/>
         </w:numPr>
-        <w:ind w:firstLineChars="0"/>
-        <w:rPr>
-          <w:sz w:val="28"/>
-          <w:szCs w:val="28"/>
-        </w:rPr>
-      </w:pPr>
-      <w:r>
-        <w:rPr>
-          <w:rFonts w:hint="eastAsia"/>
-          <w:sz w:val="28"/>
-          <w:szCs w:val="28"/>
-        </w:rPr>
-        <w:t>如何高效处理大库</w:t>
-      </w:r>
-      <w:r>
-        <w:rPr>
-          <w:sz w:val="28"/>
-          <w:szCs w:val="28"/>
-        </w:rPr>
-        <w:t>DDL</w:t>
+        <w:spacing w:line="400" w:lineRule="exact"/>
+        <w:ind w:firstLineChars="0"/>
+        <w:rPr>
+          <w:sz w:val="24"/>
+          <w:szCs w:val="24"/>
+        </w:rPr>
+      </w:pPr>
+      <w:r>
+        <w:rPr>
+          <w:rFonts w:hint="eastAsia"/>
+          <w:sz w:val="24"/>
+          <w:szCs w:val="24"/>
+        </w:rPr>
+        <w:t>介绍一下数据库的事务</w:t>
+      </w:r>
+    </w:p>
+    <w:p>
+      <w:pPr>
+        <w:spacing w:line="400" w:lineRule="exact"/>
+        <w:ind w:firstLine="420"/>
+      </w:pPr>
+      <w:r>
+        <w:rPr>
+          <w:rFonts w:hint="eastAsia"/>
+        </w:rPr>
+        <w:t>事物有四大特性：原子性，隔离性，一致性和持久性。</w:t>
+      </w:r>
+    </w:p>
+    <w:p>
+      <w:pPr>
+        <w:spacing w:line="400" w:lineRule="exact"/>
+        <w:ind w:firstLine="420"/>
+        <w:rPr>
+          <w:rFonts w:hint="eastAsia"/>
+        </w:rPr>
+      </w:pPr>
+      <w:r>
+        <w:rPr>
+          <w:rFonts w:hint="eastAsia"/>
+        </w:rPr>
+        <w:t>原子性是：事物要么全部失败，要么全部成功</w:t>
+      </w:r>
+      <w:r>
+        <w:rPr>
+          <w:rFonts w:hint="eastAsia"/>
+        </w:rPr>
+        <w:t>。保证原子性是通过</w:t>
+      </w:r>
+      <w:r>
+        <w:rPr>
+          <w:rFonts w:hint="eastAsia"/>
+        </w:rPr>
+        <w:t>r</w:t>
+      </w:r>
+      <w:r>
+        <w:t>edo/undo log</w:t>
+      </w:r>
+      <w:r>
+        <w:rPr>
+          <w:rFonts w:hint="eastAsia"/>
+        </w:rPr>
+        <w:t>保证的。</w:t>
+      </w:r>
+    </w:p>
+    <w:p>
+      <w:pPr>
+        <w:spacing w:line="400" w:lineRule="exact"/>
+        <w:ind w:firstLine="420"/>
+      </w:pPr>
+      <w:r>
+        <w:rPr>
+          <w:rFonts w:hint="eastAsia"/>
+        </w:rPr>
+        <w:t>隔离性：其他事务不能访问当前事务。</w:t>
+      </w:r>
+    </w:p>
+    <w:p>
+      <w:pPr>
+        <w:spacing w:line="400" w:lineRule="exact"/>
+        <w:ind w:firstLine="420"/>
+      </w:pPr>
+      <w:r>
+        <w:rPr>
+          <w:rFonts w:hint="eastAsia"/>
+        </w:rPr>
+        <w:t>一致性：事务都是从一个一致性状态转换到另外一个一致性状态。</w:t>
+      </w:r>
+    </w:p>
+    <w:p>
+      <w:pPr>
+        <w:spacing w:line="400" w:lineRule="exact"/>
+        <w:ind w:firstLine="420"/>
+      </w:pPr>
+      <w:r>
+        <w:rPr>
+          <w:rFonts w:hint="eastAsia"/>
+        </w:rPr>
+        <w:t>持久性：事务操作成功了之后都是永久生效的。</w:t>
+      </w:r>
+    </w:p>
+    <w:p>
+      <w:pPr>
+        <w:spacing w:line="400" w:lineRule="exact"/>
+        <w:ind w:firstLine="420"/>
+      </w:pPr>
+      <w:r>
+        <w:rPr>
+          <w:rFonts w:hint="eastAsia"/>
+        </w:rPr>
+        <w:t>上面</w:t>
+      </w:r>
+      <w:r>
+        <w:rPr>
+          <w:rFonts w:hint="eastAsia"/>
+        </w:rPr>
+        <w:t>4</w:t>
+      </w:r>
+      <w:r>
+        <w:rPr>
+          <w:rFonts w:hint="eastAsia"/>
+        </w:rPr>
+        <w:t>个特性加起来就是事务了。</w:t>
       </w:r>
     </w:p>
     <w:p>
@@ -374,18 +2488,170 @@
           <w:ilvl w:val="0"/>
           <w:numId w:val="1"/>
         </w:numPr>
-        <w:ind w:firstLineChars="0"/>
-        <w:rPr>
-          <w:sz w:val="28"/>
-          <w:szCs w:val="28"/>
-        </w:rPr>
-      </w:pPr>
-      <w:r>
-        <w:rPr>
-          <w:sz w:val="28"/>
-          <w:szCs w:val="28"/>
-        </w:rPr>
-        <w:t>Mysql 索引重建</w:t>
+        <w:spacing w:line="400" w:lineRule="exact"/>
+        <w:ind w:firstLineChars="0"/>
+        <w:rPr>
+          <w:sz w:val="24"/>
+          <w:szCs w:val="24"/>
+        </w:rPr>
+      </w:pPr>
+      <w:r>
+        <w:rPr>
+          <w:sz w:val="24"/>
+          <w:szCs w:val="24"/>
+        </w:rPr>
+        <w:t xml:space="preserve">Mysql </w:t>
+      </w:r>
+      <w:r>
+        <w:rPr>
+          <w:sz w:val="24"/>
+          <w:szCs w:val="24"/>
+        </w:rPr>
+        <w:t>有哪些隔离级别</w:t>
+      </w:r>
+    </w:p>
+    <w:p>
+      <w:pPr>
+        <w:spacing w:line="400" w:lineRule="exact"/>
+        <w:ind w:firstLineChars="0"/>
+        <w:rPr>
+          <w:sz w:val="24"/>
+          <w:szCs w:val="24"/>
+        </w:rPr>
+      </w:pPr>
+      <w:r>
+        <w:rPr>
+          <w:rFonts w:hint="eastAsia"/>
+          <w:sz w:val="24"/>
+          <w:szCs w:val="24"/>
+        </w:rPr>
+        <w:t>读未提交：可以读取到还没有提交到的事务，如果事务回滚了，会造成脏读</w:t>
+      </w:r>
+    </w:p>
+    <w:p>
+      <w:pPr>
+        <w:spacing w:line="400" w:lineRule="exact"/>
+        <w:ind w:firstLineChars="0"/>
+        <w:rPr>
+          <w:sz w:val="24"/>
+          <w:szCs w:val="24"/>
+        </w:rPr>
+      </w:pPr>
+      <w:r>
+        <w:rPr>
+          <w:rFonts w:hint="eastAsia"/>
+          <w:sz w:val="24"/>
+          <w:szCs w:val="24"/>
+        </w:rPr>
+        <w:t>读已提交：只能看到已经提交的事务所作的改变，可以解决脏读，但是还有可重复读，</w:t>
+      </w:r>
+      <w:r>
+        <w:rPr>
+          <w:rFonts w:hint="eastAsia"/>
+          <w:sz w:val="24"/>
+          <w:szCs w:val="24"/>
+        </w:rPr>
+        <w:t>幻读的问题。</w:t>
+      </w:r>
+    </w:p>
+    <w:p>
+      <w:pPr>
+        <w:spacing w:line="400" w:lineRule="exact"/>
+        <w:ind w:firstLineChars="0"/>
+        <w:rPr>
+          <w:sz w:val="24"/>
+          <w:szCs w:val="24"/>
+        </w:rPr>
+      </w:pPr>
+      <w:r>
+        <w:rPr>
+          <w:rFonts w:hint="eastAsia"/>
+          <w:sz w:val="24"/>
+          <w:szCs w:val="24"/>
+        </w:rPr>
+        <w:t>可重复读：保证多个事务在并发读取的时候，可以看到相同的行，即解决了不可重复读，但是还是有幻读。主要是通过行级锁来实现的。</w:t>
+      </w:r>
+    </w:p>
+    <w:p>
+      <w:pPr>
+        <w:spacing w:line="400" w:lineRule="exact"/>
+        <w:ind w:firstLineChars="0"/>
+        <w:rPr>
+          <w:sz w:val="24"/>
+          <w:szCs w:val="24"/>
+        </w:rPr>
+      </w:pPr>
+      <w:r>
+        <w:rPr>
+          <w:rFonts w:hint="eastAsia"/>
+          <w:sz w:val="24"/>
+          <w:szCs w:val="24"/>
+        </w:rPr>
+        <w:t>可串行化：这是</w:t>
+      </w:r>
+      <w:r>
+        <w:rPr>
+          <w:rFonts w:hint="eastAsia"/>
+          <w:sz w:val="24"/>
+          <w:szCs w:val="24"/>
+        </w:rPr>
+        <w:t>M</w:t>
+      </w:r>
+      <w:r>
+        <w:rPr>
+          <w:sz w:val="24"/>
+          <w:szCs w:val="24"/>
+        </w:rPr>
+        <w:t>yS</w:t>
+      </w:r>
+      <w:r>
+        <w:rPr>
+          <w:rFonts w:hint="eastAsia"/>
+          <w:sz w:val="24"/>
+          <w:szCs w:val="24"/>
+        </w:rPr>
+        <w:t>ql</w:t>
+      </w:r>
+      <w:r>
+        <w:rPr>
+          <w:rFonts w:hint="eastAsia"/>
+          <w:sz w:val="24"/>
+          <w:szCs w:val="24"/>
+        </w:rPr>
+        <w:t>的最高隔离级别，不允许并发操作，事务只能串行化执行，这样就不会有并发带来的问题，从而幻读也解决了。</w:t>
+      </w:r>
+    </w:p>
+    <w:p>
+      <w:pPr>
+        <w:spacing w:line="400" w:lineRule="exact"/>
+        <w:ind w:firstLineChars="0"/>
+        <w:rPr>
+          <w:sz w:val="24"/>
+          <w:szCs w:val="24"/>
+        </w:rPr>
+      </w:pPr>
+      <w:r>
+        <w:rPr>
+          <w:rFonts w:hint="eastAsia"/>
+          <w:sz w:val="24"/>
+          <w:szCs w:val="24"/>
+        </w:rPr>
+        <w:t>I</w:t>
+      </w:r>
+      <w:r>
+        <w:rPr>
+          <w:sz w:val="24"/>
+          <w:szCs w:val="24"/>
+        </w:rPr>
+        <w:t>nnoDb</w:t>
+      </w:r>
+      <w:r>
+        <w:rPr>
+          <w:rFonts w:hint="eastAsia"/>
+          <w:sz w:val="24"/>
+          <w:szCs w:val="24"/>
+        </w:rPr>
+        <w:t>的默认隔离级别是可重复读。</w:t>
       </w:r>
     </w:p>
     <w:p>
@@ -395,19 +2661,174 @@
           <w:ilvl w:val="0"/>
           <w:numId w:val="1"/>
         </w:numPr>
-        <w:ind w:firstLineChars="0"/>
-        <w:rPr>
-          <w:sz w:val="28"/>
-          <w:szCs w:val="28"/>
-        </w:rPr>
-      </w:pPr>
-      <w:r>
-        <w:rPr>
-          <w:rFonts w:hint="eastAsia"/>
-          <w:sz w:val="28"/>
-          <w:szCs w:val="28"/>
-        </w:rPr>
-        <w:t>对于多列索引，哪些情况下能用到索引，哪些情况用不到索引</w:t>
+        <w:spacing w:line="400" w:lineRule="exact"/>
+        <w:ind w:firstLineChars="0"/>
+        <w:rPr>
+          <w:sz w:val="24"/>
+          <w:szCs w:val="24"/>
+        </w:rPr>
+      </w:pPr>
+      <w:r>
+        <w:rPr>
+          <w:sz w:val="24"/>
+          <w:szCs w:val="24"/>
+        </w:rPr>
+        <w:t xml:space="preserve">Binlog </w:t>
+      </w:r>
+      <w:r>
+        <w:rPr>
+          <w:sz w:val="24"/>
+          <w:szCs w:val="24"/>
+        </w:rPr>
+        <w:t>和</w:t>
+      </w:r>
+      <w:r>
+        <w:rPr>
+          <w:sz w:val="24"/>
+          <w:szCs w:val="24"/>
+        </w:rPr>
+        <w:t xml:space="preserve"> Redolog </w:t>
+      </w:r>
+      <w:r>
+        <w:rPr>
+          <w:rFonts w:hint="eastAsia"/>
+          <w:sz w:val="24"/>
+          <w:szCs w:val="24"/>
+        </w:rPr>
+        <w:t>，</w:t>
+      </w:r>
+      <w:r>
+        <w:rPr>
+          <w:sz w:val="24"/>
+          <w:szCs w:val="24"/>
+        </w:rPr>
+        <w:t>undolog?</w:t>
+      </w:r>
+    </w:p>
+    <w:p>
+      <w:pPr>
+        <w:spacing w:line="400" w:lineRule="exact"/>
+        <w:ind w:firstLine="420"/>
+      </w:pPr>
+      <w:r>
+        <w:rPr>
+          <w:rFonts w:hint="eastAsia"/>
+        </w:rPr>
+        <w:t>r</w:t>
+      </w:r>
+      <w:r>
+        <w:t>edolog</w:t>
+      </w:r>
+      <w:r>
+        <w:rPr>
+          <w:rFonts w:hint="eastAsia"/>
+        </w:rPr>
+        <w:t>记录着更新成功后的值。如果事务成功提交后，还没来得及写入</w:t>
+      </w:r>
+      <w:r>
+        <w:rPr>
+          <w:rFonts w:hint="eastAsia"/>
+        </w:rPr>
+        <w:t>d</w:t>
+      </w:r>
+      <w:r>
+        <w:t>ata file</w:t>
+      </w:r>
+      <w:r>
+        <w:rPr>
+          <w:rFonts w:hint="eastAsia"/>
+        </w:rPr>
+        <w:t>就挂了的话，可以通过</w:t>
+      </w:r>
+      <w:r>
+        <w:rPr>
+          <w:rFonts w:hint="eastAsia"/>
+        </w:rPr>
+        <w:t>r</w:t>
+      </w:r>
+      <w:r>
+        <w:t>edolog</w:t>
+      </w:r>
+      <w:r>
+        <w:rPr>
+          <w:rFonts w:hint="eastAsia"/>
+        </w:rPr>
+        <w:t>进行恢复。从而保证持久性</w:t>
+      </w:r>
+    </w:p>
+    <w:p>
+      <w:pPr>
+        <w:spacing w:line="400" w:lineRule="exact"/>
+        <w:ind w:firstLine="420"/>
+      </w:pPr>
+      <w:r>
+        <w:rPr>
+          <w:rFonts w:hint="eastAsia"/>
+        </w:rPr>
+        <w:t>u</w:t>
+      </w:r>
+      <w:r>
+        <w:t>ndo</w:t>
+      </w:r>
+      <w:r>
+        <w:rPr>
+          <w:rFonts w:hint="eastAsia"/>
+        </w:rPr>
+        <w:t>log</w:t>
+      </w:r>
+      <w:r>
+        <w:rPr>
+          <w:rFonts w:hint="eastAsia"/>
+        </w:rPr>
+        <w:t>记录着更新之前的值。如果事务失败了，可以通过</w:t>
+      </w:r>
+      <w:r>
+        <w:t>undo</w:t>
+      </w:r>
+      <w:r>
+        <w:rPr>
+          <w:rFonts w:hint="eastAsia"/>
+        </w:rPr>
+        <w:t>log</w:t>
+      </w:r>
+      <w:r>
+        <w:rPr>
+          <w:rFonts w:hint="eastAsia"/>
+        </w:rPr>
+        <w:t>进行回滚。从而保证了一致性</w:t>
+      </w:r>
+    </w:p>
+    <w:p>
+      <w:pPr>
+        <w:spacing w:line="400" w:lineRule="exact"/>
+        <w:ind w:firstLine="420"/>
+        <w:rPr>
+          <w:rFonts w:hint="eastAsia"/>
+        </w:rPr>
+      </w:pPr>
+      <w:r>
+        <w:rPr>
+          <w:rFonts w:hint="eastAsia"/>
+        </w:rPr>
+        <w:t>b</w:t>
+      </w:r>
+      <w:r>
+        <w:t>inlog</w:t>
+      </w:r>
+      <w:r>
+        <w:rPr>
+          <w:rFonts w:hint="eastAsia"/>
+        </w:rPr>
+        <w:t>是二进制日志，记录着数据库表结构的表更还有表数据的修改的二进制文件。当我们需要复制数据库的时候就用到了</w:t>
+      </w:r>
+      <w:r>
+        <w:rPr>
+          <w:rFonts w:hint="eastAsia"/>
+        </w:rPr>
+        <w:t>b</w:t>
+      </w:r>
+      <w:r>
+        <w:t>inlog</w:t>
       </w:r>
     </w:p>
     <w:p>
@@ -417,19 +2838,96 @@
           <w:ilvl w:val="0"/>
           <w:numId w:val="1"/>
         </w:numPr>
-        <w:ind w:firstLineChars="0"/>
-        <w:rPr>
-          <w:sz w:val="28"/>
-          <w:szCs w:val="28"/>
-        </w:rPr>
-      </w:pPr>
-      <w:r>
-        <w:rPr>
-          <w:rFonts w:hint="eastAsia"/>
-          <w:sz w:val="28"/>
-          <w:szCs w:val="28"/>
-        </w:rPr>
-        <w:t>为什么使用数据库索引可以提高效率，在什么情况下会用不到数据库索引？</w:t>
+        <w:spacing w:line="400" w:lineRule="exact"/>
+        <w:ind w:firstLineChars="0"/>
+        <w:rPr>
+          <w:sz w:val="24"/>
+          <w:szCs w:val="24"/>
+        </w:rPr>
+      </w:pPr>
+      <w:r>
+        <w:rPr>
+          <w:sz w:val="24"/>
+          <w:szCs w:val="24"/>
+        </w:rPr>
+        <w:t xml:space="preserve">Mysql </w:t>
+      </w:r>
+      <w:r>
+        <w:rPr>
+          <w:sz w:val="24"/>
+          <w:szCs w:val="24"/>
+        </w:rPr>
+        <w:t>什么情况会造成脏读、</w:t>
+      </w:r>
+      <w:r>
+        <w:rPr>
+          <w:rFonts w:hint="eastAsia"/>
+          <w:sz w:val="24"/>
+          <w:szCs w:val="24"/>
+        </w:rPr>
+        <w:t>不</w:t>
+      </w:r>
+      <w:r>
+        <w:rPr>
+          <w:sz w:val="24"/>
+          <w:szCs w:val="24"/>
+        </w:rPr>
+        <w:t>可重复度、幻读？如何解决</w:t>
+      </w:r>
+    </w:p>
+    <w:p>
+      <w:pPr>
+        <w:spacing w:line="400" w:lineRule="exact"/>
+        <w:ind w:firstLineChars="0"/>
+        <w:rPr>
+          <w:sz w:val="24"/>
+          <w:szCs w:val="24"/>
+        </w:rPr>
+      </w:pPr>
+      <w:r>
+        <w:rPr>
+          <w:rFonts w:hint="eastAsia"/>
+          <w:sz w:val="24"/>
+          <w:szCs w:val="24"/>
+        </w:rPr>
+        <w:t>脏读：由于读取到了进行了回滚的事务，从而读取到了不正确的数据。将隔离级别设置为读未提交及以上，</w:t>
+      </w:r>
+    </w:p>
+    <w:p>
+      <w:pPr>
+        <w:spacing w:line="400" w:lineRule="exact"/>
+        <w:ind w:firstLineChars="0"/>
+        <w:rPr>
+          <w:sz w:val="24"/>
+          <w:szCs w:val="24"/>
+        </w:rPr>
+      </w:pPr>
+      <w:r>
+        <w:rPr>
+          <w:rFonts w:hint="eastAsia"/>
+          <w:sz w:val="24"/>
+          <w:szCs w:val="24"/>
+        </w:rPr>
+        <w:lastRenderedPageBreak/>
+        <w:t>不可重复度：在一个事务中，前后两次读取同一行的数据不一致。就是由于在两次读取中间进行了一次更新的操作，从而导致前后两次读取的结果不一致。将隔离级别设置为可重复度及以上。</w:t>
+      </w:r>
+    </w:p>
+    <w:p>
+      <w:pPr>
+        <w:spacing w:line="400" w:lineRule="exact"/>
+        <w:ind w:firstLineChars="0"/>
+        <w:rPr>
+          <w:sz w:val="24"/>
+          <w:szCs w:val="24"/>
+        </w:rPr>
+      </w:pPr>
+      <w:r>
+        <w:rPr>
+          <w:rFonts w:hint="eastAsia"/>
+          <w:sz w:val="24"/>
+          <w:szCs w:val="24"/>
+        </w:rPr>
+        <w:t>幻读：在一个事务中，前后两次读取的数据的行数不一致。就是由于在两次读取中间进行了一次插入操作，从而前后两次读取的结果不一致。将隔离级别设置为可串行话可以解决。</w:t>
       </w:r>
     </w:p>
     <w:p>
@@ -439,19 +2937,65 @@
           <w:ilvl w:val="0"/>
           <w:numId w:val="1"/>
         </w:numPr>
-        <w:ind w:firstLineChars="0"/>
-        <w:rPr>
-          <w:sz w:val="28"/>
-          <w:szCs w:val="28"/>
-        </w:rPr>
-      </w:pPr>
-      <w:r>
-        <w:rPr>
-          <w:rFonts w:hint="eastAsia"/>
-          <w:sz w:val="28"/>
-          <w:szCs w:val="28"/>
-        </w:rPr>
-        <w:t>共享锁和排他锁的使用场景，</w:t>
+        <w:spacing w:line="400" w:lineRule="exact"/>
+        <w:ind w:firstLineChars="0"/>
+        <w:rPr>
+          <w:sz w:val="24"/>
+          <w:szCs w:val="24"/>
+        </w:rPr>
+      </w:pPr>
+      <w:r>
+        <w:rPr>
+          <w:sz w:val="24"/>
+          <w:szCs w:val="24"/>
+        </w:rPr>
+        <w:t xml:space="preserve">Mysql </w:t>
+      </w:r>
+      <w:r>
+        <w:rPr>
+          <w:sz w:val="24"/>
+          <w:szCs w:val="24"/>
+        </w:rPr>
+        <w:t>事务是如何实现的</w:t>
+      </w:r>
+    </w:p>
+    <w:p>
+      <w:pPr>
+        <w:spacing w:line="400" w:lineRule="exact"/>
+        <w:ind w:firstLine="420"/>
+        <w:rPr>
+          <w:rFonts w:hint="eastAsia"/>
+          <w:sz w:val="24"/>
+          <w:szCs w:val="24"/>
+        </w:rPr>
+      </w:pPr>
+      <w:r>
+        <w:rPr>
+          <w:rFonts w:hint="eastAsia"/>
+          <w:shd w:val="clear" w:color="auto" w:fill="FFFFFF"/>
+        </w:rPr>
+        <w:t>通过</w:t>
+      </w:r>
+      <w:r>
+        <w:rPr>
+          <w:rFonts w:hint="eastAsia"/>
+          <w:shd w:val="clear" w:color="auto" w:fill="FFFFFF"/>
+        </w:rPr>
+        <w:t>MVCC</w:t>
+      </w:r>
+      <w:r>
+        <w:rPr>
+          <w:rFonts w:hint="eastAsia"/>
+          <w:shd w:val="clear" w:color="auto" w:fill="FFFFFF"/>
+        </w:rPr>
+        <w:t>（多版本并发控制）</w:t>
+      </w:r>
+      <w:r>
+        <w:rPr>
+          <w:rFonts w:hint="eastAsia"/>
+          <w:shd w:val="clear" w:color="auto" w:fill="FFFFFF"/>
+        </w:rPr>
+        <w:t>实现的</w:t>
       </w:r>
     </w:p>
     <w:p>
@@ -461,20 +3005,73 @@
           <w:ilvl w:val="0"/>
           <w:numId w:val="1"/>
         </w:numPr>
-        <w:ind w:firstLineChars="0"/>
-        <w:rPr>
-          <w:sz w:val="28"/>
-          <w:szCs w:val="28"/>
-        </w:rPr>
-      </w:pPr>
-      <w:r>
-        <w:rPr>
-          <w:rFonts w:hint="eastAsia"/>
-          <w:sz w:val="28"/>
-          <w:szCs w:val="28"/>
-        </w:rPr>
-        <w:lastRenderedPageBreak/>
-        <w:t>关系型数据库和非关系数据库的优缺点</w:t>
+        <w:spacing w:line="400" w:lineRule="exact"/>
+        <w:ind w:firstLineChars="0"/>
+        <w:rPr>
+          <w:sz w:val="24"/>
+          <w:szCs w:val="24"/>
+        </w:rPr>
+      </w:pPr>
+      <w:r>
+        <w:rPr>
+          <w:rFonts w:hint="eastAsia"/>
+          <w:sz w:val="24"/>
+          <w:szCs w:val="24"/>
+        </w:rPr>
+        <w:t>谈一谈</w:t>
+      </w:r>
+      <w:r>
+        <w:rPr>
+          <w:sz w:val="24"/>
+          <w:szCs w:val="24"/>
+        </w:rPr>
+        <w:t xml:space="preserve"> MVCC </w:t>
+      </w:r>
+      <w:r>
+        <w:rPr>
+          <w:sz w:val="24"/>
+          <w:szCs w:val="24"/>
+        </w:rPr>
+        <w:t>多版本并发控制</w:t>
+      </w:r>
+    </w:p>
+    <w:p>
+      <w:pPr>
+        <w:spacing w:line="400" w:lineRule="exact"/>
+        <w:ind w:firstLine="420"/>
+        <w:rPr>
+          <w:rFonts w:hint="eastAsia"/>
+        </w:rPr>
+      </w:pPr>
+      <w:r>
+        <w:rPr>
+          <w:rFonts w:hint="eastAsia"/>
+        </w:rPr>
+        <w:t>M</w:t>
+      </w:r>
+      <w:r>
+        <w:t>VCC</w:t>
+      </w:r>
+      <w:r>
+        <w:rPr>
+          <w:rFonts w:hint="eastAsia"/>
+        </w:rPr>
+        <w:t>主要是为了提高数据库并发的性能，做到即使有读写冲突时，也能不加锁，做到并发读。</w:t>
+      </w:r>
+    </w:p>
+    <w:p>
+      <w:pPr>
+        <w:pStyle w:val="1"/>
+        <w:spacing w:line="400" w:lineRule="exact"/>
+        <w:rPr>
+          <w:rFonts w:hint="eastAsia"/>
+        </w:rPr>
+      </w:pPr>
+      <w:r>
+        <w:rPr>
+          <w:rFonts w:hint="eastAsia"/>
+        </w:rPr>
+        <w:t>锁</w:t>
       </w:r>
     </w:p>
     <w:p>
@@ -484,18 +3081,26 @@
           <w:ilvl w:val="0"/>
           <w:numId w:val="1"/>
         </w:numPr>
-        <w:ind w:firstLineChars="0"/>
-        <w:rPr>
-          <w:sz w:val="28"/>
-          <w:szCs w:val="28"/>
-        </w:rPr>
-      </w:pPr>
-      <w:r>
-        <w:rPr>
-          <w:sz w:val="28"/>
-          <w:szCs w:val="28"/>
-        </w:rPr>
-        <w:t>Mysql 什么情况会造成慢查，如何查看慢查询</w:t>
+        <w:spacing w:line="400" w:lineRule="exact"/>
+        <w:ind w:firstLineChars="0"/>
+        <w:rPr>
+          <w:sz w:val="24"/>
+          <w:szCs w:val="24"/>
+        </w:rPr>
+      </w:pPr>
+      <w:r>
+        <w:rPr>
+          <w:sz w:val="24"/>
+          <w:szCs w:val="24"/>
+        </w:rPr>
+        <w:t xml:space="preserve">Innodb </w:t>
+      </w:r>
+      <w:r>
+        <w:rPr>
+          <w:sz w:val="24"/>
+          <w:szCs w:val="24"/>
+        </w:rPr>
+        <w:t>的默认加锁方式是什么，是怎么实现的</w:t>
       </w:r>
     </w:p>
     <w:p>
@@ -505,19 +3110,27 @@
           <w:ilvl w:val="0"/>
           <w:numId w:val="1"/>
         </w:numPr>
-        <w:ind w:firstLineChars="0"/>
-        <w:rPr>
-          <w:sz w:val="28"/>
-          <w:szCs w:val="28"/>
-        </w:rPr>
-      </w:pPr>
-      <w:r>
-        <w:rPr>
-          <w:rFonts w:hint="eastAsia"/>
-          <w:sz w:val="28"/>
-          <w:szCs w:val="28"/>
-        </w:rPr>
-        <w:t>如何处理慢查询，你一般是怎么处理慢查询的</w:t>
+        <w:spacing w:line="400" w:lineRule="exact"/>
+        <w:ind w:firstLineChars="0"/>
+        <w:rPr>
+          <w:sz w:val="24"/>
+          <w:szCs w:val="24"/>
+        </w:rPr>
+      </w:pPr>
+      <w:r>
+        <w:rPr>
+          <w:rFonts w:hint="eastAsia"/>
+          <w:sz w:val="24"/>
+          <w:szCs w:val="24"/>
+        </w:rPr>
+        <w:t>如何高效处理大库</w:t>
+      </w:r>
+      <w:r>
+        <w:rPr>
+          <w:sz w:val="24"/>
+          <w:szCs w:val="24"/>
+        </w:rPr>
+        <w:t>DDL</w:t>
       </w:r>
     </w:p>
     <w:p>
@@ -527,18 +3140,20 @@
           <w:ilvl w:val="0"/>
           <w:numId w:val="1"/>
         </w:numPr>
-        <w:ind w:firstLineChars="0"/>
-        <w:rPr>
-          <w:sz w:val="28"/>
-          <w:szCs w:val="28"/>
-        </w:rPr>
-      </w:pPr>
-      <w:r>
-        <w:rPr>
-          <w:sz w:val="28"/>
-          <w:szCs w:val="28"/>
-        </w:rPr>
-        <w:t>Mysql 中 varchar 和 char 的区别</w:t>
+        <w:spacing w:line="400" w:lineRule="exact"/>
+        <w:ind w:firstLineChars="0"/>
+        <w:rPr>
+          <w:sz w:val="24"/>
+          <w:szCs w:val="24"/>
+        </w:rPr>
+      </w:pPr>
+      <w:r>
+        <w:rPr>
+          <w:rFonts w:hint="eastAsia"/>
+          <w:sz w:val="24"/>
+          <w:szCs w:val="24"/>
+        </w:rPr>
+        <w:t>共享锁和排他锁的使用场景，</w:t>
       </w:r>
     </w:p>
     <w:p>
@@ -548,19 +3163,20 @@
           <w:ilvl w:val="0"/>
           <w:numId w:val="1"/>
         </w:numPr>
-        <w:ind w:firstLineChars="0"/>
-        <w:rPr>
-          <w:sz w:val="28"/>
-          <w:szCs w:val="28"/>
-        </w:rPr>
-      </w:pPr>
-      <w:r>
-        <w:rPr>
-          <w:rFonts w:hint="eastAsia"/>
-          <w:sz w:val="28"/>
-          <w:szCs w:val="28"/>
-        </w:rPr>
-        <w:t>数据库外键的优缺点</w:t>
+        <w:spacing w:line="400" w:lineRule="exact"/>
+        <w:ind w:firstLineChars="0"/>
+        <w:rPr>
+          <w:sz w:val="24"/>
+          <w:szCs w:val="24"/>
+        </w:rPr>
+      </w:pPr>
+      <w:r>
+        <w:rPr>
+          <w:rFonts w:hint="eastAsia"/>
+          <w:sz w:val="24"/>
+          <w:szCs w:val="24"/>
+        </w:rPr>
+        <w:t>关系型数据库和非关系数据库的优缺点</w:t>
       </w:r>
     </w:p>
     <w:p>
@@ -570,19 +3186,26 @@
           <w:ilvl w:val="0"/>
           <w:numId w:val="1"/>
         </w:numPr>
-        <w:ind w:firstLineChars="0"/>
-        <w:rPr>
-          <w:sz w:val="28"/>
-          <w:szCs w:val="28"/>
-        </w:rPr>
-      </w:pPr>
-      <w:r>
-        <w:rPr>
-          <w:rFonts w:hint="eastAsia"/>
-          <w:sz w:val="28"/>
-          <w:szCs w:val="28"/>
-        </w:rPr>
-        <w:t>有没有使用过数据库的视图</w:t>
+        <w:spacing w:line="400" w:lineRule="exact"/>
+        <w:ind w:firstLineChars="0"/>
+        <w:rPr>
+          <w:sz w:val="24"/>
+          <w:szCs w:val="24"/>
+        </w:rPr>
+      </w:pPr>
+      <w:r>
+        <w:rPr>
+          <w:sz w:val="24"/>
+          <w:szCs w:val="24"/>
+        </w:rPr>
+        <w:t xml:space="preserve">Mysql </w:t>
+      </w:r>
+      <w:r>
+        <w:rPr>
+          <w:sz w:val="24"/>
+          <w:szCs w:val="24"/>
+        </w:rPr>
+        <w:t>什么情况会造成慢查，如何查看慢查询</w:t>
       </w:r>
     </w:p>
     <w:p>
@@ -592,18 +3215,20 @@
           <w:ilvl w:val="0"/>
           <w:numId w:val="1"/>
         </w:numPr>
-        <w:ind w:firstLineChars="0"/>
-        <w:rPr>
-          <w:sz w:val="28"/>
-          <w:szCs w:val="28"/>
-        </w:rPr>
-      </w:pPr>
-      <w:r>
-        <w:rPr>
-          <w:sz w:val="28"/>
-          <w:szCs w:val="28"/>
-        </w:rPr>
-        <w:t>Mysql 中插入数据使用自增 id 好还是使用 uuid，为什么？</w:t>
+        <w:spacing w:line="400" w:lineRule="exact"/>
+        <w:ind w:firstLineChars="0"/>
+        <w:rPr>
+          <w:sz w:val="24"/>
+          <w:szCs w:val="24"/>
+        </w:rPr>
+      </w:pPr>
+      <w:r>
+        <w:rPr>
+          <w:rFonts w:hint="eastAsia"/>
+          <w:sz w:val="24"/>
+          <w:szCs w:val="24"/>
+        </w:rPr>
+        <w:t>如何处理慢查询，你一般是怎么处理慢查询的</w:t>
       </w:r>
     </w:p>
     <w:p>
@@ -613,18 +3238,54 @@
           <w:ilvl w:val="0"/>
           <w:numId w:val="1"/>
         </w:numPr>
-        <w:ind w:firstLineChars="0"/>
-        <w:rPr>
-          <w:sz w:val="28"/>
-          <w:szCs w:val="28"/>
-        </w:rPr>
-      </w:pPr>
-      <w:r>
-        <w:rPr>
-          <w:sz w:val="28"/>
-          <w:szCs w:val="28"/>
-        </w:rPr>
-        <w:t>Mysql 有哪些数据类型，使用的时候有没有什么注意点</w:t>
+        <w:spacing w:line="400" w:lineRule="exact"/>
+        <w:ind w:firstLineChars="0"/>
+        <w:rPr>
+          <w:sz w:val="24"/>
+          <w:szCs w:val="24"/>
+        </w:rPr>
+      </w:pPr>
+      <w:r>
+        <w:rPr>
+          <w:sz w:val="24"/>
+          <w:szCs w:val="24"/>
+        </w:rPr>
+        <w:t xml:space="preserve">Mysql </w:t>
+      </w:r>
+      <w:r>
+        <w:rPr>
+          <w:sz w:val="24"/>
+          <w:szCs w:val="24"/>
+        </w:rPr>
+        <w:t>中</w:t>
+      </w:r>
+      <w:r>
+        <w:rPr>
+          <w:sz w:val="24"/>
+          <w:szCs w:val="24"/>
+        </w:rPr>
+        <w:t xml:space="preserve"> varchar </w:t>
+      </w:r>
+      <w:r>
+        <w:rPr>
+          <w:sz w:val="24"/>
+          <w:szCs w:val="24"/>
+        </w:rPr>
+        <w:t>和</w:t>
+      </w:r>
+      <w:r>
+        <w:rPr>
+          <w:sz w:val="24"/>
+          <w:szCs w:val="24"/>
+        </w:rPr>
+        <w:t xml:space="preserve"> char </w:t>
+      </w:r>
+      <w:r>
+        <w:rPr>
+          <w:sz w:val="24"/>
+          <w:szCs w:val="24"/>
+        </w:rPr>
+        <w:t>的区别</w:t>
       </w:r>
     </w:p>
     <w:p>
@@ -634,18 +3295,20 @@
           <w:ilvl w:val="0"/>
           <w:numId w:val="1"/>
         </w:numPr>
-        <w:ind w:firstLineChars="0"/>
-        <w:rPr>
-          <w:sz w:val="28"/>
-          <w:szCs w:val="28"/>
-        </w:rPr>
-      </w:pPr>
-      <w:r>
-        <w:rPr>
-          <w:sz w:val="28"/>
-          <w:szCs w:val="28"/>
-        </w:rPr>
-        <w:t>Mysql 集群有哪几种方式，分别适用于什么场景</w:t>
+        <w:spacing w:line="400" w:lineRule="exact"/>
+        <w:ind w:firstLineChars="0"/>
+        <w:rPr>
+          <w:sz w:val="24"/>
+          <w:szCs w:val="24"/>
+        </w:rPr>
+      </w:pPr>
+      <w:r>
+        <w:rPr>
+          <w:rFonts w:hint="eastAsia"/>
+          <w:sz w:val="24"/>
+          <w:szCs w:val="24"/>
+        </w:rPr>
+        <w:t>数据库外键的优缺点</w:t>
       </w:r>
     </w:p>
     <w:p>
@@ -655,18 +3318,20 @@
           <w:ilvl w:val="0"/>
           <w:numId w:val="1"/>
         </w:numPr>
-        <w:ind w:firstLineChars="0"/>
-        <w:rPr>
-          <w:sz w:val="28"/>
-          <w:szCs w:val="28"/>
-        </w:rPr>
-      </w:pPr>
-      <w:r>
-        <w:rPr>
-          <w:sz w:val="28"/>
-          <w:szCs w:val="28"/>
-        </w:rPr>
-        <w:t>Mysql 主从模式如何保证主从强一致性</w:t>
+        <w:spacing w:line="400" w:lineRule="exact"/>
+        <w:ind w:firstLineChars="0"/>
+        <w:rPr>
+          <w:sz w:val="24"/>
+          <w:szCs w:val="24"/>
+        </w:rPr>
+      </w:pPr>
+      <w:r>
+        <w:rPr>
+          <w:rFonts w:hint="eastAsia"/>
+          <w:sz w:val="24"/>
+          <w:szCs w:val="24"/>
+        </w:rPr>
+        <w:t>有没有使用过数据库的视图</w:t>
       </w:r>
     </w:p>
     <w:p>
@@ -676,18 +3341,54 @@
           <w:ilvl w:val="0"/>
           <w:numId w:val="1"/>
         </w:numPr>
-        <w:ind w:firstLineChars="0"/>
-        <w:rPr>
-          <w:sz w:val="28"/>
-          <w:szCs w:val="28"/>
-        </w:rPr>
-      </w:pPr>
-      <w:r>
-        <w:rPr>
-          <w:sz w:val="28"/>
-          <w:szCs w:val="28"/>
-        </w:rPr>
-        <w:t>Mysql 集群如何保证主从可用性</w:t>
+        <w:spacing w:line="400" w:lineRule="exact"/>
+        <w:ind w:firstLineChars="0"/>
+        <w:rPr>
+          <w:sz w:val="24"/>
+          <w:szCs w:val="24"/>
+        </w:rPr>
+      </w:pPr>
+      <w:r>
+        <w:rPr>
+          <w:sz w:val="24"/>
+          <w:szCs w:val="24"/>
+        </w:rPr>
+        <w:t xml:space="preserve">Mysql </w:t>
+      </w:r>
+      <w:r>
+        <w:rPr>
+          <w:sz w:val="24"/>
+          <w:szCs w:val="24"/>
+        </w:rPr>
+        <w:t>中插入数据使用自增</w:t>
+      </w:r>
+      <w:r>
+        <w:rPr>
+          <w:sz w:val="24"/>
+          <w:szCs w:val="24"/>
+        </w:rPr>
+        <w:t xml:space="preserve"> id </w:t>
+      </w:r>
+      <w:r>
+        <w:rPr>
+          <w:sz w:val="24"/>
+          <w:szCs w:val="24"/>
+        </w:rPr>
+        <w:t>好还是使用</w:t>
+      </w:r>
+      <w:r>
+        <w:rPr>
+          <w:sz w:val="24"/>
+          <w:szCs w:val="24"/>
+        </w:rPr>
+        <w:t xml:space="preserve"> uuid</w:t>
+      </w:r>
+      <w:r>
+        <w:rPr>
+          <w:sz w:val="24"/>
+          <w:szCs w:val="24"/>
+        </w:rPr>
+        <w:t>，为什么？</w:t>
       </w:r>
     </w:p>
     <w:p>
@@ -697,35 +3398,26 @@
           <w:ilvl w:val="0"/>
           <w:numId w:val="1"/>
         </w:numPr>
-        <w:ind w:firstLineChars="0"/>
-        <w:rPr>
-          <w:sz w:val="28"/>
-          <w:szCs w:val="28"/>
-        </w:rPr>
-      </w:pPr>
-      <w:r>
-        <w:rPr>
-          <w:sz w:val="28"/>
-          <w:szCs w:val="28"/>
-        </w:rPr>
-        <w:t>Mysql 读写分离有哪些解决办法</w:t>
-      </w:r>
-    </w:p>
-    <w:p>
-      <w:pPr>
-        <w:ind w:firstLine="420"/>
-        <w:rPr>
-          <w:sz w:val="28"/>
-          <w:szCs w:val="28"/>
-        </w:rPr>
-      </w:pPr>
-      <w:r>
-        <w:rPr>
-          <w:rFonts w:hint="eastAsia"/>
-          <w:sz w:val="28"/>
-          <w:szCs w:val="28"/>
-        </w:rPr>
-        <w:t>非关系型数据库</w:t>
+        <w:spacing w:line="400" w:lineRule="exact"/>
+        <w:ind w:firstLineChars="0"/>
+        <w:rPr>
+          <w:sz w:val="24"/>
+          <w:szCs w:val="24"/>
+        </w:rPr>
+      </w:pPr>
+      <w:r>
+        <w:rPr>
+          <w:sz w:val="24"/>
+          <w:szCs w:val="24"/>
+        </w:rPr>
+        <w:t xml:space="preserve">Mysql </w:t>
+      </w:r>
+      <w:r>
+        <w:rPr>
+          <w:sz w:val="24"/>
+          <w:szCs w:val="24"/>
+        </w:rPr>
+        <w:t>有哪些数据类型，使用的时候有没有什么注意点</w:t>
       </w:r>
     </w:p>
     <w:p>
@@ -735,18 +3427,26 @@
           <w:ilvl w:val="0"/>
           <w:numId w:val="1"/>
         </w:numPr>
-        <w:ind w:firstLineChars="0"/>
-        <w:rPr>
-          <w:sz w:val="28"/>
-          <w:szCs w:val="28"/>
-        </w:rPr>
-      </w:pPr>
-      <w:r>
-        <w:rPr>
-          <w:sz w:val="28"/>
-          <w:szCs w:val="28"/>
-        </w:rPr>
-        <w:t>redis 的底层数据结构有哪些</w:t>
+        <w:spacing w:line="400" w:lineRule="exact"/>
+        <w:ind w:firstLineChars="0"/>
+        <w:rPr>
+          <w:sz w:val="24"/>
+          <w:szCs w:val="24"/>
+        </w:rPr>
+      </w:pPr>
+      <w:r>
+        <w:rPr>
+          <w:sz w:val="24"/>
+          <w:szCs w:val="24"/>
+        </w:rPr>
+        <w:t xml:space="preserve">Mysql </w:t>
+      </w:r>
+      <w:r>
+        <w:rPr>
+          <w:sz w:val="24"/>
+          <w:szCs w:val="24"/>
+        </w:rPr>
+        <w:t>集群有哪几种方式，分别适用于什么场景</w:t>
       </w:r>
     </w:p>
     <w:p>
@@ -756,18 +3456,26 @@
           <w:ilvl w:val="0"/>
           <w:numId w:val="1"/>
         </w:numPr>
-        <w:ind w:firstLineChars="0"/>
-        <w:rPr>
-          <w:sz w:val="28"/>
-          <w:szCs w:val="28"/>
-        </w:rPr>
-      </w:pPr>
-      <w:r>
-        <w:rPr>
-          <w:sz w:val="28"/>
-          <w:szCs w:val="28"/>
-        </w:rPr>
-        <w:t>redis 中的 SDS 和 C 语言中的字符串有什么区别，优点是什么</w:t>
+        <w:spacing w:line="400" w:lineRule="exact"/>
+        <w:ind w:firstLineChars="0"/>
+        <w:rPr>
+          <w:sz w:val="24"/>
+          <w:szCs w:val="24"/>
+        </w:rPr>
+      </w:pPr>
+      <w:r>
+        <w:rPr>
+          <w:sz w:val="24"/>
+          <w:szCs w:val="24"/>
+        </w:rPr>
+        <w:t xml:space="preserve">Mysql </w:t>
+      </w:r>
+      <w:r>
+        <w:rPr>
+          <w:sz w:val="24"/>
+          <w:szCs w:val="24"/>
+        </w:rPr>
+        <w:t>主从模式如何保证主从强一致性</w:t>
       </w:r>
     </w:p>
     <w:p>
@@ -777,18 +3485,26 @@
           <w:ilvl w:val="0"/>
           <w:numId w:val="1"/>
         </w:numPr>
-        <w:ind w:firstLineChars="0"/>
-        <w:rPr>
-          <w:sz w:val="28"/>
-          <w:szCs w:val="28"/>
-        </w:rPr>
-      </w:pPr>
-      <w:r>
-        <w:rPr>
-          <w:sz w:val="28"/>
-          <w:szCs w:val="28"/>
-        </w:rPr>
-        <w:t>redis 中的字典是如何实现的，如何解决冲突和扩容</w:t>
+        <w:spacing w:line="400" w:lineRule="exact"/>
+        <w:ind w:firstLineChars="0"/>
+        <w:rPr>
+          <w:sz w:val="24"/>
+          <w:szCs w:val="24"/>
+        </w:rPr>
+      </w:pPr>
+      <w:r>
+        <w:rPr>
+          <w:sz w:val="24"/>
+          <w:szCs w:val="24"/>
+        </w:rPr>
+        <w:t xml:space="preserve">Mysql </w:t>
+      </w:r>
+      <w:r>
+        <w:rPr>
+          <w:sz w:val="24"/>
+          <w:szCs w:val="24"/>
+        </w:rPr>
+        <w:t>集群如何保证主从可用性</w:t>
       </w:r>
     </w:p>
     <w:p>
@@ -798,400 +3514,27 @@
           <w:ilvl w:val="0"/>
           <w:numId w:val="1"/>
         </w:numPr>
-        <w:ind w:firstLineChars="0"/>
-        <w:rPr>
-          <w:sz w:val="28"/>
-          <w:szCs w:val="28"/>
-        </w:rPr>
-      </w:pPr>
-      <w:r>
-        <w:rPr>
-          <w:sz w:val="28"/>
-          <w:szCs w:val="28"/>
-        </w:rPr>
-        <w:t>redis 的跳表的使用场景是什么，可以实现一下吗</w:t>
-      </w:r>
-    </w:p>
-    <w:p>
-      <w:pPr>
-        <w:pStyle w:val="a3"/>
-        <w:numPr>
-          <w:ilvl w:val="0"/>
-          <w:numId w:val="1"/>
-        </w:numPr>
-        <w:ind w:firstLineChars="0"/>
-        <w:rPr>
-          <w:sz w:val="28"/>
-          <w:szCs w:val="28"/>
-        </w:rPr>
-      </w:pPr>
-      <w:r>
-        <w:rPr>
-          <w:sz w:val="28"/>
-          <w:szCs w:val="28"/>
-        </w:rPr>
-        <w:t>redis 缓存穿透，缓存击穿，缓存雪崩，热点数据集中失效 （常问）</w:t>
-      </w:r>
-    </w:p>
-    <w:p>
-      <w:pPr>
-        <w:pStyle w:val="a3"/>
-        <w:numPr>
-          <w:ilvl w:val="0"/>
-          <w:numId w:val="1"/>
-        </w:numPr>
-        <w:ind w:firstLineChars="0"/>
-        <w:rPr>
-          <w:sz w:val="28"/>
-          <w:szCs w:val="28"/>
-        </w:rPr>
-      </w:pPr>
-      <w:r>
-        <w:rPr>
-          <w:sz w:val="28"/>
-          <w:szCs w:val="28"/>
-        </w:rPr>
-        <w:t>redis 的淘汰策略，来写一下 LRU 吧</w:t>
-      </w:r>
-    </w:p>
-    <w:p>
-      <w:pPr>
-        <w:pStyle w:val="a3"/>
-        <w:numPr>
-          <w:ilvl w:val="0"/>
-          <w:numId w:val="1"/>
-        </w:numPr>
-        <w:ind w:firstLineChars="0"/>
-        <w:rPr>
-          <w:sz w:val="28"/>
-          <w:szCs w:val="28"/>
-        </w:rPr>
-      </w:pPr>
-      <w:r>
-        <w:rPr>
-          <w:sz w:val="28"/>
-          <w:szCs w:val="28"/>
-        </w:rPr>
-        <w:t>redis 的持久化方式，RDB 和 AOF 分别的使用场景</w:t>
-      </w:r>
-    </w:p>
-    <w:p>
-      <w:pPr>
-        <w:pStyle w:val="a3"/>
-        <w:numPr>
-          <w:ilvl w:val="0"/>
-          <w:numId w:val="1"/>
-        </w:numPr>
-        <w:ind w:firstLineChars="0"/>
-        <w:rPr>
-          <w:sz w:val="28"/>
-          <w:szCs w:val="28"/>
-        </w:rPr>
-      </w:pPr>
-      <w:r>
-        <w:rPr>
-          <w:sz w:val="28"/>
-          <w:szCs w:val="28"/>
-        </w:rPr>
-        <w:t>redis 如何处理事务</w:t>
-      </w:r>
-    </w:p>
-    <w:p>
-      <w:pPr>
-        <w:pStyle w:val="a3"/>
-        <w:numPr>
-          <w:ilvl w:val="0"/>
-          <w:numId w:val="1"/>
-        </w:numPr>
-        <w:ind w:firstLineChars="0"/>
-        <w:rPr>
-          <w:sz w:val="28"/>
-          <w:szCs w:val="28"/>
-        </w:rPr>
-      </w:pPr>
-      <w:r>
-        <w:rPr>
-          <w:sz w:val="28"/>
-          <w:szCs w:val="28"/>
-        </w:rPr>
-        <w:lastRenderedPageBreak/>
-        <w:t>redis 为什么那么快？</w:t>
-      </w:r>
-    </w:p>
-    <w:p>
-      <w:pPr>
-        <w:pStyle w:val="a3"/>
-        <w:numPr>
-          <w:ilvl w:val="0"/>
-          <w:numId w:val="1"/>
-        </w:numPr>
-        <w:ind w:firstLineChars="0"/>
-        <w:rPr>
-          <w:sz w:val="28"/>
-          <w:szCs w:val="28"/>
-        </w:rPr>
-      </w:pPr>
-      <w:r>
-        <w:rPr>
-          <w:sz w:val="28"/>
-          <w:szCs w:val="28"/>
-        </w:rPr>
-        <w:t>redis 是单线程为什么还那么快？</w:t>
-      </w:r>
-    </w:p>
-    <w:p>
-      <w:pPr>
-        <w:pStyle w:val="a3"/>
-        <w:numPr>
-          <w:ilvl w:val="0"/>
-          <w:numId w:val="1"/>
-        </w:numPr>
-        <w:ind w:firstLineChars="0"/>
-        <w:rPr>
-          <w:sz w:val="28"/>
-          <w:szCs w:val="28"/>
-        </w:rPr>
-      </w:pPr>
-      <w:r>
-        <w:rPr>
-          <w:sz w:val="28"/>
-          <w:szCs w:val="28"/>
-        </w:rPr>
-        <w:t>redis 的操作为什么是原子性的，如何保证原子性</w:t>
-      </w:r>
-    </w:p>
-    <w:p>
-      <w:pPr>
-        <w:pStyle w:val="a3"/>
-        <w:numPr>
-          <w:ilvl w:val="0"/>
-          <w:numId w:val="1"/>
-        </w:numPr>
-        <w:ind w:firstLineChars="0"/>
-        <w:rPr>
-          <w:sz w:val="28"/>
-          <w:szCs w:val="28"/>
-        </w:rPr>
-      </w:pPr>
-      <w:r>
-        <w:rPr>
-          <w:sz w:val="28"/>
-          <w:szCs w:val="28"/>
-        </w:rPr>
-        <w:t>redis 集群用过哪些方案，分别怎么做。讲一下一致性哈希</w:t>
-      </w:r>
-    </w:p>
-    <w:p>
-      <w:pPr>
-        <w:pStyle w:val="a3"/>
-        <w:numPr>
-          <w:ilvl w:val="0"/>
-          <w:numId w:val="1"/>
-        </w:numPr>
-        <w:ind w:firstLineChars="0"/>
-        <w:rPr>
-          <w:sz w:val="28"/>
-          <w:szCs w:val="28"/>
-        </w:rPr>
-      </w:pPr>
-      <w:r>
-        <w:rPr>
-          <w:sz w:val="28"/>
-          <w:szCs w:val="28"/>
-        </w:rPr>
-        <w:t>redis 什么情况下会出现性能问题，有什么处理办法？</w:t>
-      </w:r>
-    </w:p>
-    <w:p>
-      <w:pPr>
-        <w:pStyle w:val="a3"/>
-        <w:numPr>
-          <w:ilvl w:val="0"/>
-          <w:numId w:val="1"/>
-        </w:numPr>
-        <w:ind w:firstLineChars="0"/>
-        <w:rPr>
-          <w:sz w:val="28"/>
-          <w:szCs w:val="28"/>
-        </w:rPr>
-      </w:pPr>
-      <w:r>
-        <w:rPr>
-          <w:rFonts w:hint="eastAsia"/>
-          <w:sz w:val="28"/>
-          <w:szCs w:val="28"/>
-        </w:rPr>
-        <w:t>有没有使用过</w:t>
-      </w:r>
-      <w:r>
-        <w:rPr>
-          <w:sz w:val="28"/>
-          <w:szCs w:val="28"/>
-        </w:rPr>
-        <w:t xml:space="preserve"> redis 的分布式锁，有什么优缺点</w:t>
-      </w:r>
-    </w:p>
-    <w:p>
-      <w:pPr>
-        <w:pStyle w:val="a3"/>
-        <w:numPr>
-          <w:ilvl w:val="0"/>
-          <w:numId w:val="1"/>
-        </w:numPr>
-        <w:ind w:firstLineChars="0"/>
-        <w:rPr>
-          <w:sz w:val="28"/>
-          <w:szCs w:val="28"/>
-        </w:rPr>
-      </w:pPr>
-      <w:r>
-        <w:rPr>
-          <w:rFonts w:hint="eastAsia"/>
-          <w:sz w:val="28"/>
-          <w:szCs w:val="28"/>
-        </w:rPr>
-        <w:t>说一下</w:t>
-      </w:r>
-      <w:r>
-        <w:rPr>
-          <w:sz w:val="28"/>
-          <w:szCs w:val="28"/>
-        </w:rPr>
-        <w:t xml:space="preserve"> redis 的内存模型</w:t>
-      </w:r>
-    </w:p>
-    <w:p>
-      <w:pPr>
-        <w:pStyle w:val="a3"/>
-        <w:numPr>
-          <w:ilvl w:val="0"/>
-          <w:numId w:val="1"/>
-        </w:numPr>
-        <w:ind w:firstLineChars="0"/>
-        <w:rPr>
-          <w:sz w:val="28"/>
-          <w:szCs w:val="28"/>
-        </w:rPr>
-      </w:pPr>
-      <w:r>
-        <w:rPr>
-          <w:rFonts w:hint="eastAsia"/>
-          <w:sz w:val="28"/>
-          <w:szCs w:val="28"/>
-        </w:rPr>
-        <w:t>说一下</w:t>
-      </w:r>
-      <w:r>
-        <w:rPr>
-          <w:sz w:val="28"/>
-          <w:szCs w:val="28"/>
-        </w:rPr>
-        <w:t xml:space="preserve"> redis 和 memcache 的区别</w:t>
-      </w:r>
-    </w:p>
-    <w:p>
-      <w:pPr>
-        <w:pStyle w:val="a3"/>
-        <w:numPr>
-          <w:ilvl w:val="0"/>
-          <w:numId w:val="1"/>
-        </w:numPr>
-        <w:ind w:firstLineChars="0"/>
-        <w:rPr>
-          <w:sz w:val="28"/>
-          <w:szCs w:val="28"/>
-        </w:rPr>
-      </w:pPr>
-      <w:r>
-        <w:rPr>
-          <w:rFonts w:hint="eastAsia"/>
-          <w:sz w:val="28"/>
-          <w:szCs w:val="28"/>
-        </w:rPr>
-        <w:t>你用</w:t>
-      </w:r>
-      <w:r>
-        <w:rPr>
-          <w:sz w:val="28"/>
-          <w:szCs w:val="28"/>
-        </w:rPr>
-        <w:t xml:space="preserve"> redis 做过什么？（这里尽量不要讲只做过缓存，可以说一下队列，排行榜/计数器，发布/订阅）</w:t>
-      </w:r>
-    </w:p>
-    <w:p>
-      <w:pPr>
-        <w:pStyle w:val="a3"/>
-        <w:numPr>
-          <w:ilvl w:val="0"/>
-          <w:numId w:val="1"/>
-        </w:numPr>
-        <w:ind w:firstLineChars="0"/>
-        <w:rPr>
-          <w:sz w:val="28"/>
-          <w:szCs w:val="28"/>
-        </w:rPr>
-      </w:pPr>
-      <w:r>
-        <w:rPr>
-          <w:rFonts w:hint="eastAsia"/>
-          <w:sz w:val="28"/>
-          <w:szCs w:val="28"/>
-        </w:rPr>
-        <w:t>你用过哪些非关系型数据库，都有什么特点，使用场景分别是什么（体现你技术广度的时刻到了，尽可能多说，但是不会的不要说，防止被问死）</w:t>
-      </w:r>
-    </w:p>
-    <w:p>
-      <w:pPr>
-        <w:pStyle w:val="a3"/>
-        <w:numPr>
-          <w:ilvl w:val="0"/>
-          <w:numId w:val="1"/>
-        </w:numPr>
-        <w:ind w:firstLineChars="0"/>
-        <w:rPr>
-          <w:sz w:val="28"/>
-          <w:szCs w:val="28"/>
-        </w:rPr>
-      </w:pPr>
-      <w:r>
-        <w:rPr>
-          <w:sz w:val="28"/>
-          <w:szCs w:val="28"/>
-        </w:rPr>
-        <w:t>Mongodb 相对于 Mysql 有哪些优势，底层索引使用的数据结构是什么，为什么要使用这个</w:t>
-      </w:r>
-    </w:p>
-    <w:p>
-      <w:pPr>
-        <w:pStyle w:val="a3"/>
-        <w:numPr>
-          <w:ilvl w:val="0"/>
-          <w:numId w:val="1"/>
-        </w:numPr>
-        <w:ind w:firstLineChars="0"/>
-        <w:rPr>
-          <w:sz w:val="28"/>
-          <w:szCs w:val="28"/>
-        </w:rPr>
-      </w:pPr>
-      <w:r>
-        <w:rPr>
-          <w:sz w:val="28"/>
-          <w:szCs w:val="28"/>
-        </w:rPr>
-        <w:t>Mongodb 中的分片是什么意思</w:t>
-      </w:r>
-    </w:p>
-    <w:p>
-      <w:pPr>
-        <w:pStyle w:val="a3"/>
-        <w:ind w:left="420" w:firstLineChars="0" w:firstLine="0"/>
-        <w:rPr>
-          <w:rFonts w:hint="eastAsia"/>
-          <w:sz w:val="28"/>
-          <w:szCs w:val="28"/>
-        </w:rPr>
-      </w:pPr>
+        <w:spacing w:line="400" w:lineRule="exact"/>
+        <w:ind w:firstLineChars="0"/>
+        <w:rPr>
+          <w:sz w:val="24"/>
+          <w:szCs w:val="24"/>
+        </w:rPr>
+      </w:pPr>
+      <w:r>
+        <w:rPr>
+          <w:sz w:val="24"/>
+          <w:szCs w:val="24"/>
+        </w:rPr>
+        <w:t xml:space="preserve">Mysql </w:t>
+      </w:r>
+      <w:r>
+        <w:rPr>
+          <w:sz w:val="24"/>
+          <w:szCs w:val="24"/>
+        </w:rPr>
+        <w:t>读写分离有哪些解决办法</w:t>
+      </w:r>
     </w:p>
     <w:sectPr>
       <w:pgSz w:w="11906" w:h="16838"/>
@@ -1206,17 +3549,109 @@
 <file path=word/numbering.xml><?xml version="1.0" encoding="utf-8"?>
 <w:numbering xmlns:wpc="http://schemas.microsoft.com/office/word/2010/wordprocessingCanvas" xmlns:cx="http://schemas.microsoft.com/office/drawing/2014/chartex" xmlns:cx1="http://schemas.microsoft.com/office/drawing/2015/9/8/chartex" xmlns:cx2="http://schemas.microsoft.com/office/drawing/2015/10/21/chartex" xmlns:cx3="http://schemas.microsoft.com/office/drawing/2016/5/9/chartex" xmlns:cx4="http://schemas.microsoft.com/office/drawing/2016/5/10/chartex" xmlns:cx5="http://schemas.microsoft.com/office/drawing/2016/5/11/chartex" xmlns:cx6="http://schemas.microsoft.com/office/drawing/2016/5/12/chartex" xmlns:cx7="http://schemas.microsoft.com/office/drawing/2016/5/13/chartex" xmlns:cx8="http://schemas.microsoft.com/office/drawing/2016/5/14/chartex" xmlns:mc="http://schemas.openxmlformats.org/markup-compatibility/2006" xmlns:aink="http://schemas.microsoft.com/office/drawing/2016/ink" xmlns:am3d="http://schemas.microsoft.com/office/drawing/2017/model3d" xmlns:o="urn:schemas-microsoft-com:office:office" xmlns:r="http://schemas.openxmlformats.org/officeDocument/2006/relationships" xmlns:m="http://schemas.openxmlformats.org/officeDocument/2006/math" xmlns:v="urn:schemas-microsoft-com:vml" xmlns:wp14="http://schemas.microsoft.com/office/word/2010/wordprocessingDrawing" xmlns:wp="http://schemas.openxmlformats.org/drawingml/2006/wordprocessingDrawing" xmlns:w10="urn:schemas-microsoft-com:office:word" xmlns:w="http://schemas.openxmlformats.org/wordprocessingml/2006/main" xmlns:w14="http://schemas.microsoft.com/office/word/2010/wordml" xmlns:w15="http://schemas.microsoft.com/office/word/2012/wordml" xmlns:w16cex="http://schemas.microsoft.com/office/word/2018/wordml/cex" xmlns:w16cid="http://schemas.microsoft.com/office/word/2016/wordml/cid" xmlns:w16="http://schemas.microsoft.com/office/word/2018/wordml" xmlns:w16se="http://schemas.microsoft.com/office/word/2015/wordml/symex" xmlns:wpg="http://schemas.microsoft.com/office/word/2010/wordprocessingGroup" xmlns:wpi="http://schemas.microsoft.com/office/word/2010/wordprocessingInk" xmlns:wne="http://schemas.microsoft.com/office/word/2006/wordml" xmlns:wps="http://schemas.microsoft.com/office/word/2010/wordprocessingShape" mc:Ignorable="w14 w15 w16se w16cid w16 w16cex wp14">
   <w:abstractNum w:abstractNumId="0" w15:restartNumberingAfterBreak="0">
-    <w:nsid w:val="28C55B21"/>
+    <w:nsid w:val="0E1C7604"/>
     <w:multiLevelType w:val="hybridMultilevel"/>
-    <w:tmpl w:val="AA180040"/>
-    <w:lvl w:ilvl="0" w:tplc="0409000F">
+    <w:tmpl w:val="8578EEF4"/>
+    <w:lvl w:ilvl="0" w:tplc="44480B80">
+      <w:start w:val="1"/>
+      <w:numFmt w:val="decimal"/>
+      <w:lvlText w:val="%1）"/>
+      <w:lvlJc w:val="left"/>
+      <w:pPr>
+        <w:ind w:left="780" w:hanging="360"/>
+      </w:pPr>
+      <w:rPr>
+        <w:rFonts w:hint="default"/>
+      </w:rPr>
+    </w:lvl>
+    <w:lvl w:ilvl="1" w:tplc="04090019" w:tentative="1">
+      <w:start w:val="1"/>
+      <w:numFmt w:val="lowerLetter"/>
+      <w:lvlText w:val="%2)"/>
+      <w:lvlJc w:val="left"/>
+      <w:pPr>
+        <w:ind w:left="1260" w:hanging="420"/>
+      </w:pPr>
+    </w:lvl>
+    <w:lvl w:ilvl="2" w:tplc="0409001B" w:tentative="1">
+      <w:start w:val="1"/>
+      <w:numFmt w:val="lowerRoman"/>
+      <w:lvlText w:val="%3."/>
+      <w:lvlJc w:val="right"/>
+      <w:pPr>
+        <w:ind w:left="1680" w:hanging="420"/>
+      </w:pPr>
+    </w:lvl>
+    <w:lvl w:ilvl="3" w:tplc="0409000F" w:tentative="1">
+      <w:start w:val="1"/>
+      <w:numFmt w:val="decimal"/>
+      <w:lvlText w:val="%4."/>
+      <w:lvlJc w:val="left"/>
+      <w:pPr>
+        <w:ind w:left="2100" w:hanging="420"/>
+      </w:pPr>
+    </w:lvl>
+    <w:lvl w:ilvl="4" w:tplc="04090019" w:tentative="1">
+      <w:start w:val="1"/>
+      <w:numFmt w:val="lowerLetter"/>
+      <w:lvlText w:val="%5)"/>
+      <w:lvlJc w:val="left"/>
+      <w:pPr>
+        <w:ind w:left="2520" w:hanging="420"/>
+      </w:pPr>
+    </w:lvl>
+    <w:lvl w:ilvl="5" w:tplc="0409001B" w:tentative="1">
+      <w:start w:val="1"/>
+      <w:numFmt w:val="lowerRoman"/>
+      <w:lvlText w:val="%6."/>
+      <w:lvlJc w:val="right"/>
+      <w:pPr>
+        <w:ind w:left="2940" w:hanging="420"/>
+      </w:pPr>
+    </w:lvl>
+    <w:lvl w:ilvl="6" w:tplc="0409000F" w:tentative="1">
+      <w:start w:val="1"/>
+      <w:numFmt w:val="decimal"/>
+      <w:lvlText w:val="%7."/>
+      <w:lvlJc w:val="left"/>
+      <w:pPr>
+        <w:ind w:left="3360" w:hanging="420"/>
+      </w:pPr>
+    </w:lvl>
+    <w:lvl w:ilvl="7" w:tplc="04090019" w:tentative="1">
+      <w:start w:val="1"/>
+      <w:numFmt w:val="lowerLetter"/>
+      <w:lvlText w:val="%8)"/>
+      <w:lvlJc w:val="left"/>
+      <w:pPr>
+        <w:ind w:left="3780" w:hanging="420"/>
+      </w:pPr>
+    </w:lvl>
+    <w:lvl w:ilvl="8" w:tplc="0409001B" w:tentative="1">
+      <w:start w:val="1"/>
+      <w:numFmt w:val="lowerRoman"/>
+      <w:lvlText w:val="%9."/>
+      <w:lvlJc w:val="right"/>
+      <w:pPr>
+        <w:ind w:left="4200" w:hanging="420"/>
+      </w:pPr>
+    </w:lvl>
+  </w:abstractNum>
+  <w:abstractNum w:abstractNumId="1" w15:restartNumberingAfterBreak="0">
+    <w:nsid w:val="14681942"/>
+    <w:multiLevelType w:val="hybridMultilevel"/>
+    <w:tmpl w:val="A4B4137E"/>
+    <w:lvl w:ilvl="0" w:tplc="9D5682E2">
       <w:start w:val="1"/>
       <w:numFmt w:val="decimal"/>
       <w:lvlText w:val="%1."/>
       <w:lvlJc w:val="left"/>
       <w:pPr>
-        <w:ind w:left="420" w:hanging="420"/>
-      </w:pPr>
+        <w:ind w:left="1200" w:hanging="360"/>
+      </w:pPr>
+      <w:rPr>
+        <w:rFonts w:hint="default"/>
+      </w:rPr>
     </w:lvl>
     <w:lvl w:ilvl="1" w:tplc="04090019" w:tentative="1">
       <w:start w:val="1"/>
@@ -1224,7 +3659,7 @@
       <w:lvlText w:val="%2)"/>
       <w:lvlJc w:val="left"/>
       <w:pPr>
-        <w:ind w:left="840" w:hanging="420"/>
+        <w:ind w:left="1680" w:hanging="420"/>
       </w:pPr>
     </w:lvl>
     <w:lvl w:ilvl="2" w:tplc="0409001B" w:tentative="1">
@@ -1233,7 +3668,7 @@
       <w:lvlText w:val="%3."/>
       <w:lvlJc w:val="right"/>
       <w:pPr>
-        <w:ind w:left="1260" w:hanging="420"/>
+        <w:ind w:left="2100" w:hanging="420"/>
       </w:pPr>
     </w:lvl>
     <w:lvl w:ilvl="3" w:tplc="0409000F" w:tentative="1">
@@ -1242,7 +3677,7 @@
       <w:lvlText w:val="%4."/>
       <w:lvlJc w:val="left"/>
       <w:pPr>
-        <w:ind w:left="1680" w:hanging="420"/>
+        <w:ind w:left="2520" w:hanging="420"/>
       </w:pPr>
     </w:lvl>
     <w:lvl w:ilvl="4" w:tplc="04090019" w:tentative="1">
@@ -1251,7 +3686,7 @@
       <w:lvlText w:val="%5)"/>
       <w:lvlJc w:val="left"/>
       <w:pPr>
-        <w:ind w:left="2100" w:hanging="420"/>
+        <w:ind w:left="2940" w:hanging="420"/>
       </w:pPr>
     </w:lvl>
     <w:lvl w:ilvl="5" w:tplc="0409001B" w:tentative="1">
@@ -1260,7 +3695,7 @@
       <w:lvlText w:val="%6."/>
       <w:lvlJc w:val="right"/>
       <w:pPr>
-        <w:ind w:left="2520" w:hanging="420"/>
+        <w:ind w:left="3360" w:hanging="420"/>
       </w:pPr>
     </w:lvl>
     <w:lvl w:ilvl="6" w:tplc="0409000F" w:tentative="1">
@@ -1269,7 +3704,7 @@
       <w:lvlText w:val="%7."/>
       <w:lvlJc w:val="left"/>
       <w:pPr>
-        <w:ind w:left="2940" w:hanging="420"/>
+        <w:ind w:left="3780" w:hanging="420"/>
       </w:pPr>
     </w:lvl>
     <w:lvl w:ilvl="7" w:tplc="04090019" w:tentative="1">
@@ -1278,7 +3713,7 @@
       <w:lvlText w:val="%8)"/>
       <w:lvlJc w:val="left"/>
       <w:pPr>
-        <w:ind w:left="3360" w:hanging="420"/>
+        <w:ind w:left="4200" w:hanging="420"/>
       </w:pPr>
     </w:lvl>
     <w:lvl w:ilvl="8" w:tplc="0409001B" w:tentative="1">
@@ -1287,12 +3722,384 @@
       <w:lvlText w:val="%9."/>
       <w:lvlJc w:val="right"/>
       <w:pPr>
+        <w:ind w:left="4620" w:hanging="420"/>
+      </w:pPr>
+    </w:lvl>
+  </w:abstractNum>
+  <w:abstractNum w:abstractNumId="2" w15:restartNumberingAfterBreak="0">
+    <w:nsid w:val="28C55B21"/>
+    <w:multiLevelType w:val="hybridMultilevel"/>
+    <w:tmpl w:val="5D8EA130"/>
+    <w:lvl w:ilvl="0" w:tplc="34109490">
+      <w:start w:val="1"/>
+      <w:numFmt w:val="decimal"/>
+      <w:lvlText w:val="%1."/>
+      <w:lvlJc w:val="left"/>
+      <w:pPr>
+        <w:ind w:left="420" w:hanging="420"/>
+      </w:pPr>
+      <w:rPr>
+        <w:sz w:val="24"/>
+        <w:szCs w:val="24"/>
+      </w:rPr>
+    </w:lvl>
+    <w:lvl w:ilvl="1" w:tplc="04090019">
+      <w:start w:val="1"/>
+      <w:numFmt w:val="lowerLetter"/>
+      <w:lvlText w:val="%2)"/>
+      <w:lvlJc w:val="left"/>
+      <w:pPr>
+        <w:ind w:left="840" w:hanging="420"/>
+      </w:pPr>
+    </w:lvl>
+    <w:lvl w:ilvl="2" w:tplc="0409001B" w:tentative="1">
+      <w:start w:val="1"/>
+      <w:numFmt w:val="lowerRoman"/>
+      <w:lvlText w:val="%3."/>
+      <w:lvlJc w:val="right"/>
+      <w:pPr>
+        <w:ind w:left="1260" w:hanging="420"/>
+      </w:pPr>
+    </w:lvl>
+    <w:lvl w:ilvl="3" w:tplc="0409000F" w:tentative="1">
+      <w:start w:val="1"/>
+      <w:numFmt w:val="decimal"/>
+      <w:lvlText w:val="%4."/>
+      <w:lvlJc w:val="left"/>
+      <w:pPr>
+        <w:ind w:left="1680" w:hanging="420"/>
+      </w:pPr>
+    </w:lvl>
+    <w:lvl w:ilvl="4" w:tplc="04090019" w:tentative="1">
+      <w:start w:val="1"/>
+      <w:numFmt w:val="lowerLetter"/>
+      <w:lvlText w:val="%5)"/>
+      <w:lvlJc w:val="left"/>
+      <w:pPr>
+        <w:ind w:left="2100" w:hanging="420"/>
+      </w:pPr>
+    </w:lvl>
+    <w:lvl w:ilvl="5" w:tplc="0409001B" w:tentative="1">
+      <w:start w:val="1"/>
+      <w:numFmt w:val="lowerRoman"/>
+      <w:lvlText w:val="%6."/>
+      <w:lvlJc w:val="right"/>
+      <w:pPr>
+        <w:ind w:left="2520" w:hanging="420"/>
+      </w:pPr>
+    </w:lvl>
+    <w:lvl w:ilvl="6" w:tplc="0409000F" w:tentative="1">
+      <w:start w:val="1"/>
+      <w:numFmt w:val="decimal"/>
+      <w:lvlText w:val="%7."/>
+      <w:lvlJc w:val="left"/>
+      <w:pPr>
+        <w:ind w:left="2940" w:hanging="420"/>
+      </w:pPr>
+    </w:lvl>
+    <w:lvl w:ilvl="7" w:tplc="04090019" w:tentative="1">
+      <w:start w:val="1"/>
+      <w:numFmt w:val="lowerLetter"/>
+      <w:lvlText w:val="%8)"/>
+      <w:lvlJc w:val="left"/>
+      <w:pPr>
+        <w:ind w:left="3360" w:hanging="420"/>
+      </w:pPr>
+    </w:lvl>
+    <w:lvl w:ilvl="8" w:tplc="0409001B" w:tentative="1">
+      <w:start w:val="1"/>
+      <w:numFmt w:val="lowerRoman"/>
+      <w:lvlText w:val="%9."/>
+      <w:lvlJc w:val="right"/>
+      <w:pPr>
         <w:ind w:left="3780" w:hanging="420"/>
+      </w:pPr>
+    </w:lvl>
+  </w:abstractNum>
+  <w:abstractNum w:abstractNumId="3" w15:restartNumberingAfterBreak="0">
+    <w:nsid w:val="32B62E6A"/>
+    <w:multiLevelType w:val="hybridMultilevel"/>
+    <w:tmpl w:val="642EB91C"/>
+    <w:lvl w:ilvl="0" w:tplc="00C27DD8">
+      <w:start w:val="1"/>
+      <w:numFmt w:val="decimal"/>
+      <w:lvlText w:val="%1."/>
+      <w:lvlJc w:val="left"/>
+      <w:pPr>
+        <w:ind w:left="1200" w:hanging="360"/>
+      </w:pPr>
+      <w:rPr>
+        <w:rFonts w:hint="default"/>
+      </w:rPr>
+    </w:lvl>
+    <w:lvl w:ilvl="1" w:tplc="04090019" w:tentative="1">
+      <w:start w:val="1"/>
+      <w:numFmt w:val="lowerLetter"/>
+      <w:lvlText w:val="%2)"/>
+      <w:lvlJc w:val="left"/>
+      <w:pPr>
+        <w:ind w:left="1680" w:hanging="420"/>
+      </w:pPr>
+    </w:lvl>
+    <w:lvl w:ilvl="2" w:tplc="0409001B" w:tentative="1">
+      <w:start w:val="1"/>
+      <w:numFmt w:val="lowerRoman"/>
+      <w:lvlText w:val="%3."/>
+      <w:lvlJc w:val="right"/>
+      <w:pPr>
+        <w:ind w:left="2100" w:hanging="420"/>
+      </w:pPr>
+    </w:lvl>
+    <w:lvl w:ilvl="3" w:tplc="0409000F" w:tentative="1">
+      <w:start w:val="1"/>
+      <w:numFmt w:val="decimal"/>
+      <w:lvlText w:val="%4."/>
+      <w:lvlJc w:val="left"/>
+      <w:pPr>
+        <w:ind w:left="2520" w:hanging="420"/>
+      </w:pPr>
+    </w:lvl>
+    <w:lvl w:ilvl="4" w:tplc="04090019" w:tentative="1">
+      <w:start w:val="1"/>
+      <w:numFmt w:val="lowerLetter"/>
+      <w:lvlText w:val="%5)"/>
+      <w:lvlJc w:val="left"/>
+      <w:pPr>
+        <w:ind w:left="2940" w:hanging="420"/>
+      </w:pPr>
+    </w:lvl>
+    <w:lvl w:ilvl="5" w:tplc="0409001B" w:tentative="1">
+      <w:start w:val="1"/>
+      <w:numFmt w:val="lowerRoman"/>
+      <w:lvlText w:val="%6."/>
+      <w:lvlJc w:val="right"/>
+      <w:pPr>
+        <w:ind w:left="3360" w:hanging="420"/>
+      </w:pPr>
+    </w:lvl>
+    <w:lvl w:ilvl="6" w:tplc="0409000F" w:tentative="1">
+      <w:start w:val="1"/>
+      <w:numFmt w:val="decimal"/>
+      <w:lvlText w:val="%7."/>
+      <w:lvlJc w:val="left"/>
+      <w:pPr>
+        <w:ind w:left="3780" w:hanging="420"/>
+      </w:pPr>
+    </w:lvl>
+    <w:lvl w:ilvl="7" w:tplc="04090019" w:tentative="1">
+      <w:start w:val="1"/>
+      <w:numFmt w:val="lowerLetter"/>
+      <w:lvlText w:val="%8)"/>
+      <w:lvlJc w:val="left"/>
+      <w:pPr>
+        <w:ind w:left="4200" w:hanging="420"/>
+      </w:pPr>
+    </w:lvl>
+    <w:lvl w:ilvl="8" w:tplc="0409001B" w:tentative="1">
+      <w:start w:val="1"/>
+      <w:numFmt w:val="lowerRoman"/>
+      <w:lvlText w:val="%9."/>
+      <w:lvlJc w:val="right"/>
+      <w:pPr>
+        <w:ind w:left="4620" w:hanging="420"/>
+      </w:pPr>
+    </w:lvl>
+  </w:abstractNum>
+  <w:abstractNum w:abstractNumId="4" w15:restartNumberingAfterBreak="0">
+    <w:nsid w:val="76FB4038"/>
+    <w:multiLevelType w:val="hybridMultilevel"/>
+    <w:tmpl w:val="738094D6"/>
+    <w:lvl w:ilvl="0" w:tplc="0B40E068">
+      <w:start w:val="1"/>
+      <w:numFmt w:val="decimal"/>
+      <w:lvlText w:val="%1."/>
+      <w:lvlJc w:val="left"/>
+      <w:pPr>
+        <w:ind w:left="780" w:hanging="360"/>
+      </w:pPr>
+      <w:rPr>
+        <w:rFonts w:hint="default"/>
+      </w:rPr>
+    </w:lvl>
+    <w:lvl w:ilvl="1" w:tplc="04090019" w:tentative="1">
+      <w:start w:val="1"/>
+      <w:numFmt w:val="lowerLetter"/>
+      <w:lvlText w:val="%2)"/>
+      <w:lvlJc w:val="left"/>
+      <w:pPr>
+        <w:ind w:left="1260" w:hanging="420"/>
+      </w:pPr>
+    </w:lvl>
+    <w:lvl w:ilvl="2" w:tplc="0409001B" w:tentative="1">
+      <w:start w:val="1"/>
+      <w:numFmt w:val="lowerRoman"/>
+      <w:lvlText w:val="%3."/>
+      <w:lvlJc w:val="right"/>
+      <w:pPr>
+        <w:ind w:left="1680" w:hanging="420"/>
+      </w:pPr>
+    </w:lvl>
+    <w:lvl w:ilvl="3" w:tplc="0409000F" w:tentative="1">
+      <w:start w:val="1"/>
+      <w:numFmt w:val="decimal"/>
+      <w:lvlText w:val="%4."/>
+      <w:lvlJc w:val="left"/>
+      <w:pPr>
+        <w:ind w:left="2100" w:hanging="420"/>
+      </w:pPr>
+    </w:lvl>
+    <w:lvl w:ilvl="4" w:tplc="04090019" w:tentative="1">
+      <w:start w:val="1"/>
+      <w:numFmt w:val="lowerLetter"/>
+      <w:lvlText w:val="%5)"/>
+      <w:lvlJc w:val="left"/>
+      <w:pPr>
+        <w:ind w:left="2520" w:hanging="420"/>
+      </w:pPr>
+    </w:lvl>
+    <w:lvl w:ilvl="5" w:tplc="0409001B" w:tentative="1">
+      <w:start w:val="1"/>
+      <w:numFmt w:val="lowerRoman"/>
+      <w:lvlText w:val="%6."/>
+      <w:lvlJc w:val="right"/>
+      <w:pPr>
+        <w:ind w:left="2940" w:hanging="420"/>
+      </w:pPr>
+    </w:lvl>
+    <w:lvl w:ilvl="6" w:tplc="0409000F" w:tentative="1">
+      <w:start w:val="1"/>
+      <w:numFmt w:val="decimal"/>
+      <w:lvlText w:val="%7."/>
+      <w:lvlJc w:val="left"/>
+      <w:pPr>
+        <w:ind w:left="3360" w:hanging="420"/>
+      </w:pPr>
+    </w:lvl>
+    <w:lvl w:ilvl="7" w:tplc="04090019" w:tentative="1">
+      <w:start w:val="1"/>
+      <w:numFmt w:val="lowerLetter"/>
+      <w:lvlText w:val="%8)"/>
+      <w:lvlJc w:val="left"/>
+      <w:pPr>
+        <w:ind w:left="3780" w:hanging="420"/>
+      </w:pPr>
+    </w:lvl>
+    <w:lvl w:ilvl="8" w:tplc="0409001B" w:tentative="1">
+      <w:start w:val="1"/>
+      <w:numFmt w:val="lowerRoman"/>
+      <w:lvlText w:val="%9."/>
+      <w:lvlJc w:val="right"/>
+      <w:pPr>
+        <w:ind w:left="4200" w:hanging="420"/>
+      </w:pPr>
+    </w:lvl>
+  </w:abstractNum>
+  <w:abstractNum w:abstractNumId="5" w15:restartNumberingAfterBreak="0">
+    <w:nsid w:val="77461777"/>
+    <w:multiLevelType w:val="hybridMultilevel"/>
+    <w:tmpl w:val="8280E404"/>
+    <w:lvl w:ilvl="0" w:tplc="7564E0A4">
+      <w:start w:val="1"/>
+      <w:numFmt w:val="decimal"/>
+      <w:lvlText w:val="%1)"/>
+      <w:lvlJc w:val="left"/>
+      <w:pPr>
+        <w:ind w:left="780" w:hanging="360"/>
+      </w:pPr>
+      <w:rPr>
+        <w:rFonts w:hint="default"/>
+      </w:rPr>
+    </w:lvl>
+    <w:lvl w:ilvl="1" w:tplc="04090019" w:tentative="1">
+      <w:start w:val="1"/>
+      <w:numFmt w:val="lowerLetter"/>
+      <w:lvlText w:val="%2)"/>
+      <w:lvlJc w:val="left"/>
+      <w:pPr>
+        <w:ind w:left="1260" w:hanging="420"/>
+      </w:pPr>
+    </w:lvl>
+    <w:lvl w:ilvl="2" w:tplc="0409001B" w:tentative="1">
+      <w:start w:val="1"/>
+      <w:numFmt w:val="lowerRoman"/>
+      <w:lvlText w:val="%3."/>
+      <w:lvlJc w:val="right"/>
+      <w:pPr>
+        <w:ind w:left="1680" w:hanging="420"/>
+      </w:pPr>
+    </w:lvl>
+    <w:lvl w:ilvl="3" w:tplc="0409000F" w:tentative="1">
+      <w:start w:val="1"/>
+      <w:numFmt w:val="decimal"/>
+      <w:lvlText w:val="%4."/>
+      <w:lvlJc w:val="left"/>
+      <w:pPr>
+        <w:ind w:left="2100" w:hanging="420"/>
+      </w:pPr>
+    </w:lvl>
+    <w:lvl w:ilvl="4" w:tplc="04090019" w:tentative="1">
+      <w:start w:val="1"/>
+      <w:numFmt w:val="lowerLetter"/>
+      <w:lvlText w:val="%5)"/>
+      <w:lvlJc w:val="left"/>
+      <w:pPr>
+        <w:ind w:left="2520" w:hanging="420"/>
+      </w:pPr>
+    </w:lvl>
+    <w:lvl w:ilvl="5" w:tplc="0409001B" w:tentative="1">
+      <w:start w:val="1"/>
+      <w:numFmt w:val="lowerRoman"/>
+      <w:lvlText w:val="%6."/>
+      <w:lvlJc w:val="right"/>
+      <w:pPr>
+        <w:ind w:left="2940" w:hanging="420"/>
+      </w:pPr>
+    </w:lvl>
+    <w:lvl w:ilvl="6" w:tplc="0409000F" w:tentative="1">
+      <w:start w:val="1"/>
+      <w:numFmt w:val="decimal"/>
+      <w:lvlText w:val="%7."/>
+      <w:lvlJc w:val="left"/>
+      <w:pPr>
+        <w:ind w:left="3360" w:hanging="420"/>
+      </w:pPr>
+    </w:lvl>
+    <w:lvl w:ilvl="7" w:tplc="04090019" w:tentative="1">
+      <w:start w:val="1"/>
+      <w:numFmt w:val="lowerLetter"/>
+      <w:lvlText w:val="%8)"/>
+      <w:lvlJc w:val="left"/>
+      <w:pPr>
+        <w:ind w:left="3780" w:hanging="420"/>
+      </w:pPr>
+    </w:lvl>
+    <w:lvl w:ilvl="8" w:tplc="0409001B" w:tentative="1">
+      <w:start w:val="1"/>
+      <w:numFmt w:val="lowerRoman"/>
+      <w:lvlText w:val="%9."/>
+      <w:lvlJc w:val="right"/>
+      <w:pPr>
+        <w:ind w:left="4200" w:hanging="420"/>
       </w:pPr>
     </w:lvl>
   </w:abstractNum>
   <w:num w:numId="1">
+    <w:abstractNumId w:val="2"/>
+  </w:num>
+  <w:num w:numId="2">
     <w:abstractNumId w:val="0"/>
+  </w:num>
+  <w:num w:numId="3">
+    <w:abstractNumId w:val="5"/>
+  </w:num>
+  <w:num w:numId="4">
+    <w:abstractNumId w:val="3"/>
+  </w:num>
+  <w:num w:numId="5">
+    <w:abstractNumId w:val="1"/>
+  </w:num>
+  <w:num w:numId="6">
+    <w:abstractNumId w:val="4"/>
   </w:num>
 </w:numbering>
 </file>
@@ -1417,6 +4224,7 @@
     <w:lsdException w:name="HTML Sample" w:semiHidden="1" w:unhideWhenUsed="1"/>
     <w:lsdException w:name="HTML Typewriter" w:semiHidden="1" w:unhideWhenUsed="1"/>
     <w:lsdException w:name="HTML Variable" w:semiHidden="1" w:unhideWhenUsed="1"/>
+    <w:lsdException w:name="Normal Table" w:semiHidden="1" w:unhideWhenUsed="1"/>
     <w:lsdException w:name="annotation subject" w:semiHidden="1" w:unhideWhenUsed="1"/>
     <w:lsdException w:name="No List" w:semiHidden="1" w:unhideWhenUsed="1"/>
     <w:lsdException w:name="Outline List 1" w:semiHidden="1" w:unhideWhenUsed="1"/>
@@ -1463,8 +4271,10 @@
     <w:lsdException w:name="Table Subtle 2" w:semiHidden="1" w:unhideWhenUsed="1"/>
     <w:lsdException w:name="Table Web 1" w:semiHidden="1" w:unhideWhenUsed="1"/>
     <w:lsdException w:name="Table Web 2" w:semiHidden="1" w:unhideWhenUsed="1"/>
+    <w:lsdException w:name="Table Web 3" w:semiHidden="1" w:unhideWhenUsed="1"/>
     <w:lsdException w:name="Balloon Text" w:semiHidden="1" w:unhideWhenUsed="1"/>
     <w:lsdException w:name="Table Grid" w:uiPriority="39"/>
+    <w:lsdException w:name="Table Theme" w:semiHidden="1" w:unhideWhenUsed="1"/>
     <w:lsdException w:name="Placeholder Text" w:semiHidden="1"/>
     <w:lsdException w:name="No Spacing" w:uiPriority="1" w:qFormat="1"/>
     <w:lsdException w:name="Light Shading" w:uiPriority="60"/>
@@ -1689,10 +4499,38 @@
   <w:style w:type="paragraph" w:default="1" w:styleId="a">
     <w:name w:val="Normal"/>
     <w:qFormat/>
+    <w:rsid w:val="00695DB1"/>
     <w:pPr>
       <w:widowControl w:val="0"/>
+      <w:ind w:firstLineChars="200" w:firstLine="200"/>
       <w:jc w:val="both"/>
     </w:pPr>
+    <w:rPr>
+      <w:rFonts w:eastAsia="宋体"/>
+    </w:rPr>
+  </w:style>
+  <w:style w:type="paragraph" w:styleId="1">
+    <w:name w:val="heading 1"/>
+    <w:basedOn w:val="a"/>
+    <w:next w:val="a"/>
+    <w:link w:val="10"/>
+    <w:uiPriority w:val="9"/>
+    <w:qFormat/>
+    <w:rsid w:val="00695DB1"/>
+    <w:pPr>
+      <w:keepNext/>
+      <w:keepLines/>
+      <w:spacing w:before="340" w:line="578" w:lineRule="auto"/>
+      <w:ind w:firstLineChars="0" w:firstLine="0"/>
+      <w:outlineLvl w:val="0"/>
+    </w:pPr>
+    <w:rPr>
+      <w:b/>
+      <w:bCs/>
+      <w:kern w:val="44"/>
+      <w:sz w:val="28"/>
+      <w:szCs w:val="44"/>
+    </w:rPr>
   </w:style>
   <w:style w:type="character" w:default="1" w:styleId="a0">
     <w:name w:val="Default Paragraph Font"/>
@@ -1728,8 +4566,37 @@
     <w:qFormat/>
     <w:rsid w:val="00B95B5F"/>
     <w:pPr>
-      <w:ind w:firstLineChars="200" w:firstLine="420"/>
+      <w:ind w:firstLine="420"/>
     </w:pPr>
+  </w:style>
+  <w:style w:type="character" w:customStyle="1" w:styleId="10">
+    <w:name w:val="标题 1 字符"/>
+    <w:basedOn w:val="a0"/>
+    <w:link w:val="1"/>
+    <w:uiPriority w:val="9"/>
+    <w:rsid w:val="00695DB1"/>
+    <w:rPr>
+      <w:rFonts w:eastAsia="宋体"/>
+      <w:b/>
+      <w:bCs/>
+      <w:kern w:val="44"/>
+      <w:sz w:val="28"/>
+      <w:szCs w:val="44"/>
+    </w:rPr>
+  </w:style>
+  <w:style w:type="paragraph" w:styleId="a4">
+    <w:name w:val="No Spacing"/>
+    <w:uiPriority w:val="1"/>
+    <w:qFormat/>
+    <w:rsid w:val="0010151D"/>
+    <w:pPr>
+      <w:widowControl w:val="0"/>
+      <w:ind w:firstLineChars="200" w:firstLine="200"/>
+      <w:jc w:val="both"/>
+    </w:pPr>
+    <w:rPr>
+      <w:rFonts w:eastAsia="宋体"/>
+    </w:rPr>
   </w:style>
 </w:styles>
 </file>
@@ -2027,4 +4894,16 @@
     </a:ext>
   </a:extLst>
 </a:theme>
+</file>
+
+<file path=customXml/item1.xml><?xml version="1.0" encoding="utf-8"?>
+<b:Sources xmlns:b="http://schemas.openxmlformats.org/officeDocument/2006/bibliography" xmlns="http://schemas.openxmlformats.org/officeDocument/2006/bibliography" SelectedStyle="\APASixthEditionOfficeOnline.xsl" StyleName="APA" Version="6"/>
+</file>
+
+<file path=customXml/itemProps1.xml><?xml version="1.0" encoding="utf-8"?>
+<ds:datastoreItem xmlns:ds="http://schemas.openxmlformats.org/officeDocument/2006/customXml" ds:itemID="{332BF9DD-399B-41A4-9528-44EFA14B537F}">
+  <ds:schemaRefs>
+    <ds:schemaRef ds:uri="http://schemas.openxmlformats.org/officeDocument/2006/bibliography"/>
+  </ds:schemaRefs>
+</ds:datastoreItem>
 </file>
--- a/mysql.docx
+++ b/mysql.docx
@@ -193,7 +193,24 @@
         <w:rPr>
           <w:rFonts w:hint="eastAsia"/>
         </w:rPr>
-        <w:t>另外由于重复数据少，因此加载到内存也更快，并且使用</w:t>
+        <w:t>另外由于重复数据少，因此加载到内存也更快，</w:t>
+      </w:r>
+    </w:p>
+    <w:p>
+      <w:pPr>
+        <w:pStyle w:val="a3"/>
+        <w:numPr>
+          <w:ilvl w:val="0"/>
+          <w:numId w:val="3"/>
+        </w:numPr>
+        <w:spacing w:line="400" w:lineRule="exact"/>
+        <w:ind w:firstLineChars="0"/>
+      </w:pPr>
+      <w:r>
+        <w:rPr>
+          <w:rFonts w:hint="eastAsia"/>
+        </w:rPr>
+        <w:t>使用</w:t>
       </w:r>
       <w:r>
         <w:rPr>
@@ -408,18 +425,6 @@
     </w:p>
     <w:p>
       <w:pPr>
-        <w:pStyle w:val="1"/>
-        <w:spacing w:line="400" w:lineRule="exact"/>
-      </w:pPr>
-      <w:r>
-        <w:rPr>
-          <w:rFonts w:hint="eastAsia"/>
-        </w:rPr>
-        <w:t>二．引擎</w:t>
-      </w:r>
-    </w:p>
-    <w:p>
-      <w:pPr>
         <w:pStyle w:val="a3"/>
         <w:numPr>
           <w:ilvl w:val="0"/>
@@ -427,30 +432,18 @@
         </w:numPr>
         <w:spacing w:line="400" w:lineRule="exact"/>
         <w:ind w:firstLineChars="0"/>
-      </w:pPr>
-      <w:r>
-        <w:t>MyISAM</w:t>
-      </w:r>
-      <w:r>
-        <w:rPr>
-          <w:rFonts w:hint="eastAsia"/>
-        </w:rPr>
-        <w:t>和</w:t>
-      </w:r>
-      <w:r>
-        <w:rPr>
-          <w:rFonts w:hint="eastAsia"/>
-        </w:rPr>
-        <w:t>Inno</w:t>
-      </w:r>
-      <w:r>
-        <w:t>Db</w:t>
-      </w:r>
-      <w:r>
-        <w:rPr>
-          <w:rFonts w:hint="eastAsia"/>
-        </w:rPr>
-        <w:t>数据库的区别</w:t>
+        <w:rPr>
+          <w:sz w:val="24"/>
+          <w:szCs w:val="24"/>
+        </w:rPr>
+      </w:pPr>
+      <w:r>
+        <w:rPr>
+          <w:rFonts w:hint="eastAsia"/>
+          <w:sz w:val="24"/>
+          <w:szCs w:val="24"/>
+        </w:rPr>
+        <w:t>关系型数据库和非关系数据库的优缺点</w:t>
       </w:r>
     </w:p>
     <w:p>
@@ -462,96 +455,282 @@
         </w:numPr>
         <w:spacing w:line="400" w:lineRule="exact"/>
         <w:ind w:firstLineChars="0"/>
-      </w:pPr>
-      <w:r>
-        <w:rPr>
-          <w:rFonts w:hint="eastAsia"/>
-        </w:rPr>
-        <w:t>存储结构</w:t>
-      </w:r>
-      <w:r>
-        <w:rPr>
-          <w:rFonts w:hint="eastAsia"/>
+        <w:rPr>
+          <w:sz w:val="24"/>
+          <w:szCs w:val="24"/>
+        </w:rPr>
+      </w:pPr>
+      <w:r>
+        <w:rPr>
+          <w:rFonts w:hint="eastAsia"/>
+          <w:sz w:val="24"/>
+          <w:szCs w:val="24"/>
+        </w:rPr>
+        <w:t>关系型数据库</w:t>
+      </w:r>
+    </w:p>
+    <w:p>
+      <w:pPr>
+        <w:ind w:left="420" w:firstLineChars="0" w:firstLine="2"/>
+      </w:pPr>
+      <w:r>
+        <w:rPr>
+          <w:rStyle w:val="a9"/>
+          <w:rFonts w:ascii="Arial" w:hAnsi="Arial" w:cs="Arial"/>
+          <w:color w:val="4D4D4D"/>
+          <w:shd w:val="clear" w:color="auto" w:fill="FFFFFF"/>
+        </w:rPr>
+        <w:t>优点：</w:t>
+      </w:r>
+      <w:r>
+        <w:br/>
+      </w:r>
+      <w:r>
+        <w:rPr>
+          <w:shd w:val="clear" w:color="auto" w:fill="FFFFFF"/>
+        </w:rPr>
+        <w:t>1</w:t>
+      </w:r>
+      <w:r>
+        <w:rPr>
+          <w:shd w:val="clear" w:color="auto" w:fill="FFFFFF"/>
+        </w:rPr>
+        <w:t>、</w:t>
+      </w:r>
+      <w:r>
+        <w:rPr>
+          <w:rStyle w:val="a9"/>
+          <w:rFonts w:ascii="Arial" w:hAnsi="Arial" w:cs="Arial"/>
+          <w:color w:val="4D4D4D"/>
+          <w:shd w:val="clear" w:color="auto" w:fill="FFFFFF"/>
+        </w:rPr>
+        <w:t>易于维护</w:t>
+      </w:r>
+      <w:r>
+        <w:rPr>
+          <w:shd w:val="clear" w:color="auto" w:fill="FFFFFF"/>
+        </w:rPr>
+        <w:t>：都是使用表结构，</w:t>
+      </w:r>
+      <w:r>
+        <w:rPr>
+          <w:rStyle w:val="a9"/>
+          <w:rFonts w:ascii="Arial" w:hAnsi="Arial" w:cs="Arial"/>
+          <w:color w:val="4D4D4D"/>
+          <w:shd w:val="clear" w:color="auto" w:fill="FFFFFF"/>
+        </w:rPr>
+        <w:t>格式一致</w:t>
+      </w:r>
+      <w:r>
+        <w:rPr>
+          <w:shd w:val="clear" w:color="auto" w:fill="FFFFFF"/>
+        </w:rPr>
+        <w:t>；</w:t>
+      </w:r>
+      <w:r>
+        <w:br/>
+      </w:r>
+      <w:r>
+        <w:rPr>
+          <w:shd w:val="clear" w:color="auto" w:fill="FFFFFF"/>
+        </w:rPr>
+        <w:t>2</w:t>
+      </w:r>
+      <w:r>
+        <w:rPr>
+          <w:shd w:val="clear" w:color="auto" w:fill="FFFFFF"/>
+        </w:rPr>
+        <w:t>、</w:t>
+      </w:r>
+      <w:r>
+        <w:rPr>
+          <w:rStyle w:val="a9"/>
+          <w:rFonts w:ascii="Arial" w:hAnsi="Arial" w:cs="Arial"/>
+          <w:color w:val="4D4D4D"/>
+          <w:shd w:val="clear" w:color="auto" w:fill="FFFFFF"/>
+        </w:rPr>
+        <w:t>使用方便</w:t>
+      </w:r>
+      <w:r>
+        <w:rPr>
+          <w:shd w:val="clear" w:color="auto" w:fill="FFFFFF"/>
         </w:rPr>
         <w:t>：</w:t>
       </w:r>
       <w:r>
-        <w:t>M</w:t>
-      </w:r>
-      <w:r>
-        <w:rPr>
-          <w:rFonts w:hint="eastAsia"/>
-        </w:rPr>
-        <w:t>y</w:t>
-      </w:r>
-      <w:r>
-        <w:t>ISAM</w:t>
-      </w:r>
-      <w:r>
-        <w:rPr>
-          <w:rFonts w:hint="eastAsia"/>
-        </w:rPr>
-        <w:t>每张表分为了</w:t>
-      </w:r>
-      <w:r>
-        <w:rPr>
-          <w:rFonts w:hint="eastAsia"/>
+        <w:rPr>
+          <w:rStyle w:val="a9"/>
+          <w:rFonts w:ascii="Arial" w:hAnsi="Arial" w:cs="Arial"/>
+          <w:color w:val="4D4D4D"/>
+          <w:shd w:val="clear" w:color="auto" w:fill="FFFFFF"/>
+        </w:rPr>
+        <w:t>SQL</w:t>
+      </w:r>
+      <w:r>
+        <w:rPr>
+          <w:rStyle w:val="a9"/>
+          <w:rFonts w:ascii="Arial" w:hAnsi="Arial" w:cs="Arial"/>
+          <w:color w:val="4D4D4D"/>
+          <w:shd w:val="clear" w:color="auto" w:fill="FFFFFF"/>
+        </w:rPr>
+        <w:t>语言通用</w:t>
+      </w:r>
+      <w:r>
+        <w:rPr>
+          <w:shd w:val="clear" w:color="auto" w:fill="FFFFFF"/>
+        </w:rPr>
+        <w:t>，可用于复杂查询；</w:t>
+      </w:r>
+      <w:r>
+        <w:br/>
+      </w:r>
+      <w:r>
+        <w:rPr>
+          <w:shd w:val="clear" w:color="auto" w:fill="FFFFFF"/>
         </w:rPr>
         <w:t>3</w:t>
       </w:r>
       <w:r>
         <w:rPr>
-          <w:rFonts w:hint="eastAsia"/>
-        </w:rPr>
-        <w:t>个文件，</w:t>
-      </w:r>
-      <w:r>
-        <w:rPr>
-          <w:rFonts w:hint="eastAsia"/>
-        </w:rPr>
-        <w:t>f</w:t>
-      </w:r>
-      <w:r>
-        <w:t>rm</w:t>
-      </w:r>
-      <w:r>
-        <w:rPr>
-          <w:rFonts w:hint="eastAsia"/>
-        </w:rPr>
-        <w:t>（表的结构）</w:t>
-      </w:r>
-      <w:r>
-        <w:t>,myd</w:t>
-      </w:r>
-      <w:r>
-        <w:rPr>
-          <w:rFonts w:hint="eastAsia"/>
-        </w:rPr>
-        <w:t>（表的数据）</w:t>
-      </w:r>
-      <w:r>
-        <w:t>,myi</w:t>
-      </w:r>
-      <w:r>
-        <w:rPr>
-          <w:rFonts w:hint="eastAsia"/>
-        </w:rPr>
-        <w:t>（索引），这是由于它把索引和数据是分开存储的。而</w:t>
-      </w:r>
-      <w:r>
-        <w:rPr>
-          <w:rFonts w:hint="eastAsia"/>
-        </w:rPr>
-        <w:t>I</w:t>
-      </w:r>
-      <w:r>
-        <w:t>nnoDb</w:t>
-      </w:r>
-      <w:r>
-        <w:rPr>
-          <w:rFonts w:hint="eastAsia"/>
-        </w:rPr>
-        <w:t>所有表都存储在了一个文件中。</w:t>
+          <w:shd w:val="clear" w:color="auto" w:fill="FFFFFF"/>
+        </w:rPr>
+        <w:t>、</w:t>
+      </w:r>
+      <w:r>
+        <w:rPr>
+          <w:rStyle w:val="a9"/>
+          <w:rFonts w:ascii="Arial" w:hAnsi="Arial" w:cs="Arial"/>
+          <w:color w:val="4D4D4D"/>
+          <w:shd w:val="clear" w:color="auto" w:fill="FFFFFF"/>
+        </w:rPr>
+        <w:t>复杂操作</w:t>
+      </w:r>
+      <w:r>
+        <w:rPr>
+          <w:shd w:val="clear" w:color="auto" w:fill="FFFFFF"/>
+        </w:rPr>
+        <w:t>：</w:t>
+      </w:r>
+      <w:r>
+        <w:rPr>
+          <w:rStyle w:val="a9"/>
+          <w:rFonts w:ascii="Arial" w:hAnsi="Arial" w:cs="Arial"/>
+          <w:color w:val="4D4D4D"/>
+          <w:shd w:val="clear" w:color="auto" w:fill="FFFFFF"/>
+        </w:rPr>
+        <w:t>支持</w:t>
+      </w:r>
+      <w:r>
+        <w:rPr>
+          <w:rStyle w:val="a9"/>
+          <w:rFonts w:ascii="Arial" w:hAnsi="Arial" w:cs="Arial"/>
+          <w:color w:val="4D4D4D"/>
+          <w:shd w:val="clear" w:color="auto" w:fill="FFFFFF"/>
+        </w:rPr>
+        <w:t>SQL</w:t>
+      </w:r>
+      <w:r>
+        <w:rPr>
+          <w:shd w:val="clear" w:color="auto" w:fill="FFFFFF"/>
+        </w:rPr>
+        <w:t>，可用于一个表以及多个表之间非常复杂的查询。</w:t>
+      </w:r>
+      <w:r>
+        <w:br/>
+      </w:r>
+      <w:r>
+        <w:rPr>
+          <w:rStyle w:val="a9"/>
+          <w:rFonts w:ascii="Arial" w:hAnsi="Arial" w:cs="Arial"/>
+          <w:color w:val="4D4D4D"/>
+          <w:shd w:val="clear" w:color="auto" w:fill="FFFFFF"/>
+        </w:rPr>
+        <w:t>缺点：</w:t>
+      </w:r>
+      <w:r>
+        <w:br/>
+      </w:r>
+      <w:r>
+        <w:rPr>
+          <w:shd w:val="clear" w:color="auto" w:fill="FFFFFF"/>
+        </w:rPr>
+        <w:t>1</w:t>
+      </w:r>
+      <w:r>
+        <w:rPr>
+          <w:shd w:val="clear" w:color="auto" w:fill="FFFFFF"/>
+        </w:rPr>
+        <w:t>、</w:t>
+      </w:r>
+      <w:r>
+        <w:rPr>
+          <w:rStyle w:val="a9"/>
+          <w:rFonts w:ascii="Arial" w:hAnsi="Arial" w:cs="Arial"/>
+          <w:color w:val="4D4D4D"/>
+          <w:shd w:val="clear" w:color="auto" w:fill="FFFFFF"/>
+        </w:rPr>
+        <w:t>读写性能比较差</w:t>
+      </w:r>
+      <w:r>
+        <w:rPr>
+          <w:shd w:val="clear" w:color="auto" w:fill="FFFFFF"/>
+        </w:rPr>
+        <w:t>，尤其是海量数据的高效率读写；</w:t>
+      </w:r>
+      <w:r>
+        <w:br/>
+      </w:r>
+      <w:r>
+        <w:rPr>
+          <w:shd w:val="clear" w:color="auto" w:fill="FFFFFF"/>
+        </w:rPr>
+        <w:lastRenderedPageBreak/>
+        <w:t>2</w:t>
+      </w:r>
+      <w:r>
+        <w:rPr>
+          <w:shd w:val="clear" w:color="auto" w:fill="FFFFFF"/>
+        </w:rPr>
+        <w:t>、固定的表结构，</w:t>
+      </w:r>
+      <w:r>
+        <w:rPr>
+          <w:rStyle w:val="a9"/>
+          <w:rFonts w:ascii="Arial" w:hAnsi="Arial" w:cs="Arial"/>
+          <w:color w:val="4D4D4D"/>
+          <w:shd w:val="clear" w:color="auto" w:fill="FFFFFF"/>
+        </w:rPr>
+        <w:t>灵活度稍欠</w:t>
+      </w:r>
+      <w:r>
+        <w:rPr>
+          <w:shd w:val="clear" w:color="auto" w:fill="FFFFFF"/>
+        </w:rPr>
+        <w:t>；</w:t>
+      </w:r>
+      <w:r>
+        <w:br/>
+      </w:r>
+      <w:r>
+        <w:rPr>
+          <w:shd w:val="clear" w:color="auto" w:fill="FFFFFF"/>
+        </w:rPr>
+        <w:t>3</w:t>
+      </w:r>
+      <w:r>
+        <w:rPr>
+          <w:shd w:val="clear" w:color="auto" w:fill="FFFFFF"/>
+        </w:rPr>
+        <w:t>、高并发读写需求，传统关系型数据库来说</w:t>
+      </w:r>
+      <w:r>
+        <w:t>，硬盘</w:t>
+      </w:r>
+      <w:r>
+        <w:t>I/O</w:t>
+      </w:r>
+      <w:r>
+        <w:t>是一个很大的瓶颈。</w:t>
       </w:r>
     </w:p>
     <w:p>
@@ -561,44 +740,264 @@
           <w:ilvl w:val="1"/>
           <w:numId w:val="1"/>
         </w:numPr>
-        <w:spacing w:line="400" w:lineRule="exact"/>
         <w:ind w:firstLineChars="0"/>
-      </w:pPr>
-      <w:r>
-        <w:rPr>
-          <w:rFonts w:hint="eastAsia"/>
-        </w:rPr>
-        <w:t>事物：</w:t>
-      </w:r>
-      <w:r>
-        <w:rPr>
-          <w:rFonts w:hint="eastAsia"/>
-        </w:rPr>
-        <w:t>My</w:t>
-      </w:r>
-      <w:r>
-        <w:t>ISAM</w:t>
-      </w:r>
-      <w:r>
-        <w:rPr>
-          <w:rFonts w:hint="eastAsia"/>
-        </w:rPr>
-        <w:t>不支持，</w:t>
-      </w:r>
-      <w:r>
-        <w:rPr>
-          <w:rFonts w:hint="eastAsia"/>
-        </w:rPr>
-        <w:t>I</w:t>
-      </w:r>
-      <w:r>
-        <w:t>nnoDb</w:t>
-      </w:r>
-      <w:r>
-        <w:rPr>
-          <w:rFonts w:hint="eastAsia"/>
-        </w:rPr>
-        <w:t>支持</w:t>
+        <w:rPr>
+          <w:shd w:val="clear" w:color="auto" w:fill="FFFFFF"/>
+        </w:rPr>
+      </w:pPr>
+      <w:r>
+        <w:rPr>
+          <w:rFonts w:hint="eastAsia"/>
+          <w:shd w:val="clear" w:color="auto" w:fill="FFFFFF"/>
+        </w:rPr>
+        <w:t>非关系型数据库</w:t>
+      </w:r>
+    </w:p>
+    <w:p>
+      <w:pPr>
+        <w:ind w:leftChars="200" w:left="420" w:firstLineChars="100" w:firstLine="210"/>
+      </w:pPr>
+      <w:r>
+        <w:t>1</w:t>
+      </w:r>
+      <w:r>
+        <w:t>、</w:t>
+      </w:r>
+      <w:r>
+        <w:rPr>
+          <w:b/>
+          <w:bCs/>
+        </w:rPr>
+        <w:t>格式灵活</w:t>
+      </w:r>
+      <w:r>
+        <w:t>：存储数据的格式</w:t>
+      </w:r>
+      <w:r>
+        <w:rPr>
+          <w:b/>
+          <w:bCs/>
+        </w:rPr>
+        <w:t>可以是</w:t>
+      </w:r>
+      <w:r>
+        <w:rPr>
+          <w:b/>
+          <w:bCs/>
+        </w:rPr>
+        <w:t>key,value</w:t>
+      </w:r>
+      <w:r>
+        <w:rPr>
+          <w:b/>
+          <w:bCs/>
+        </w:rPr>
+        <w:t>形式、文档形式、图片形式等等</w:t>
+      </w:r>
+      <w:r>
+        <w:t>，文档形式、图片形式等等，使用灵活，应用场景广泛，</w:t>
+      </w:r>
+      <w:r>
+        <w:rPr>
+          <w:b/>
+          <w:bCs/>
+        </w:rPr>
+        <w:t>而关系型数据库则只支持基础类型</w:t>
+      </w:r>
+      <w:r>
+        <w:t>。</w:t>
+      </w:r>
+      <w:r>
+        <w:br/>
+        <w:t>2</w:t>
+      </w:r>
+      <w:r>
+        <w:t>、</w:t>
+      </w:r>
+      <w:r>
+        <w:rPr>
+          <w:b/>
+          <w:bCs/>
+        </w:rPr>
+        <w:t>速度快</w:t>
+      </w:r>
+      <w:r>
+        <w:t>：</w:t>
+      </w:r>
+      <w:r>
+        <w:t>nosql</w:t>
+      </w:r>
+      <w:r>
+        <w:t>可以使用硬盘或者随机存储器作为载体，而关系型数据库只能使用硬盘；</w:t>
+      </w:r>
+      <w:r>
+        <w:br/>
+        <w:t>3</w:t>
+      </w:r>
+      <w:r>
+        <w:t>、高扩展性；</w:t>
+      </w:r>
+      <w:r>
+        <w:br/>
+        <w:t>4</w:t>
+      </w:r>
+      <w:r>
+        <w:t>、</w:t>
+      </w:r>
+      <w:r>
+        <w:rPr>
+          <w:b/>
+          <w:bCs/>
+        </w:rPr>
+        <w:t>成本低</w:t>
+      </w:r>
+      <w:r>
+        <w:t>：</w:t>
+      </w:r>
+      <w:r>
+        <w:t>nosql</w:t>
+      </w:r>
+      <w:r>
+        <w:t>数据库</w:t>
+      </w:r>
+      <w:r>
+        <w:rPr>
+          <w:b/>
+          <w:bCs/>
+        </w:rPr>
+        <w:t>部署简单</w:t>
+      </w:r>
+      <w:r>
+        <w:t>，</w:t>
+      </w:r>
+      <w:r>
+        <w:rPr>
+          <w:b/>
+          <w:bCs/>
+        </w:rPr>
+        <w:t>基本都是开源软件</w:t>
+      </w:r>
+      <w:r>
+        <w:t>。</w:t>
+      </w:r>
+    </w:p>
+    <w:p>
+      <w:pPr>
+        <w:ind w:leftChars="200" w:left="420" w:firstLineChars="100" w:firstLine="211"/>
+      </w:pPr>
+      <w:r>
+        <w:rPr>
+          <w:b/>
+          <w:bCs/>
+        </w:rPr>
+        <w:t>缺点：</w:t>
+      </w:r>
+      <w:r>
+        <w:br/>
+        <w:t>1</w:t>
+      </w:r>
+      <w:r>
+        <w:t>、不提供</w:t>
+      </w:r>
+      <w:r>
+        <w:t>sql</w:t>
+      </w:r>
+      <w:r>
+        <w:t>支持，</w:t>
+      </w:r>
+      <w:r>
+        <w:rPr>
+          <w:b/>
+          <w:bCs/>
+        </w:rPr>
+        <w:t>学习和使用成本较高</w:t>
+      </w:r>
+      <w:r>
+        <w:t>；</w:t>
+      </w:r>
+      <w:r>
+        <w:br/>
+        <w:t>2</w:t>
+      </w:r>
+      <w:r>
+        <w:t>、</w:t>
+      </w:r>
+      <w:r>
+        <w:rPr>
+          <w:b/>
+          <w:bCs/>
+        </w:rPr>
+        <w:t>无事务处理</w:t>
+      </w:r>
+      <w:r>
+        <w:t>；</w:t>
+      </w:r>
+      <w:r>
+        <w:br/>
+        <w:t>3</w:t>
+      </w:r>
+      <w:r>
+        <w:t>、</w:t>
+      </w:r>
+      <w:r>
+        <w:rPr>
+          <w:b/>
+          <w:bCs/>
+        </w:rPr>
+        <w:t>数据结构相对复杂</w:t>
+      </w:r>
+      <w:r>
+        <w:t>，复杂查询方面稍欠。</w:t>
+      </w:r>
+      <w:r>
+        <w:tab/>
+      </w:r>
+    </w:p>
+    <w:p>
+      <w:pPr>
+        <w:pStyle w:val="1"/>
+        <w:spacing w:line="400" w:lineRule="exact"/>
+      </w:pPr>
+      <w:r>
+        <w:rPr>
+          <w:rFonts w:hint="eastAsia"/>
+        </w:rPr>
+        <w:t>二．引擎</w:t>
+      </w:r>
+    </w:p>
+    <w:p>
+      <w:pPr>
+        <w:pStyle w:val="a3"/>
+        <w:numPr>
+          <w:ilvl w:val="0"/>
+          <w:numId w:val="1"/>
+        </w:numPr>
+        <w:spacing w:line="400" w:lineRule="exact"/>
+        <w:ind w:firstLineChars="0"/>
+      </w:pPr>
+      <w:r>
+        <w:t>MyISAM</w:t>
+      </w:r>
+      <w:r>
+        <w:rPr>
+          <w:rFonts w:hint="eastAsia"/>
+        </w:rPr>
+        <w:t>和</w:t>
+      </w:r>
+      <w:r>
+        <w:rPr>
+          <w:rFonts w:hint="eastAsia"/>
+        </w:rPr>
+        <w:t>Inno</w:t>
+      </w:r>
+      <w:r>
+        <w:t>Db</w:t>
+      </w:r>
+      <w:r>
+        <w:rPr>
+          <w:rFonts w:hint="eastAsia"/>
+        </w:rPr>
+        <w:t>数据库的区别</w:t>
       </w:r>
     </w:p>
     <w:p>
@@ -615,14 +1014,22 @@
         <w:rPr>
           <w:rFonts w:hint="eastAsia"/>
         </w:rPr>
-        <w:lastRenderedPageBreak/>
-        <w:t>外键：</w:t>
-      </w:r>
-      <w:r>
-        <w:rPr>
-          <w:rFonts w:hint="eastAsia"/>
-        </w:rPr>
-        <w:t>My</w:t>
+        <w:t>存储结构</w:t>
+      </w:r>
+      <w:r>
+        <w:rPr>
+          <w:rFonts w:hint="eastAsia"/>
+        </w:rPr>
+        <w:t>：</w:t>
+      </w:r>
+      <w:r>
+        <w:t>M</w:t>
+      </w:r>
+      <w:r>
+        <w:rPr>
+          <w:rFonts w:hint="eastAsia"/>
+        </w:rPr>
+        <w:t>y</w:t>
       </w:r>
       <w:r>
         <w:t>ISAM</w:t>
@@ -631,7 +1038,52 @@
         <w:rPr>
           <w:rFonts w:hint="eastAsia"/>
         </w:rPr>
-        <w:t>不支持，</w:t>
+        <w:t>每张表分为了</w:t>
+      </w:r>
+      <w:r>
+        <w:rPr>
+          <w:rFonts w:hint="eastAsia"/>
+        </w:rPr>
+        <w:t>3</w:t>
+      </w:r>
+      <w:r>
+        <w:rPr>
+          <w:rFonts w:hint="eastAsia"/>
+        </w:rPr>
+        <w:t>个文件，</w:t>
+      </w:r>
+      <w:r>
+        <w:rPr>
+          <w:rFonts w:hint="eastAsia"/>
+        </w:rPr>
+        <w:t>f</w:t>
+      </w:r>
+      <w:r>
+        <w:t>rm</w:t>
+      </w:r>
+      <w:r>
+        <w:rPr>
+          <w:rFonts w:hint="eastAsia"/>
+        </w:rPr>
+        <w:t>（表的结构）</w:t>
+      </w:r>
+      <w:r>
+        <w:t>,myd</w:t>
+      </w:r>
+      <w:r>
+        <w:rPr>
+          <w:rFonts w:hint="eastAsia"/>
+        </w:rPr>
+        <w:t>（表的数据）</w:t>
+      </w:r>
+      <w:r>
+        <w:t>,myi</w:t>
+      </w:r>
+      <w:r>
+        <w:rPr>
+          <w:rFonts w:hint="eastAsia"/>
+        </w:rPr>
+        <w:t>（索引），这是由于它把索引和数据是分开存储的。而</w:t>
       </w:r>
       <w:r>
         <w:rPr>
@@ -646,7 +1098,7 @@
         <w:rPr>
           <w:rFonts w:hint="eastAsia"/>
         </w:rPr>
-        <w:t>支持</w:t>
+        <w:t>所有表都存储在了一个文件中。</w:t>
       </w:r>
     </w:p>
     <w:p>
@@ -663,22 +1115,22 @@
         <w:rPr>
           <w:rFonts w:hint="eastAsia"/>
         </w:rPr>
-        <w:t>锁：</w:t>
-      </w:r>
-      <w:r>
-        <w:rPr>
-          <w:rFonts w:hint="eastAsia"/>
-        </w:rPr>
-        <w:t>M</w:t>
-      </w:r>
-      <w:r>
-        <w:t>yISAM</w:t>
-      </w:r>
-      <w:r>
-        <w:rPr>
-          <w:rFonts w:hint="eastAsia"/>
-        </w:rPr>
-        <w:t>是表级锁，</w:t>
+        <w:t>事物：</w:t>
+      </w:r>
+      <w:r>
+        <w:rPr>
+          <w:rFonts w:hint="eastAsia"/>
+        </w:rPr>
+        <w:t>My</w:t>
+      </w:r>
+      <w:r>
+        <w:t>ISAM</w:t>
+      </w:r>
+      <w:r>
+        <w:rPr>
+          <w:rFonts w:hint="eastAsia"/>
+        </w:rPr>
+        <w:t>不支持，</w:t>
       </w:r>
       <w:r>
         <w:rPr>
@@ -693,7 +1145,7 @@
         <w:rPr>
           <w:rFonts w:hint="eastAsia"/>
         </w:rPr>
-        <w:t>是行级锁。</w:t>
+        <w:t>支持</w:t>
       </w:r>
     </w:p>
     <w:p>
@@ -710,7 +1162,7 @@
         <w:rPr>
           <w:rFonts w:hint="eastAsia"/>
         </w:rPr>
-        <w:t>索引：</w:t>
+        <w:t>外键：</w:t>
       </w:r>
       <w:r>
         <w:rPr>
@@ -725,7 +1177,7 @@
         <w:rPr>
           <w:rFonts w:hint="eastAsia"/>
         </w:rPr>
-        <w:t>特有全文索引，</w:t>
+        <w:t>不支持，</w:t>
       </w:r>
       <w:r>
         <w:rPr>
@@ -740,7 +1192,7 @@
         <w:rPr>
           <w:rFonts w:hint="eastAsia"/>
         </w:rPr>
-        <w:t>特有哈希索引。</w:t>
+        <w:t>支持</w:t>
       </w:r>
     </w:p>
     <w:p>
@@ -754,7 +1206,10 @@
         <w:ind w:firstLineChars="0"/>
       </w:pPr>
       <w:r>
-        <w:t>select count(*):</w:t>
+        <w:rPr>
+          <w:rFonts w:hint="eastAsia"/>
+        </w:rPr>
+        <w:t>锁：</w:t>
       </w:r>
       <w:r>
         <w:rPr>
@@ -769,7 +1224,22 @@
         <w:rPr>
           <w:rFonts w:hint="eastAsia"/>
         </w:rPr>
-        <w:t>更快，因为它内部维护了一个计数器。</w:t>
+        <w:t>是表级锁，</w:t>
+      </w:r>
+      <w:r>
+        <w:rPr>
+          <w:rFonts w:hint="eastAsia"/>
+        </w:rPr>
+        <w:t>I</w:t>
+      </w:r>
+      <w:r>
+        <w:t>nnoDb</w:t>
+      </w:r>
+      <w:r>
+        <w:rPr>
+          <w:rFonts w:hint="eastAsia"/>
+        </w:rPr>
+        <w:t>是行级锁。</w:t>
       </w:r>
     </w:p>
     <w:p>
@@ -786,19 +1256,7 @@
         <w:rPr>
           <w:rFonts w:hint="eastAsia"/>
         </w:rPr>
-        <w:t>查询：如果查询非主属性</w:t>
-      </w:r>
-      <w:r>
-        <w:rPr>
-          <w:rFonts w:hint="eastAsia"/>
-        </w:rPr>
-        <w:t>且没有索引覆盖</w:t>
-      </w:r>
-      <w:r>
-        <w:rPr>
-          <w:rFonts w:hint="eastAsia"/>
-        </w:rPr>
-        <w:t>的话，</w:t>
+        <w:t>索引：</w:t>
       </w:r>
       <w:r>
         <w:rPr>
@@ -813,22 +1271,7 @@
         <w:rPr>
           <w:rFonts w:hint="eastAsia"/>
         </w:rPr>
-        <w:t>更快，因为</w:t>
-      </w:r>
-      <w:r>
-        <w:rPr>
-          <w:rFonts w:hint="eastAsia"/>
-        </w:rPr>
-        <w:t>My</w:t>
-      </w:r>
-      <w:r>
-        <w:t>ISAM</w:t>
-      </w:r>
-      <w:r>
-        <w:rPr>
-          <w:rFonts w:hint="eastAsia"/>
-        </w:rPr>
-        <w:t>查到对应的结点后，直接通过指针就能去文件中取，而</w:t>
+        <w:t>特有全文索引，</w:t>
       </w:r>
       <w:r>
         <w:rPr>
@@ -843,7 +1286,7 @@
         <w:rPr>
           <w:rFonts w:hint="eastAsia"/>
         </w:rPr>
-        <w:t>还需要进行一次回表操作，取主键索引再查一次。</w:t>
+        <w:t>特有哈希索引。</w:t>
       </w:r>
     </w:p>
     <w:p>
@@ -857,6 +1300,109 @@
         <w:ind w:firstLineChars="0"/>
       </w:pPr>
       <w:r>
+        <w:t>select count(*):</w:t>
+      </w:r>
+      <w:r>
+        <w:rPr>
+          <w:rFonts w:hint="eastAsia"/>
+        </w:rPr>
+        <w:t>M</w:t>
+      </w:r>
+      <w:r>
+        <w:t>yISAM</w:t>
+      </w:r>
+      <w:r>
+        <w:rPr>
+          <w:rFonts w:hint="eastAsia"/>
+        </w:rPr>
+        <w:t>更快，因为它内部维护了一个计数器。</w:t>
+      </w:r>
+    </w:p>
+    <w:p>
+      <w:pPr>
+        <w:pStyle w:val="a3"/>
+        <w:numPr>
+          <w:ilvl w:val="1"/>
+          <w:numId w:val="1"/>
+        </w:numPr>
+        <w:spacing w:line="400" w:lineRule="exact"/>
+        <w:ind w:firstLineChars="0"/>
+      </w:pPr>
+      <w:r>
+        <w:rPr>
+          <w:rFonts w:hint="eastAsia"/>
+        </w:rPr>
+        <w:t>查询：如果查询非主属性</w:t>
+      </w:r>
+      <w:r>
+        <w:rPr>
+          <w:rFonts w:hint="eastAsia"/>
+        </w:rPr>
+        <w:t>且没有索引覆盖</w:t>
+      </w:r>
+      <w:r>
+        <w:rPr>
+          <w:rFonts w:hint="eastAsia"/>
+        </w:rPr>
+        <w:t>的话，</w:t>
+      </w:r>
+      <w:r>
+        <w:rPr>
+          <w:rFonts w:hint="eastAsia"/>
+        </w:rPr>
+        <w:t>My</w:t>
+      </w:r>
+      <w:r>
+        <w:t>ISAM</w:t>
+      </w:r>
+      <w:r>
+        <w:rPr>
+          <w:rFonts w:hint="eastAsia"/>
+        </w:rPr>
+        <w:t>更快，因为</w:t>
+      </w:r>
+      <w:r>
+        <w:rPr>
+          <w:rFonts w:hint="eastAsia"/>
+        </w:rPr>
+        <w:t>My</w:t>
+      </w:r>
+      <w:r>
+        <w:t>ISAM</w:t>
+      </w:r>
+      <w:r>
+        <w:rPr>
+          <w:rFonts w:hint="eastAsia"/>
+        </w:rPr>
+        <w:t>查到对应的结点后，直接通过指针就能去文件中取，而</w:t>
+      </w:r>
+      <w:r>
+        <w:rPr>
+          <w:rFonts w:hint="eastAsia"/>
+        </w:rPr>
+        <w:t>I</w:t>
+      </w:r>
+      <w:r>
+        <w:t>nnoDb</w:t>
+      </w:r>
+      <w:r>
+        <w:rPr>
+          <w:rFonts w:hint="eastAsia"/>
+        </w:rPr>
+        <w:t>还需要进行一次回表操作，取主键索引再查一次。</w:t>
+      </w:r>
+    </w:p>
+    <w:p>
+      <w:pPr>
+        <w:pStyle w:val="a3"/>
+        <w:numPr>
+          <w:ilvl w:val="1"/>
+          <w:numId w:val="1"/>
+        </w:numPr>
+        <w:spacing w:line="400" w:lineRule="exact"/>
+        <w:ind w:firstLineChars="0"/>
+      </w:pPr>
+      <w:r>
         <w:rPr>
           <w:rFonts w:hint="eastAsia"/>
         </w:rPr>
@@ -1115,6 +1661,7 @@
         <w:rPr>
           <w:rFonts w:hint="eastAsia"/>
         </w:rPr>
+        <w:lastRenderedPageBreak/>
         <w:t>Inno</w:t>
       </w:r>
       <w:r>
@@ -1556,14 +2103,7 @@
         <w:rPr>
           <w:rFonts w:hint="eastAsia"/>
         </w:rPr>
-        <w:t>树的非叶子结点是不存储数据的，数据全部存储在叶子结点，并且叶子结点是对他的</w:t>
-      </w:r>
-      <w:r>
-        <w:rPr>
-          <w:rFonts w:hint="eastAsia"/>
-        </w:rPr>
-        <w:lastRenderedPageBreak/>
-        <w:t>父结点的一个拷贝，并且多了一个指针指向下一个叶子结点。</w:t>
+        <w:t>树的非叶子结点是不存储数据的，数据全部存储在叶子结点，并且叶子结点是对他的父结点的一个拷贝，并且多了一个指针指向下一个叶子结点。</w:t>
       </w:r>
     </w:p>
     <w:p>
@@ -1869,6 +2409,7 @@
         <w:rPr>
           <w:rFonts w:hint="eastAsia"/>
         </w:rPr>
+        <w:lastRenderedPageBreak/>
         <w:t>联合</w:t>
       </w:r>
       <w:r>
@@ -1941,19 +2482,13 @@
         <w:rPr>
           <w:rFonts w:hint="eastAsia"/>
         </w:rPr>
-        <w:t>对于联合索引的建立，我们通常把使用频率最高的放在前面，但是有时候，也会把区分度最高的放在前面，这个是情况而定。</w:t>
-      </w:r>
-    </w:p>
-    <w:p>
-      <w:pPr>
-        <w:spacing w:line="400" w:lineRule="exact"/>
-        <w:ind w:firstLine="420"/>
-      </w:pPr>
-      <w:r>
-        <w:rPr>
-          <w:rFonts w:hint="eastAsia"/>
-        </w:rPr>
-        <w:t>对于联合索引，有一个最左前缀匹配原则，即在检索的时候从最左边开始匹配，比如建立了</w:t>
+        <w:t>对于联合索引的建立，我们通常把使用频率最高的放在前面，</w:t>
+      </w:r>
+      <w:r>
+        <w:rPr>
+          <w:rFonts w:hint="eastAsia"/>
+        </w:rPr>
+        <w:t>因为这样能够增大使用到索引的概率，比如建立了</w:t>
       </w:r>
       <w:r>
         <w:t>(key1,key2,key3)</w:t>
@@ -1995,13 +2530,7 @@
         <w:rPr>
           <w:rFonts w:hint="eastAsia"/>
         </w:rPr>
-        <w:t>的索引。</w:t>
-      </w:r>
-      <w:r>
-        <w:rPr>
-          <w:rFonts w:hint="eastAsia"/>
-        </w:rPr>
-        <w:t>像</w:t>
+        <w:t>的索引。而</w:t>
       </w:r>
       <w:r>
         <w:rPr>
@@ -2016,22 +2545,79 @@
         <w:rPr>
           <w:rFonts w:hint="eastAsia"/>
         </w:rPr>
-        <w:t>和</w:t>
-      </w:r>
-      <w:r>
-        <w:rPr>
-          <w:rFonts w:hint="eastAsia"/>
-        </w:rPr>
-        <w:t>(</w:t>
-      </w:r>
-      <w:r>
-        <w:t>key1,key3)</w:t>
-      </w:r>
-      <w:r>
-        <w:rPr>
-          <w:rFonts w:hint="eastAsia"/>
-        </w:rPr>
-        <w:t>这种情况就用不到联合索引了</w:t>
+        <w:t>这样的查询就使用不到索引。因此要把使用频率最高的放前面。</w:t>
+      </w:r>
+    </w:p>
+    <w:p>
+      <w:pPr>
+        <w:spacing w:line="400" w:lineRule="exact"/>
+        <w:ind w:firstLine="420"/>
+      </w:pPr>
+      <w:r>
+        <w:rPr>
+          <w:rFonts w:hint="eastAsia"/>
+        </w:rPr>
+        <w:t>另外，还可以</w:t>
+      </w:r>
+      <w:r>
+        <w:rPr>
+          <w:rFonts w:hint="eastAsia"/>
+        </w:rPr>
+        <w:t>把区分度最高的放在前面，</w:t>
+      </w:r>
+      <w:r>
+        <w:rPr>
+          <w:rFonts w:hint="eastAsia"/>
+        </w:rPr>
+        <w:t>对于联合索引，有一个最左匹配原则，即在检索的时候从最左边开始匹配。比如（</w:t>
+      </w:r>
+      <w:r>
+        <w:rPr>
+          <w:rFonts w:hint="eastAsia"/>
+        </w:rPr>
+        <w:t>a</w:t>
+      </w:r>
+      <w:r>
+        <w:t>,b,c</w:t>
+      </w:r>
+      <w:r>
+        <w:rPr>
+          <w:rFonts w:hint="eastAsia"/>
+        </w:rPr>
+        <w:t>）的联合索引，会先通过</w:t>
+      </w:r>
+      <w:r>
+        <w:rPr>
+          <w:rFonts w:hint="eastAsia"/>
+        </w:rPr>
+        <w:t>a</w:t>
+      </w:r>
+      <w:r>
+        <w:rPr>
+          <w:rFonts w:hint="eastAsia"/>
+        </w:rPr>
+        <w:t>的值匹配，然后再是</w:t>
+      </w:r>
+      <w:r>
+        <w:rPr>
+          <w:rFonts w:hint="eastAsia"/>
+        </w:rPr>
+        <w:t>B</w:t>
+      </w:r>
+      <w:r>
+        <w:t>,</w:t>
+      </w:r>
+      <w:r>
+        <w:rPr>
+          <w:rFonts w:hint="eastAsia"/>
+        </w:rPr>
+        <w:t>然后再是</w:t>
+      </w:r>
+      <w:r>
+        <w:rPr>
+          <w:rFonts w:hint="eastAsia"/>
+        </w:rPr>
+        <w:t>c</w:t>
       </w:r>
       <w:r>
         <w:rPr>
@@ -2050,6 +2636,39 @@
           <w:rFonts w:hint="eastAsia"/>
         </w:rPr>
         <w:t>另外，如果在联合索引中使用范围查询就会使范围查询后面的列失效。如果使用表达式，函数的话，索引也会是失效的。</w:t>
+      </w:r>
+    </w:p>
+    <w:p>
+      <w:pPr>
+        <w:spacing w:line="400" w:lineRule="exact"/>
+        <w:ind w:firstLine="420"/>
+      </w:pPr>
+      <w:r>
+        <w:rPr>
+          <w:rFonts w:hint="eastAsia"/>
+        </w:rPr>
+        <w:t>最后还要注意索引失效的情况，比如范围查询会使当前字段后面的字段无效，虽然</w:t>
+      </w:r>
+      <w:r>
+        <w:t>a</w:t>
+      </w:r>
+      <w:r>
+        <w:rPr>
+          <w:rFonts w:hint="eastAsia"/>
+        </w:rPr>
+        <w:t>字段经常用，且区分度高，但是可能使索引直接无效了，这个时候就考虑把</w:t>
+      </w:r>
+      <w:r>
+        <w:rPr>
+          <w:rFonts w:hint="eastAsia"/>
+        </w:rPr>
+        <w:t>a</w:t>
+      </w:r>
+      <w:r>
+        <w:rPr>
+          <w:rFonts w:hint="eastAsia"/>
+        </w:rPr>
+        <w:t>字段放到后面。</w:t>
       </w:r>
     </w:p>
     <w:p>
@@ -2213,6 +2832,27 @@
         </w:rPr>
         <w:t>字符串不加单引号会失效</w:t>
       </w:r>
+      <w:r>
+        <w:rPr>
+          <w:rFonts w:hint="eastAsia"/>
+        </w:rPr>
+        <w:t>，因为</w:t>
+      </w:r>
+      <w:r>
+        <w:rPr>
+          <w:rFonts w:hint="eastAsia"/>
+        </w:rPr>
+        <w:t>m</w:t>
+      </w:r>
+      <w:r>
+        <w:t>ysql</w:t>
+      </w:r>
+      <w:r>
+        <w:rPr>
+          <w:rFonts w:hint="eastAsia"/>
+        </w:rPr>
+        <w:t>会有一个隐式的转换，相当于使用了函数。</w:t>
+      </w:r>
     </w:p>
     <w:p>
       <w:pPr>
@@ -2254,7 +2894,6 @@
         <w:rPr>
           <w:rFonts w:hint="eastAsia"/>
         </w:rPr>
-        <w:lastRenderedPageBreak/>
         <w:t>查询优化器经过计算后，可能使用索引的成本更高，从而不使用索引。</w:t>
       </w:r>
     </w:p>
@@ -2289,7 +2928,6 @@
     </w:p>
     <w:p>
       <w:pPr>
-        <w:spacing w:line="400" w:lineRule="exact"/>
         <w:ind w:firstLine="420"/>
       </w:pPr>
       <w:r>
@@ -2304,7 +2942,6 @@
     </w:p>
     <w:p>
       <w:pPr>
-        <w:spacing w:line="400" w:lineRule="exact"/>
         <w:ind w:firstLine="420"/>
       </w:pPr>
       <w:r>
@@ -2336,18 +2973,6 @@
       </w:r>
       <w:r>
         <w:t>)</w:t>
-      </w:r>
-    </w:p>
-    <w:p>
-      <w:pPr>
-        <w:pStyle w:val="1"/>
-        <w:spacing w:line="400" w:lineRule="exact"/>
-      </w:pPr>
-      <w:r>
-        <w:rPr>
-          <w:rFonts w:hint="eastAsia"/>
-        </w:rPr>
-        <w:t>四．事务</w:t>
       </w:r>
     </w:p>
     <w:p>
@@ -2370,115 +2995,67 @@
           <w:sz w:val="24"/>
           <w:szCs w:val="24"/>
         </w:rPr>
-        <w:t>介绍一下数据库的事务</w:t>
-      </w:r>
-    </w:p>
-    <w:p>
-      <w:pPr>
-        <w:spacing w:line="400" w:lineRule="exact"/>
-        <w:ind w:firstLine="420"/>
-      </w:pPr>
-      <w:r>
-        <w:rPr>
-          <w:rFonts w:hint="eastAsia"/>
-        </w:rPr>
-        <w:t>事物有四大特性：原子性，隔离性，一致性和持久性。</w:t>
-      </w:r>
-    </w:p>
-    <w:p>
-      <w:pPr>
-        <w:spacing w:line="400" w:lineRule="exact"/>
-        <w:ind w:firstLine="420"/>
-        <w:rPr>
-          <w:rFonts w:hint="eastAsia"/>
-        </w:rPr>
-      </w:pPr>
-      <w:r>
-        <w:rPr>
-          <w:rFonts w:hint="eastAsia"/>
-        </w:rPr>
-        <w:t>原子性是：事物要么全部失败，要么全部成功</w:t>
-      </w:r>
-      <w:r>
-        <w:rPr>
-          <w:rFonts w:hint="eastAsia"/>
-        </w:rPr>
-        <w:t>。保证原子性是通过</w:t>
-      </w:r>
-      <w:r>
-        <w:rPr>
-          <w:rFonts w:hint="eastAsia"/>
-        </w:rPr>
-        <w:t>r</w:t>
-      </w:r>
-      <w:r>
-        <w:t>edo/undo log</w:t>
-      </w:r>
-      <w:r>
-        <w:rPr>
-          <w:rFonts w:hint="eastAsia"/>
-        </w:rPr>
-        <w:t>保证的。</w:t>
-      </w:r>
-    </w:p>
-    <w:p>
-      <w:pPr>
-        <w:spacing w:line="400" w:lineRule="exact"/>
-        <w:ind w:firstLine="420"/>
-      </w:pPr>
-      <w:r>
-        <w:rPr>
-          <w:rFonts w:hint="eastAsia"/>
-        </w:rPr>
-        <w:t>隔离性：其他事务不能访问当前事务。</w:t>
-      </w:r>
-    </w:p>
-    <w:p>
-      <w:pPr>
-        <w:spacing w:line="400" w:lineRule="exact"/>
-        <w:ind w:firstLine="420"/>
-      </w:pPr>
-      <w:r>
-        <w:rPr>
-          <w:rFonts w:hint="eastAsia"/>
-        </w:rPr>
-        <w:t>一致性：事务都是从一个一致性状态转换到另外一个一致性状态。</w:t>
-      </w:r>
-    </w:p>
-    <w:p>
-      <w:pPr>
-        <w:spacing w:line="400" w:lineRule="exact"/>
-        <w:ind w:firstLine="420"/>
-      </w:pPr>
-      <w:r>
-        <w:rPr>
-          <w:rFonts w:hint="eastAsia"/>
-        </w:rPr>
-        <w:t>持久性：事务操作成功了之后都是永久生效的。</w:t>
-      </w:r>
-    </w:p>
-    <w:p>
-      <w:pPr>
-        <w:spacing w:line="400" w:lineRule="exact"/>
-        <w:ind w:firstLine="420"/>
-      </w:pPr>
-      <w:r>
-        <w:rPr>
-          <w:rFonts w:hint="eastAsia"/>
-        </w:rPr>
-        <w:t>上面</w:t>
-      </w:r>
-      <w:r>
-        <w:rPr>
-          <w:rFonts w:hint="eastAsia"/>
-        </w:rPr>
-        <w:t>4</w:t>
-      </w:r>
-      <w:r>
-        <w:rPr>
-          <w:rFonts w:hint="eastAsia"/>
-        </w:rPr>
-        <w:t>个特性加起来就是事务了。</w:t>
+        <w:t>索引下推</w:t>
+      </w:r>
+    </w:p>
+    <w:p>
+      <w:pPr>
+        <w:ind w:firstLine="420"/>
+      </w:pPr>
+      <w:r>
+        <w:rPr>
+          <w:rFonts w:hint="eastAsia"/>
+        </w:rPr>
+        <w:t>在不使用索引下推的时候，在使用非主键索引查询时，存储引擎会把查询到的数据返回给数据库，数据库再根据条件判断数据是否符合条件。</w:t>
+      </w:r>
+    </w:p>
+    <w:p>
+      <w:pPr>
+        <w:ind w:firstLine="420"/>
+      </w:pPr>
+      <w:r>
+        <w:rPr>
+          <w:rFonts w:hint="eastAsia"/>
+        </w:rPr>
+        <w:t>而使用索引下推的时候，</w:t>
+      </w:r>
+      <w:r>
+        <w:rPr>
+          <w:rFonts w:hint="eastAsia"/>
+        </w:rPr>
+        <w:t>m</w:t>
+      </w:r>
+      <w:r>
+        <w:t>ysql</w:t>
+      </w:r>
+      <w:r>
+        <w:rPr>
+          <w:rFonts w:hint="eastAsia"/>
+        </w:rPr>
+        <w:t>服务器会把判断条件传递给存储引擎，在存储引擎就能够通过索引判断是否符合条件了，然后把符合条件的数据返回给数据库。</w:t>
+      </w:r>
+    </w:p>
+    <w:p>
+      <w:pPr>
+        <w:ind w:firstLine="420"/>
+      </w:pPr>
+      <w:r>
+        <w:rPr>
+          <w:rFonts w:hint="eastAsia"/>
+        </w:rPr>
+        <w:t>他的好处就是减少了数据库的回表操作，另外在一定程度上也打破了最左前缀的原则。</w:t>
+      </w:r>
+    </w:p>
+    <w:p>
+      <w:pPr>
+        <w:pStyle w:val="1"/>
+        <w:spacing w:line="400" w:lineRule="exact"/>
+      </w:pPr>
+      <w:r>
+        <w:rPr>
+          <w:rFonts w:hint="eastAsia"/>
+        </w:rPr>
+        <w:t>四．事务</w:t>
       </w:r>
     </w:p>
     <w:p>
@@ -2497,161 +3074,117 @@
       </w:pPr>
       <w:r>
         <w:rPr>
-          <w:sz w:val="24"/>
-          <w:szCs w:val="24"/>
-        </w:rPr>
-        <w:t xml:space="preserve">Mysql </w:t>
-      </w:r>
-      <w:r>
-        <w:rPr>
-          <w:sz w:val="24"/>
-          <w:szCs w:val="24"/>
-        </w:rPr>
-        <w:t>有哪些隔离级别</w:t>
-      </w:r>
-    </w:p>
-    <w:p>
-      <w:pPr>
-        <w:spacing w:line="400" w:lineRule="exact"/>
-        <w:ind w:firstLineChars="0"/>
-        <w:rPr>
-          <w:sz w:val="24"/>
-          <w:szCs w:val="24"/>
-        </w:rPr>
-      </w:pPr>
-      <w:r>
-        <w:rPr>
-          <w:rFonts w:hint="eastAsia"/>
-          <w:sz w:val="24"/>
-          <w:szCs w:val="24"/>
-        </w:rPr>
-        <w:t>读未提交：可以读取到还没有提交到的事务，如果事务回滚了，会造成脏读</w:t>
-      </w:r>
-    </w:p>
-    <w:p>
-      <w:pPr>
-        <w:spacing w:line="400" w:lineRule="exact"/>
-        <w:ind w:firstLineChars="0"/>
-        <w:rPr>
-          <w:sz w:val="24"/>
-          <w:szCs w:val="24"/>
-        </w:rPr>
-      </w:pPr>
-      <w:r>
-        <w:rPr>
-          <w:rFonts w:hint="eastAsia"/>
-          <w:sz w:val="24"/>
-          <w:szCs w:val="24"/>
-        </w:rPr>
-        <w:t>读已提交：只能看到已经提交的事务所作的改变，可以解决脏读，但是还有可重复读，</w:t>
-      </w:r>
-      <w:r>
-        <w:rPr>
-          <w:rFonts w:hint="eastAsia"/>
-          <w:sz w:val="24"/>
-          <w:szCs w:val="24"/>
-        </w:rPr>
-        <w:t>幻读的问题。</w:t>
-      </w:r>
-    </w:p>
-    <w:p>
-      <w:pPr>
-        <w:spacing w:line="400" w:lineRule="exact"/>
-        <w:ind w:firstLineChars="0"/>
-        <w:rPr>
-          <w:sz w:val="24"/>
-          <w:szCs w:val="24"/>
-        </w:rPr>
-      </w:pPr>
-      <w:r>
-        <w:rPr>
-          <w:rFonts w:hint="eastAsia"/>
-          <w:sz w:val="24"/>
-          <w:szCs w:val="24"/>
-        </w:rPr>
-        <w:t>可重复读：保证多个事务在并发读取的时候，可以看到相同的行，即解决了不可重复读，但是还是有幻读。主要是通过行级锁来实现的。</w:t>
-      </w:r>
-    </w:p>
-    <w:p>
-      <w:pPr>
-        <w:spacing w:line="400" w:lineRule="exact"/>
-        <w:ind w:firstLineChars="0"/>
-        <w:rPr>
-          <w:sz w:val="24"/>
-          <w:szCs w:val="24"/>
-        </w:rPr>
-      </w:pPr>
-      <w:r>
-        <w:rPr>
-          <w:rFonts w:hint="eastAsia"/>
-          <w:sz w:val="24"/>
-          <w:szCs w:val="24"/>
-        </w:rPr>
-        <w:t>可串行化：这是</w:t>
-      </w:r>
-      <w:r>
-        <w:rPr>
-          <w:rFonts w:hint="eastAsia"/>
-          <w:sz w:val="24"/>
-          <w:szCs w:val="24"/>
-        </w:rPr>
-        <w:t>M</w:t>
-      </w:r>
-      <w:r>
-        <w:rPr>
-          <w:sz w:val="24"/>
-          <w:szCs w:val="24"/>
-        </w:rPr>
-        <w:t>yS</w:t>
-      </w:r>
-      <w:r>
-        <w:rPr>
-          <w:rFonts w:hint="eastAsia"/>
-          <w:sz w:val="24"/>
-          <w:szCs w:val="24"/>
-        </w:rPr>
-        <w:t>ql</w:t>
-      </w:r>
-      <w:r>
-        <w:rPr>
-          <w:rFonts w:hint="eastAsia"/>
-          <w:sz w:val="24"/>
-          <w:szCs w:val="24"/>
-        </w:rPr>
-        <w:t>的最高隔离级别，不允许并发操作，事务只能串行化执行，这样就不会有并发带来的问题，从而幻读也解决了。</w:t>
-      </w:r>
-    </w:p>
-    <w:p>
-      <w:pPr>
-        <w:spacing w:line="400" w:lineRule="exact"/>
-        <w:ind w:firstLineChars="0"/>
-        <w:rPr>
-          <w:sz w:val="24"/>
-          <w:szCs w:val="24"/>
-        </w:rPr>
-      </w:pPr>
-      <w:r>
-        <w:rPr>
-          <w:rFonts w:hint="eastAsia"/>
-          <w:sz w:val="24"/>
-          <w:szCs w:val="24"/>
-        </w:rPr>
-        <w:t>I</w:t>
-      </w:r>
-      <w:r>
-        <w:rPr>
-          <w:sz w:val="24"/>
-          <w:szCs w:val="24"/>
-        </w:rPr>
-        <w:t>nnoDb</w:t>
-      </w:r>
-      <w:r>
-        <w:rPr>
-          <w:rFonts w:hint="eastAsia"/>
-          <w:sz w:val="24"/>
-          <w:szCs w:val="24"/>
-        </w:rPr>
-        <w:t>的默认隔离级别是可重复读。</w:t>
+          <w:rFonts w:hint="eastAsia"/>
+          <w:sz w:val="24"/>
+          <w:szCs w:val="24"/>
+        </w:rPr>
+        <w:t>介绍一下数据库的事务</w:t>
+      </w:r>
+    </w:p>
+    <w:p>
+      <w:pPr>
+        <w:spacing w:line="400" w:lineRule="exact"/>
+        <w:ind w:firstLine="420"/>
+      </w:pPr>
+      <w:r>
+        <w:rPr>
+          <w:rFonts w:hint="eastAsia"/>
+        </w:rPr>
+        <w:lastRenderedPageBreak/>
+        <w:t>事物有四大特性：原子性，隔离性，一致性和持久性。</w:t>
+      </w:r>
+    </w:p>
+    <w:p>
+      <w:pPr>
+        <w:spacing w:line="400" w:lineRule="exact"/>
+        <w:ind w:firstLine="420"/>
+      </w:pPr>
+      <w:r>
+        <w:rPr>
+          <w:rFonts w:hint="eastAsia"/>
+        </w:rPr>
+        <w:t>原子性是：事物要么全部失败，要么全部成功</w:t>
+      </w:r>
+      <w:r>
+        <w:rPr>
+          <w:rFonts w:hint="eastAsia"/>
+        </w:rPr>
+        <w:t>。保证原子性是通过</w:t>
+      </w:r>
+      <w:r>
+        <w:rPr>
+          <w:rFonts w:hint="eastAsia"/>
+        </w:rPr>
+        <w:t>r</w:t>
+      </w:r>
+      <w:r>
+        <w:t>edo/undo log</w:t>
+      </w:r>
+      <w:r>
+        <w:rPr>
+          <w:rFonts w:hint="eastAsia"/>
+        </w:rPr>
+        <w:t>保证的。</w:t>
+      </w:r>
+    </w:p>
+    <w:p>
+      <w:pPr>
+        <w:spacing w:line="400" w:lineRule="exact"/>
+        <w:ind w:firstLine="420"/>
+      </w:pPr>
+      <w:r>
+        <w:rPr>
+          <w:rFonts w:hint="eastAsia"/>
+        </w:rPr>
+        <w:t>隔离性：其他事务不能访问当前事务。</w:t>
+      </w:r>
+    </w:p>
+    <w:p>
+      <w:pPr>
+        <w:spacing w:line="400" w:lineRule="exact"/>
+        <w:ind w:firstLine="420"/>
+      </w:pPr>
+      <w:r>
+        <w:rPr>
+          <w:rFonts w:hint="eastAsia"/>
+        </w:rPr>
+        <w:t>一致性：事务都是从一个一致性状态转换到另外一个一致性状态。</w:t>
+      </w:r>
+    </w:p>
+    <w:p>
+      <w:pPr>
+        <w:spacing w:line="400" w:lineRule="exact"/>
+        <w:ind w:firstLine="420"/>
+      </w:pPr>
+      <w:r>
+        <w:rPr>
+          <w:rFonts w:hint="eastAsia"/>
+        </w:rPr>
+        <w:t>持久性：事务操作成功了之后都是永久生效的。</w:t>
+      </w:r>
+    </w:p>
+    <w:p>
+      <w:pPr>
+        <w:spacing w:line="400" w:lineRule="exact"/>
+        <w:ind w:firstLine="420"/>
+      </w:pPr>
+      <w:r>
+        <w:rPr>
+          <w:rFonts w:hint="eastAsia"/>
+        </w:rPr>
+        <w:t>上面</w:t>
+      </w:r>
+      <w:r>
+        <w:rPr>
+          <w:rFonts w:hint="eastAsia"/>
+        </w:rPr>
+        <w:t>4</w:t>
+      </w:r>
+      <w:r>
+        <w:rPr>
+          <w:rFonts w:hint="eastAsia"/>
+        </w:rPr>
+        <w:t>个特性加起来就是事务了。</w:t>
       </w:r>
     </w:p>
     <w:p>
@@ -2673,162 +3206,174 @@
           <w:sz w:val="24"/>
           <w:szCs w:val="24"/>
         </w:rPr>
-        <w:t xml:space="preserve">Binlog </w:t>
-      </w:r>
-      <w:r>
-        <w:rPr>
-          <w:sz w:val="24"/>
-          <w:szCs w:val="24"/>
-        </w:rPr>
-        <w:t>和</w:t>
-      </w:r>
-      <w:r>
-        <w:rPr>
-          <w:sz w:val="24"/>
-          <w:szCs w:val="24"/>
-        </w:rPr>
-        <w:t xml:space="preserve"> Redolog </w:t>
-      </w:r>
-      <w:r>
-        <w:rPr>
-          <w:rFonts w:hint="eastAsia"/>
-          <w:sz w:val="24"/>
-          <w:szCs w:val="24"/>
-        </w:rPr>
-        <w:t>，</w:t>
-      </w:r>
-      <w:r>
-        <w:rPr>
-          <w:sz w:val="24"/>
-          <w:szCs w:val="24"/>
-        </w:rPr>
-        <w:t>undolog?</w:t>
-      </w:r>
-    </w:p>
-    <w:p>
-      <w:pPr>
-        <w:spacing w:line="400" w:lineRule="exact"/>
-        <w:ind w:firstLine="420"/>
-      </w:pPr>
-      <w:r>
-        <w:rPr>
-          <w:rFonts w:hint="eastAsia"/>
-        </w:rPr>
-        <w:t>r</w:t>
-      </w:r>
-      <w:r>
-        <w:t>edolog</w:t>
-      </w:r>
-      <w:r>
-        <w:rPr>
-          <w:rFonts w:hint="eastAsia"/>
-        </w:rPr>
-        <w:t>记录着更新成功后的值。如果事务成功提交后，还没来得及写入</w:t>
-      </w:r>
-      <w:r>
-        <w:rPr>
-          <w:rFonts w:hint="eastAsia"/>
-        </w:rPr>
-        <w:t>d</w:t>
-      </w:r>
-      <w:r>
-        <w:t>ata file</w:t>
-      </w:r>
-      <w:r>
-        <w:rPr>
-          <w:rFonts w:hint="eastAsia"/>
-        </w:rPr>
-        <w:t>就挂了的话，可以通过</w:t>
-      </w:r>
-      <w:r>
-        <w:rPr>
-          <w:rFonts w:hint="eastAsia"/>
-        </w:rPr>
-        <w:t>r</w:t>
-      </w:r>
-      <w:r>
-        <w:t>edolog</w:t>
-      </w:r>
-      <w:r>
-        <w:rPr>
-          <w:rFonts w:hint="eastAsia"/>
-        </w:rPr>
-        <w:t>进行恢复。从而保证持久性</w:t>
-      </w:r>
-    </w:p>
-    <w:p>
-      <w:pPr>
-        <w:spacing w:line="400" w:lineRule="exact"/>
-        <w:ind w:firstLine="420"/>
-      </w:pPr>
-      <w:r>
-        <w:rPr>
-          <w:rFonts w:hint="eastAsia"/>
-        </w:rPr>
-        <w:t>u</w:t>
-      </w:r>
-      <w:r>
-        <w:t>ndo</w:t>
-      </w:r>
-      <w:r>
-        <w:rPr>
-          <w:rFonts w:hint="eastAsia"/>
-        </w:rPr>
-        <w:t>log</w:t>
-      </w:r>
-      <w:r>
-        <w:rPr>
-          <w:rFonts w:hint="eastAsia"/>
-        </w:rPr>
-        <w:t>记录着更新之前的值。如果事务失败了，可以通过</w:t>
-      </w:r>
-      <w:r>
-        <w:t>undo</w:t>
-      </w:r>
-      <w:r>
-        <w:rPr>
-          <w:rFonts w:hint="eastAsia"/>
-        </w:rPr>
-        <w:t>log</w:t>
-      </w:r>
-      <w:r>
-        <w:rPr>
-          <w:rFonts w:hint="eastAsia"/>
-        </w:rPr>
-        <w:t>进行回滚。从而保证了一致性</w:t>
-      </w:r>
-    </w:p>
-    <w:p>
-      <w:pPr>
-        <w:spacing w:line="400" w:lineRule="exact"/>
-        <w:ind w:firstLine="420"/>
-        <w:rPr>
-          <w:rFonts w:hint="eastAsia"/>
-        </w:rPr>
-      </w:pPr>
-      <w:r>
-        <w:rPr>
-          <w:rFonts w:hint="eastAsia"/>
-        </w:rPr>
-        <w:t>b</w:t>
-      </w:r>
-      <w:r>
-        <w:t>inlog</w:t>
-      </w:r>
-      <w:r>
-        <w:rPr>
-          <w:rFonts w:hint="eastAsia"/>
-        </w:rPr>
-        <w:t>是二进制日志，记录着数据库表结构的表更还有表数据的修改的二进制文件。当我们需要复制数据库的时候就用到了</w:t>
-      </w:r>
-      <w:r>
-        <w:rPr>
-          <w:rFonts w:hint="eastAsia"/>
-        </w:rPr>
-        <w:t>b</w:t>
-      </w:r>
-      <w:r>
-        <w:t>inlog</w:t>
+        <w:t xml:space="preserve">Mysql </w:t>
+      </w:r>
+      <w:r>
+        <w:rPr>
+          <w:sz w:val="24"/>
+          <w:szCs w:val="24"/>
+        </w:rPr>
+        <w:t>有哪些隔离级别</w:t>
+      </w:r>
+    </w:p>
+    <w:p>
+      <w:pPr>
+        <w:spacing w:line="400" w:lineRule="exact"/>
+        <w:ind w:firstLineChars="0"/>
+        <w:rPr>
+          <w:sz w:val="24"/>
+          <w:szCs w:val="24"/>
+        </w:rPr>
+      </w:pPr>
+      <w:r>
+        <w:rPr>
+          <w:rFonts w:hint="eastAsia"/>
+          <w:sz w:val="24"/>
+          <w:szCs w:val="24"/>
+        </w:rPr>
+        <w:t>读未提交：可以读取到还没有提交到的事务，如果事务回滚了，会造成脏读</w:t>
+      </w:r>
+    </w:p>
+    <w:p>
+      <w:pPr>
+        <w:spacing w:line="400" w:lineRule="exact"/>
+        <w:ind w:firstLineChars="0"/>
+        <w:rPr>
+          <w:sz w:val="24"/>
+          <w:szCs w:val="24"/>
+        </w:rPr>
+      </w:pPr>
+      <w:r>
+        <w:rPr>
+          <w:rFonts w:hint="eastAsia"/>
+          <w:sz w:val="24"/>
+          <w:szCs w:val="24"/>
+        </w:rPr>
+        <w:t>读已提交：只能看到已经提交的事务所作的改变，可以解决脏读，但是还有</w:t>
+      </w:r>
+      <w:r>
+        <w:rPr>
+          <w:rFonts w:hint="eastAsia"/>
+          <w:sz w:val="24"/>
+          <w:szCs w:val="24"/>
+        </w:rPr>
+        <w:t>不</w:t>
+      </w:r>
+      <w:r>
+        <w:rPr>
+          <w:rFonts w:hint="eastAsia"/>
+          <w:sz w:val="24"/>
+          <w:szCs w:val="24"/>
+        </w:rPr>
+        <w:t>可重复读，</w:t>
+      </w:r>
+      <w:r>
+        <w:rPr>
+          <w:rFonts w:hint="eastAsia"/>
+          <w:sz w:val="24"/>
+          <w:szCs w:val="24"/>
+        </w:rPr>
+        <w:t>幻读的问题。</w:t>
+      </w:r>
+    </w:p>
+    <w:p>
+      <w:pPr>
+        <w:spacing w:line="400" w:lineRule="exact"/>
+        <w:ind w:firstLineChars="0"/>
+        <w:rPr>
+          <w:sz w:val="24"/>
+          <w:szCs w:val="24"/>
+        </w:rPr>
+      </w:pPr>
+      <w:r>
+        <w:rPr>
+          <w:rFonts w:hint="eastAsia"/>
+          <w:sz w:val="24"/>
+          <w:szCs w:val="24"/>
+        </w:rPr>
+        <w:t>可重复读：保证多个事务在并发读取的时候，可以看到相同的行，即解决了不可重复读，但是还是有幻读。主要是通过行级锁来实现的。</w:t>
+      </w:r>
+    </w:p>
+    <w:p>
+      <w:pPr>
+        <w:spacing w:line="400" w:lineRule="exact"/>
+        <w:ind w:firstLineChars="0"/>
+        <w:rPr>
+          <w:sz w:val="24"/>
+          <w:szCs w:val="24"/>
+        </w:rPr>
+      </w:pPr>
+      <w:r>
+        <w:rPr>
+          <w:rFonts w:hint="eastAsia"/>
+          <w:sz w:val="24"/>
+          <w:szCs w:val="24"/>
+        </w:rPr>
+        <w:t>可串行化：这是</w:t>
+      </w:r>
+      <w:r>
+        <w:rPr>
+          <w:rFonts w:hint="eastAsia"/>
+          <w:sz w:val="24"/>
+          <w:szCs w:val="24"/>
+        </w:rPr>
+        <w:t>M</w:t>
+      </w:r>
+      <w:r>
+        <w:rPr>
+          <w:sz w:val="24"/>
+          <w:szCs w:val="24"/>
+        </w:rPr>
+        <w:t>yS</w:t>
+      </w:r>
+      <w:r>
+        <w:rPr>
+          <w:rFonts w:hint="eastAsia"/>
+          <w:sz w:val="24"/>
+          <w:szCs w:val="24"/>
+        </w:rPr>
+        <w:t>ql</w:t>
+      </w:r>
+      <w:r>
+        <w:rPr>
+          <w:rFonts w:hint="eastAsia"/>
+          <w:sz w:val="24"/>
+          <w:szCs w:val="24"/>
+        </w:rPr>
+        <w:t>的最高隔离级别，不允许并发操作，事务只能串行化执行，这样就不会有并发带来的问题，从而幻读也解决了。</w:t>
+      </w:r>
+    </w:p>
+    <w:p>
+      <w:pPr>
+        <w:spacing w:line="400" w:lineRule="exact"/>
+        <w:ind w:firstLineChars="0"/>
+        <w:rPr>
+          <w:sz w:val="24"/>
+          <w:szCs w:val="24"/>
+        </w:rPr>
+      </w:pPr>
+      <w:r>
+        <w:rPr>
+          <w:rFonts w:hint="eastAsia"/>
+          <w:sz w:val="24"/>
+          <w:szCs w:val="24"/>
+        </w:rPr>
+        <w:t>I</w:t>
+      </w:r>
+      <w:r>
+        <w:rPr>
+          <w:sz w:val="24"/>
+          <w:szCs w:val="24"/>
+        </w:rPr>
+        <w:t>nnoDb</w:t>
+      </w:r>
+      <w:r>
+        <w:rPr>
+          <w:rFonts w:hint="eastAsia"/>
+          <w:sz w:val="24"/>
+          <w:szCs w:val="24"/>
+        </w:rPr>
+        <w:t>的默认隔离级别是可重复读。</w:t>
       </w:r>
     </w:p>
     <w:p>
@@ -2850,84 +3395,159 @@
           <w:sz w:val="24"/>
           <w:szCs w:val="24"/>
         </w:rPr>
-        <w:t xml:space="preserve">Mysql </w:t>
-      </w:r>
-      <w:r>
-        <w:rPr>
-          <w:sz w:val="24"/>
-          <w:szCs w:val="24"/>
-        </w:rPr>
-        <w:t>什么情况会造成脏读、</w:t>
-      </w:r>
-      <w:r>
-        <w:rPr>
-          <w:rFonts w:hint="eastAsia"/>
-          <w:sz w:val="24"/>
-          <w:szCs w:val="24"/>
-        </w:rPr>
-        <w:t>不</w:t>
-      </w:r>
-      <w:r>
-        <w:rPr>
-          <w:sz w:val="24"/>
-          <w:szCs w:val="24"/>
-        </w:rPr>
-        <w:t>可重复度、幻读？如何解决</w:t>
-      </w:r>
-    </w:p>
-    <w:p>
-      <w:pPr>
-        <w:spacing w:line="400" w:lineRule="exact"/>
-        <w:ind w:firstLineChars="0"/>
-        <w:rPr>
-          <w:sz w:val="24"/>
-          <w:szCs w:val="24"/>
-        </w:rPr>
-      </w:pPr>
-      <w:r>
-        <w:rPr>
-          <w:rFonts w:hint="eastAsia"/>
-          <w:sz w:val="24"/>
-          <w:szCs w:val="24"/>
-        </w:rPr>
-        <w:t>脏读：由于读取到了进行了回滚的事务，从而读取到了不正确的数据。将隔离级别设置为读未提交及以上，</w:t>
-      </w:r>
-    </w:p>
-    <w:p>
-      <w:pPr>
-        <w:spacing w:line="400" w:lineRule="exact"/>
-        <w:ind w:firstLineChars="0"/>
-        <w:rPr>
-          <w:sz w:val="24"/>
-          <w:szCs w:val="24"/>
-        </w:rPr>
-      </w:pPr>
-      <w:r>
-        <w:rPr>
-          <w:rFonts w:hint="eastAsia"/>
-          <w:sz w:val="24"/>
-          <w:szCs w:val="24"/>
-        </w:rPr>
-        <w:lastRenderedPageBreak/>
-        <w:t>不可重复度：在一个事务中，前后两次读取同一行的数据不一致。就是由于在两次读取中间进行了一次更新的操作，从而导致前后两次读取的结果不一致。将隔离级别设置为可重复度及以上。</w:t>
-      </w:r>
-    </w:p>
-    <w:p>
-      <w:pPr>
-        <w:spacing w:line="400" w:lineRule="exact"/>
-        <w:ind w:firstLineChars="0"/>
-        <w:rPr>
-          <w:sz w:val="24"/>
-          <w:szCs w:val="24"/>
-        </w:rPr>
-      </w:pPr>
-      <w:r>
-        <w:rPr>
-          <w:rFonts w:hint="eastAsia"/>
-          <w:sz w:val="24"/>
-          <w:szCs w:val="24"/>
-        </w:rPr>
-        <w:t>幻读：在一个事务中，前后两次读取的数据的行数不一致。就是由于在两次读取中间进行了一次插入操作，从而前后两次读取的结果不一致。将隔离级别设置为可串行话可以解决。</w:t>
+        <w:t xml:space="preserve">Binlog </w:t>
+      </w:r>
+      <w:r>
+        <w:rPr>
+          <w:sz w:val="24"/>
+          <w:szCs w:val="24"/>
+        </w:rPr>
+        <w:t>和</w:t>
+      </w:r>
+      <w:r>
+        <w:rPr>
+          <w:sz w:val="24"/>
+          <w:szCs w:val="24"/>
+        </w:rPr>
+        <w:t xml:space="preserve"> Redolog </w:t>
+      </w:r>
+      <w:r>
+        <w:rPr>
+          <w:rFonts w:hint="eastAsia"/>
+          <w:sz w:val="24"/>
+          <w:szCs w:val="24"/>
+        </w:rPr>
+        <w:t>，</w:t>
+      </w:r>
+      <w:r>
+        <w:rPr>
+          <w:sz w:val="24"/>
+          <w:szCs w:val="24"/>
+        </w:rPr>
+        <w:t>undolog?</w:t>
+      </w:r>
+    </w:p>
+    <w:p>
+      <w:pPr>
+        <w:spacing w:line="400" w:lineRule="exact"/>
+        <w:ind w:firstLine="420"/>
+      </w:pPr>
+      <w:r>
+        <w:rPr>
+          <w:rFonts w:hint="eastAsia"/>
+        </w:rPr>
+        <w:t>r</w:t>
+      </w:r>
+      <w:r>
+        <w:t>edolog</w:t>
+      </w:r>
+      <w:r>
+        <w:rPr>
+          <w:rFonts w:hint="eastAsia"/>
+        </w:rPr>
+        <w:t>记录着更新成功后的值。如果事务成功提交后，还没来得及写入</w:t>
+      </w:r>
+      <w:r>
+        <w:rPr>
+          <w:rFonts w:hint="eastAsia"/>
+        </w:rPr>
+        <w:t>d</w:t>
+      </w:r>
+      <w:r>
+        <w:t>ata file</w:t>
+      </w:r>
+      <w:r>
+        <w:rPr>
+          <w:rFonts w:hint="eastAsia"/>
+        </w:rPr>
+        <w:t>就挂了的话，可以通过</w:t>
+      </w:r>
+      <w:r>
+        <w:rPr>
+          <w:rFonts w:hint="eastAsia"/>
+        </w:rPr>
+        <w:t>r</w:t>
+      </w:r>
+      <w:r>
+        <w:t>edolog</w:t>
+      </w:r>
+      <w:r>
+        <w:rPr>
+          <w:rFonts w:hint="eastAsia"/>
+        </w:rPr>
+        <w:t>进行恢复。从而保证持久性</w:t>
+      </w:r>
+    </w:p>
+    <w:p>
+      <w:pPr>
+        <w:spacing w:line="400" w:lineRule="exact"/>
+        <w:ind w:firstLine="420"/>
+      </w:pPr>
+      <w:r>
+        <w:rPr>
+          <w:rFonts w:hint="eastAsia"/>
+        </w:rPr>
+        <w:t>u</w:t>
+      </w:r>
+      <w:r>
+        <w:t>ndo</w:t>
+      </w:r>
+      <w:r>
+        <w:rPr>
+          <w:rFonts w:hint="eastAsia"/>
+        </w:rPr>
+        <w:t>log</w:t>
+      </w:r>
+      <w:r>
+        <w:rPr>
+          <w:rFonts w:hint="eastAsia"/>
+        </w:rPr>
+        <w:t>记录着更新之前的值。如果事务失败了，可以通过</w:t>
+      </w:r>
+      <w:r>
+        <w:t>undo</w:t>
+      </w:r>
+      <w:r>
+        <w:rPr>
+          <w:rFonts w:hint="eastAsia"/>
+        </w:rPr>
+        <w:t>log</w:t>
+      </w:r>
+      <w:r>
+        <w:rPr>
+          <w:rFonts w:hint="eastAsia"/>
+        </w:rPr>
+        <w:t>进行回滚。从而保证了一致性</w:t>
+      </w:r>
+    </w:p>
+    <w:p>
+      <w:pPr>
+        <w:spacing w:line="400" w:lineRule="exact"/>
+        <w:ind w:firstLine="420"/>
+      </w:pPr>
+      <w:r>
+        <w:rPr>
+          <w:rFonts w:hint="eastAsia"/>
+        </w:rPr>
+        <w:t>b</w:t>
+      </w:r>
+      <w:r>
+        <w:t>inlog</w:t>
+      </w:r>
+      <w:r>
+        <w:rPr>
+          <w:rFonts w:hint="eastAsia"/>
+        </w:rPr>
+        <w:t>是二进制日志，记录着数据库表结构的表更还有表数据的修改的二进制文件。当我们需要复制数据库的时候就用到了</w:t>
+      </w:r>
+      <w:r>
+        <w:rPr>
+          <w:rFonts w:hint="eastAsia"/>
+        </w:rPr>
+        <w:t>b</w:t>
+      </w:r>
+      <w:r>
+        <w:t>inlog</w:t>
       </w:r>
     </w:p>
     <w:p>
@@ -2956,46 +3576,76 @@
           <w:sz w:val="24"/>
           <w:szCs w:val="24"/>
         </w:rPr>
-        <w:t>事务是如何实现的</w:t>
-      </w:r>
-    </w:p>
-    <w:p>
-      <w:pPr>
-        <w:spacing w:line="400" w:lineRule="exact"/>
-        <w:ind w:firstLine="420"/>
-        <w:rPr>
-          <w:rFonts w:hint="eastAsia"/>
-          <w:sz w:val="24"/>
-          <w:szCs w:val="24"/>
-        </w:rPr>
-      </w:pPr>
-      <w:r>
-        <w:rPr>
-          <w:rFonts w:hint="eastAsia"/>
-          <w:shd w:val="clear" w:color="auto" w:fill="FFFFFF"/>
-        </w:rPr>
-        <w:t>通过</w:t>
-      </w:r>
-      <w:r>
-        <w:rPr>
-          <w:rFonts w:hint="eastAsia"/>
-          <w:shd w:val="clear" w:color="auto" w:fill="FFFFFF"/>
-        </w:rPr>
-        <w:t>MVCC</w:t>
-      </w:r>
-      <w:r>
-        <w:rPr>
-          <w:rFonts w:hint="eastAsia"/>
-          <w:shd w:val="clear" w:color="auto" w:fill="FFFFFF"/>
-        </w:rPr>
-        <w:t>（多版本并发控制）</w:t>
-      </w:r>
-      <w:r>
-        <w:rPr>
-          <w:rFonts w:hint="eastAsia"/>
-          <w:shd w:val="clear" w:color="auto" w:fill="FFFFFF"/>
-        </w:rPr>
-        <w:t>实现的</w:t>
+        <w:t>什么情况会造成脏读、</w:t>
+      </w:r>
+      <w:r>
+        <w:rPr>
+          <w:rFonts w:hint="eastAsia"/>
+          <w:sz w:val="24"/>
+          <w:szCs w:val="24"/>
+        </w:rPr>
+        <w:t>不</w:t>
+      </w:r>
+      <w:r>
+        <w:rPr>
+          <w:sz w:val="24"/>
+          <w:szCs w:val="24"/>
+        </w:rPr>
+        <w:t>可重复度、幻读？如何解决</w:t>
+      </w:r>
+    </w:p>
+    <w:p>
+      <w:pPr>
+        <w:spacing w:line="400" w:lineRule="exact"/>
+        <w:ind w:firstLineChars="0"/>
+        <w:rPr>
+          <w:sz w:val="24"/>
+          <w:szCs w:val="24"/>
+        </w:rPr>
+      </w:pPr>
+      <w:r>
+        <w:rPr>
+          <w:rFonts w:hint="eastAsia"/>
+          <w:sz w:val="24"/>
+          <w:szCs w:val="24"/>
+        </w:rPr>
+        <w:t>脏读：由于读取到了进行了回滚的事务，从而读取到了不正确的数据。将隔离级别设置为读未提交及以上，</w:t>
+      </w:r>
+    </w:p>
+    <w:p>
+      <w:pPr>
+        <w:spacing w:line="400" w:lineRule="exact"/>
+        <w:ind w:firstLineChars="0"/>
+        <w:rPr>
+          <w:sz w:val="24"/>
+          <w:szCs w:val="24"/>
+        </w:rPr>
+      </w:pPr>
+      <w:r>
+        <w:rPr>
+          <w:rFonts w:hint="eastAsia"/>
+          <w:sz w:val="24"/>
+          <w:szCs w:val="24"/>
+        </w:rPr>
+        <w:t>不可重复度：在一个事务中，前后两次读取同一行的数据不一致。就是由于在两次读取中间进行了一次更新的操作，从而导致前后两次读取的结果不一致。将隔离级别设置为可重复度及以上。</w:t>
+      </w:r>
+    </w:p>
+    <w:p>
+      <w:pPr>
+        <w:spacing w:line="400" w:lineRule="exact"/>
+        <w:ind w:firstLineChars="0"/>
+        <w:rPr>
+          <w:sz w:val="24"/>
+          <w:szCs w:val="24"/>
+        </w:rPr>
+      </w:pPr>
+      <w:r>
+        <w:rPr>
+          <w:rFonts w:hint="eastAsia"/>
+          <w:sz w:val="24"/>
+          <w:szCs w:val="24"/>
+        </w:rPr>
+        <w:t>幻读：在一个事务中，前后两次读取的数据的行数不一致。就是由于在两次读取中间进行了一次插入操作，从而前后两次读取的结果不一致。将隔离级别设置为可串行话可以解决。</w:t>
       </w:r>
     </w:p>
     <w:p>
@@ -3037,35 +3687,213 @@
     </w:p>
     <w:p>
       <w:pPr>
-        <w:spacing w:line="400" w:lineRule="exact"/>
-        <w:ind w:firstLine="420"/>
-        <w:rPr>
-          <w:rFonts w:hint="eastAsia"/>
-        </w:rPr>
-      </w:pPr>
-      <w:r>
-        <w:rPr>
-          <w:rFonts w:hint="eastAsia"/>
-        </w:rPr>
-        <w:t>M</w:t>
-      </w:r>
-      <w:r>
-        <w:t>VCC</w:t>
-      </w:r>
-      <w:r>
-        <w:rPr>
-          <w:rFonts w:hint="eastAsia"/>
-        </w:rPr>
-        <w:t>主要是为了提高数据库并发的性能，做到即使有读写冲突时，也能不加锁，做到并发读。</w:t>
+        <w:ind w:firstLine="420"/>
+      </w:pPr>
+      <w:r>
+        <w:t>MVCC</w:t>
+      </w:r>
+      <w:r>
+        <w:t>就是多版本并发控制。</w:t>
+      </w:r>
+      <w:r>
+        <w:t>MVCC</w:t>
+      </w:r>
+      <w:r>
+        <w:t>解决的问题是读写互相不阻塞的问题，每次更新都产生一个新的版本，读的话可以读历史版本。</w:t>
+      </w:r>
+      <w:r>
+        <w:t xml:space="preserve">MVCC </w:t>
+      </w:r>
+      <w:r>
+        <w:t>是一种并发控制的方法，一般在数据库</w:t>
+      </w:r>
+      <w:r>
+        <w:lastRenderedPageBreak/>
+        <w:t>管理系统中，实现对数据库的并发访问。</w:t>
+      </w:r>
+      <w:r>
+        <w:t>MVCC</w:t>
+      </w:r>
+      <w:r>
+        <w:t>是行级锁的一个变种，但是它在很多情况下避免了加锁操作，因此开销更低。虽然实现机制有所不同，但大都实现了非阻塞的读操作，写操作也只锁定必要的行。</w:t>
+      </w:r>
+    </w:p>
+    <w:p>
+      <w:pPr>
+        <w:ind w:firstLine="420"/>
+      </w:pPr>
+      <w:r>
+        <w:t>在</w:t>
+      </w:r>
+      <w:r>
+        <w:t>Mysql</w:t>
+      </w:r>
+      <w:r>
+        <w:t>的</w:t>
+      </w:r>
+      <w:r>
+        <w:t>InnoDB</w:t>
+      </w:r>
+      <w:r>
+        <w:t>引擎中就是指在读已提交</w:t>
+      </w:r>
+      <w:r>
+        <w:t>(READ COMMITTD)</w:t>
+      </w:r>
+      <w:r>
+        <w:t>和可重复读</w:t>
+      </w:r>
+      <w:r>
+        <w:t>(REPEATABLE READ)</w:t>
+      </w:r>
+      <w:r>
+        <w:t>这两种隔离级别下的事务对于</w:t>
+      </w:r>
+      <w:r>
+        <w:t>SELECT</w:t>
+      </w:r>
+      <w:r>
+        <w:t>操作会访问版本链中的记录的过程。</w:t>
+      </w:r>
+    </w:p>
+    <w:p>
+      <w:pPr>
+        <w:ind w:firstLine="420"/>
+      </w:pPr>
+      <w:r>
+        <w:t>这就使得别的事务可以修改这条记录，反正每次修改都会在版本链中记录。</w:t>
+      </w:r>
+      <w:r>
+        <w:t>SELECT</w:t>
+      </w:r>
+      <w:r>
+        <w:t>可以去版本链中拿记录，这就实现了读</w:t>
+      </w:r>
+      <w:r>
+        <w:t>-</w:t>
+      </w:r>
+      <w:r>
+        <w:t>写，写</w:t>
+      </w:r>
+      <w:r>
+        <w:t>-</w:t>
+      </w:r>
+      <w:r>
+        <w:t>读的并发执行，提升了系统的性能。</w:t>
+      </w:r>
+      <w:r>
+        <w:t xml:space="preserve"> InnoDB</w:t>
+      </w:r>
+      <w:r>
+        <w:t>只查找版本</w:t>
+      </w:r>
+      <w:r>
+        <w:t>(DB_TRX_ID)</w:t>
+      </w:r>
+      <w:r>
+        <w:t>早于当前事务版本的数据行。</w:t>
+      </w:r>
+    </w:p>
+    <w:p>
+      <w:pPr>
+        <w:ind w:firstLine="422"/>
+      </w:pPr>
+      <w:r>
+        <w:rPr>
+          <w:rStyle w:val="a9"/>
+          <w:rFonts w:ascii="Segoe UI" w:hAnsi="Segoe UI" w:cs="Segoe UI"/>
+          <w:color w:val="6A737D"/>
+        </w:rPr>
+        <w:t>版本链</w:t>
+      </w:r>
+    </w:p>
+    <w:p>
+      <w:pPr>
+        <w:ind w:firstLine="420"/>
+      </w:pPr>
+      <w:r>
+        <w:t>在</w:t>
+      </w:r>
+      <w:r>
+        <w:t>InnoDB</w:t>
+      </w:r>
+      <w:r>
+        <w:t>引擎表中，它的聚簇索引记录中有两个必要的隐藏列：</w:t>
+      </w:r>
+    </w:p>
+    <w:p>
+      <w:pPr>
+        <w:ind w:firstLine="420"/>
+      </w:pPr>
+      <w:r>
+        <w:t>trx_id</w:t>
+      </w:r>
+      <w:r>
+        <w:t>这个</w:t>
+      </w:r>
+      <w:r>
+        <w:t>id</w:t>
+      </w:r>
+      <w:r>
+        <w:t>用来存储的每次对某条聚簇索引记录进行修改的时候的事务</w:t>
+      </w:r>
+      <w:r>
+        <w:t>id</w:t>
+      </w:r>
+      <w:r>
+        <w:t>。</w:t>
+      </w:r>
+    </w:p>
+    <w:p>
+      <w:pPr>
+        <w:ind w:firstLine="420"/>
+      </w:pPr>
+      <w:r>
+        <w:t>roll_pointer</w:t>
+      </w:r>
+      <w:r>
+        <w:t>每次</w:t>
+      </w:r>
+      <w:r>
+        <w:t>对哪条聚簇索引记录有修改的时候</w:t>
+      </w:r>
+      <w:r>
+        <w:t>，都会</w:t>
+      </w:r>
+      <w:r>
+        <w:t>把老版本写入</w:t>
+      </w:r>
+      <w:r>
+        <w:t>undo log</w:t>
+      </w:r>
+      <w:r>
+        <w:rPr>
+          <w:rStyle w:val="a9"/>
+          <w:rFonts w:ascii="Segoe UI" w:hAnsi="Segoe UI" w:cs="Segoe UI"/>
+          <w:color w:val="6A737D"/>
+        </w:rPr>
+        <w:t>中</w:t>
+      </w:r>
+      <w:r>
+        <w:t>。这个</w:t>
+      </w:r>
+      <w:r>
+        <w:t>roll_pointer</w:t>
+      </w:r>
+      <w:r>
+        <w:t>就是存了一个指针，它</w:t>
+      </w:r>
+      <w:r>
+        <w:t>指向这条聚簇索引记录的上一个版本的位置</w:t>
+      </w:r>
+      <w:r>
+        <w:t>，通过它来获得上一个版本的记录信息。</w:t>
       </w:r>
     </w:p>
     <w:p>
       <w:pPr>
         <w:pStyle w:val="1"/>
         <w:spacing w:line="400" w:lineRule="exact"/>
-        <w:rPr>
-          <w:rFonts w:hint="eastAsia"/>
-        </w:rPr>
       </w:pPr>
       <w:r>
         <w:rPr>
@@ -3073,6 +3901,11 @@
         </w:rPr>
         <w:t>锁</w:t>
       </w:r>
+    </w:p>
+    <w:p>
+      <w:pPr>
+        <w:ind w:firstLine="420"/>
+      </w:pPr>
     </w:p>
     <w:p>
       <w:pPr>
@@ -3108,29 +3941,281 @@
         <w:pStyle w:val="a3"/>
         <w:numPr>
           <w:ilvl w:val="0"/>
+          <w:numId w:val="12"/>
+        </w:numPr>
+        <w:ind w:firstLineChars="0"/>
+      </w:pPr>
+      <w:r>
+        <w:t>按锁的粒度划分，可分为表级锁、行级锁、页级锁（</w:t>
+      </w:r>
+      <w:r>
+        <w:t>mysql</w:t>
+      </w:r>
+      <w:r>
+        <w:t>）</w:t>
+      </w:r>
+    </w:p>
+    <w:p>
+      <w:pPr>
+        <w:pStyle w:val="a3"/>
+        <w:numPr>
+          <w:ilvl w:val="1"/>
+          <w:numId w:val="12"/>
+        </w:numPr>
+        <w:ind w:firstLineChars="0"/>
+      </w:pPr>
+      <w:r>
+        <w:rPr>
+          <w:rFonts w:hint="eastAsia"/>
+        </w:rPr>
+        <w:t>表级锁：开销小，加锁块；不会出现死锁；但是锁的粒度大，并发度低</w:t>
+      </w:r>
+    </w:p>
+    <w:p>
+      <w:pPr>
+        <w:pStyle w:val="a3"/>
+        <w:numPr>
+          <w:ilvl w:val="1"/>
+          <w:numId w:val="12"/>
+        </w:numPr>
+        <w:ind w:firstLineChars="0"/>
+      </w:pPr>
+      <w:r>
+        <w:rPr>
+          <w:rFonts w:hint="eastAsia"/>
+        </w:rPr>
+        <w:t>行级锁：开销大，加锁慢；会出现死锁；锁的粒度小，并发度最高</w:t>
+      </w:r>
+    </w:p>
+    <w:p>
+      <w:pPr>
+        <w:pStyle w:val="a3"/>
+        <w:numPr>
+          <w:ilvl w:val="1"/>
+          <w:numId w:val="12"/>
+        </w:numPr>
+        <w:ind w:firstLineChars="0"/>
+      </w:pPr>
+      <w:r>
+        <w:rPr>
+          <w:rFonts w:hint="eastAsia"/>
+        </w:rPr>
+        <w:t>页级锁：介于行级锁和表级锁之间的一种锁</w:t>
+      </w:r>
+    </w:p>
+    <w:p>
+      <w:pPr>
+        <w:ind w:firstLine="420"/>
+        <w:rPr>
+          <w:shd w:val="clear" w:color="auto" w:fill="EEF0F4"/>
+        </w:rPr>
+      </w:pPr>
+    </w:p>
+    <w:p>
+      <w:pPr>
+        <w:pStyle w:val="a3"/>
+        <w:numPr>
+          <w:ilvl w:val="0"/>
+          <w:numId w:val="12"/>
+        </w:numPr>
+        <w:ind w:firstLineChars="0"/>
+      </w:pPr>
+      <w:r>
+        <w:t>按锁级别划分，可分为共享锁、排他锁</w:t>
+      </w:r>
+    </w:p>
+    <w:p>
+      <w:pPr>
+        <w:pStyle w:val="a3"/>
+        <w:numPr>
+          <w:ilvl w:val="1"/>
+          <w:numId w:val="12"/>
+        </w:numPr>
+        <w:ind w:firstLineChars="0"/>
+      </w:pPr>
+      <w:r>
+        <w:rPr>
+          <w:rFonts w:hint="eastAsia"/>
+        </w:rPr>
+        <w:t>共享锁：也称为读锁，多个事务对于同一数据都能获取同一把锁，但是只能读不能写，即有共享锁的时候，只能进行读，但是不能写。用法：</w:t>
+      </w:r>
+      <w:r>
+        <w:rPr>
+          <w:rFonts w:hint="eastAsia"/>
+        </w:rPr>
+        <w:t>s</w:t>
+      </w:r>
+      <w:r>
+        <w:t>elect …lock in share mode</w:t>
+      </w:r>
+    </w:p>
+    <w:p>
+      <w:pPr>
+        <w:pStyle w:val="a3"/>
+        <w:numPr>
+          <w:ilvl w:val="1"/>
+          <w:numId w:val="12"/>
+        </w:numPr>
+        <w:ind w:firstLineChars="0"/>
+      </w:pPr>
+      <w:r>
+        <w:rPr>
+          <w:rFonts w:hint="eastAsia"/>
+        </w:rPr>
+        <w:t>排他锁：也称为写锁，排他锁只有一个事务能够获取，获取了排他锁的事务能够对改行数据进行读写。</w:t>
+      </w:r>
+    </w:p>
+    <w:p>
+      <w:pPr>
+        <w:pStyle w:val="a3"/>
+        <w:numPr>
+          <w:ilvl w:val="0"/>
+          <w:numId w:val="12"/>
+        </w:numPr>
+        <w:ind w:firstLineChars="0"/>
+      </w:pPr>
+      <w:r>
+        <w:t>按使用方式划分，可分为乐观锁、悲观锁</w:t>
+      </w:r>
+    </w:p>
+    <w:p>
+      <w:pPr>
+        <w:pStyle w:val="a3"/>
+        <w:numPr>
+          <w:ilvl w:val="1"/>
+          <w:numId w:val="12"/>
+        </w:numPr>
+        <w:ind w:firstLineChars="0"/>
+      </w:pPr>
+      <w:r>
+        <w:rPr>
+          <w:rFonts w:hint="eastAsia"/>
+        </w:rPr>
+        <w:t>乐观锁：乐观锁就是认为数据在一般情况下不会出现冲突的问题，因此并不会加锁。而只有在更新的时候才进行检查是否冲突，如果冲突了再返回用户，让用户决定如何去做。</w:t>
+      </w:r>
+      <w:r>
+        <w:rPr>
+          <w:rFonts w:hint="eastAsia"/>
+        </w:rPr>
+        <w:t>实现乐观锁有两种方式，比较版本号和比较时间戳，他们的内核都是</w:t>
+      </w:r>
+      <w:r>
+        <w:rPr>
+          <w:rFonts w:hint="eastAsia"/>
+        </w:rPr>
+        <w:t>C</w:t>
+      </w:r>
+      <w:r>
+        <w:t>AS</w:t>
+      </w:r>
+      <w:r>
+        <w:rPr>
+          <w:rFonts w:hint="eastAsia"/>
+        </w:rPr>
+        <w:t>的原子更新操作。就是提交的时候，用拿到的版本号或者时间戳对数据库种的进行比较，如果和数据库的一致，则进行更新，如果不一致，就返回冲突。</w:t>
+      </w:r>
+    </w:p>
+    <w:p>
+      <w:pPr>
+        <w:pStyle w:val="a3"/>
+        <w:numPr>
+          <w:ilvl w:val="1"/>
+          <w:numId w:val="12"/>
+        </w:numPr>
+        <w:ind w:firstLineChars="0"/>
+      </w:pPr>
+      <w:r>
+        <w:rPr>
+          <w:rFonts w:hint="eastAsia"/>
+        </w:rPr>
+        <w:t>悲观锁：悲观锁就是悲观的认为数据访问总是会发生冲突，因此在处理数据之前都会加锁。这个锁就是数据库本身的一个锁，比如读写锁。</w:t>
+      </w:r>
+    </w:p>
+    <w:p>
+      <w:pPr>
+        <w:widowControl/>
+        <w:numPr>
+          <w:ilvl w:val="0"/>
           <w:numId w:val="1"/>
         </w:numPr>
-        <w:spacing w:line="400" w:lineRule="exact"/>
+        <w:shd w:val="clear" w:color="auto" w:fill="FFFFFF"/>
+        <w:spacing w:before="240" w:after="240"/>
         <w:ind w:firstLineChars="0"/>
-        <w:rPr>
-          <w:sz w:val="24"/>
-          <w:szCs w:val="24"/>
-        </w:rPr>
-      </w:pPr>
-      <w:r>
-        <w:rPr>
-          <w:rFonts w:hint="eastAsia"/>
-          <w:sz w:val="24"/>
-          <w:szCs w:val="24"/>
-        </w:rPr>
-        <w:t>如何高效处理大库</w:t>
-      </w:r>
-      <w:r>
-        <w:rPr>
-          <w:sz w:val="24"/>
-          <w:szCs w:val="24"/>
-        </w:rPr>
-        <w:t>DDL</w:t>
+        <w:jc w:val="left"/>
+        <w:rPr>
+          <w:rFonts w:ascii="Segoe UI" w:hAnsi="Segoe UI" w:cs="Segoe UI"/>
+          <w:color w:val="24292E"/>
+          <w:kern w:val="0"/>
+          <w:sz w:val="24"/>
+          <w:szCs w:val="24"/>
+        </w:rPr>
+      </w:pPr>
+      <w:r>
+        <w:rPr>
+          <w:rFonts w:ascii="Segoe UI" w:hAnsi="Segoe UI" w:cs="Segoe UI"/>
+          <w:b/>
+          <w:bCs/>
+          <w:color w:val="24292E"/>
+          <w:kern w:val="0"/>
+          <w:sz w:val="24"/>
+          <w:szCs w:val="24"/>
+        </w:rPr>
+        <w:t>间隙锁讲解一下</w:t>
+      </w:r>
+      <w:r>
+        <w:rPr>
+          <w:rFonts w:ascii="Segoe UI" w:hAnsi="Segoe UI" w:cs="Segoe UI"/>
+          <w:color w:val="24292E"/>
+          <w:kern w:val="0"/>
+          <w:sz w:val="24"/>
+          <w:szCs w:val="24"/>
+        </w:rPr>
+        <w:t>？</w:t>
+      </w:r>
+    </w:p>
+    <w:p>
+      <w:pPr>
+        <w:ind w:firstLine="420"/>
+      </w:pPr>
+      <w:r>
+        <w:rPr>
+          <w:rFonts w:hint="eastAsia"/>
+        </w:rPr>
+        <w:t>当我们使用范围查询进行加锁的时候，</w:t>
+      </w:r>
+      <w:r>
+        <w:rPr>
+          <w:rFonts w:hint="eastAsia"/>
+        </w:rPr>
+        <w:t>m</w:t>
+      </w:r>
+      <w:r>
+        <w:t>ysql</w:t>
+      </w:r>
+      <w:r>
+        <w:rPr>
+          <w:rFonts w:hint="eastAsia"/>
+        </w:rPr>
+        <w:t>不仅会对相应的索引记录加锁，还会对在</w:t>
+      </w:r>
+      <w:r>
+        <w:rPr>
+          <w:rFonts w:hint="eastAsia"/>
+        </w:rPr>
+        <w:lastRenderedPageBreak/>
+        <w:t>范围内不存在的数据进行加锁。</w:t>
+      </w:r>
+      <w:r>
+        <w:rPr>
+          <w:rFonts w:hint="eastAsia"/>
+        </w:rPr>
+        <w:t xml:space="preserve"> </w:t>
+      </w:r>
+      <w:r>
+        <w:rPr>
+          <w:rFonts w:hint="eastAsia"/>
+        </w:rPr>
+        <w:t>因此导致了某些无辜的数据也被锁定了，从而导致无法操作在范围内的所有数据，这对性能上有一定的损害</w:t>
       </w:r>
     </w:p>
     <w:p>
@@ -3149,11 +4234,145 @@
       </w:pPr>
       <w:r>
         <w:rPr>
-          <w:rFonts w:hint="eastAsia"/>
-          <w:sz w:val="24"/>
-          <w:szCs w:val="24"/>
-        </w:rPr>
-        <w:t>共享锁和排他锁的使用场景，</w:t>
+          <w:sz w:val="24"/>
+          <w:szCs w:val="24"/>
+        </w:rPr>
+        <w:t xml:space="preserve">Mysql </w:t>
+      </w:r>
+      <w:r>
+        <w:rPr>
+          <w:sz w:val="24"/>
+          <w:szCs w:val="24"/>
+        </w:rPr>
+        <w:t>中</w:t>
+      </w:r>
+      <w:r>
+        <w:rPr>
+          <w:sz w:val="24"/>
+          <w:szCs w:val="24"/>
+        </w:rPr>
+        <w:t xml:space="preserve"> varchar </w:t>
+      </w:r>
+      <w:r>
+        <w:rPr>
+          <w:sz w:val="24"/>
+          <w:szCs w:val="24"/>
+        </w:rPr>
+        <w:t>和</w:t>
+      </w:r>
+      <w:r>
+        <w:rPr>
+          <w:sz w:val="24"/>
+          <w:szCs w:val="24"/>
+        </w:rPr>
+        <w:t xml:space="preserve"> char </w:t>
+      </w:r>
+      <w:r>
+        <w:rPr>
+          <w:sz w:val="24"/>
+          <w:szCs w:val="24"/>
+        </w:rPr>
+        <w:t>的区别</w:t>
+      </w:r>
+    </w:p>
+    <w:p>
+      <w:pPr>
+        <w:ind w:firstLine="420"/>
+      </w:pPr>
+      <w:r>
+        <w:t>char</w:t>
+      </w:r>
+      <w:r>
+        <w:t>是固定长度，</w:t>
+      </w:r>
+      <w:r>
+        <w:t>varchar</w:t>
+      </w:r>
+      <w:r>
+        <w:t>长度可变。</w:t>
+      </w:r>
+      <w:r>
+        <w:t>varchar</w:t>
+      </w:r>
+      <w:r>
+        <w:t>：</w:t>
+      </w:r>
+      <w:r>
+        <w:rPr>
+          <w:b/>
+          <w:bCs/>
+        </w:rPr>
+        <w:t>如果原先存储的位置无法满足其存储的需求</w:t>
+      </w:r>
+      <w:r>
+        <w:t>，就需要一些额外的操作，根据存储引擎的不同，有的会采用</w:t>
+      </w:r>
+      <w:r>
+        <w:rPr>
+          <w:b/>
+          <w:bCs/>
+        </w:rPr>
+        <w:t>拆分机制</w:t>
+      </w:r>
+      <w:r>
+        <w:t>，有的采用</w:t>
+      </w:r>
+      <w:r>
+        <w:rPr>
+          <w:b/>
+          <w:bCs/>
+        </w:rPr>
+        <w:t>分页机制</w:t>
+      </w:r>
+      <w:r>
+        <w:t>。</w:t>
+      </w:r>
+    </w:p>
+    <w:p>
+      <w:pPr>
+        <w:ind w:firstLine="420"/>
+      </w:pPr>
+      <w:r>
+        <w:t>char</w:t>
+      </w:r>
+      <w:r>
+        <w:t>和</w:t>
+      </w:r>
+      <w:r>
+        <w:t>varchar</w:t>
+      </w:r>
+      <w:r>
+        <w:t>的存储字节由</w:t>
+      </w:r>
+      <w:r>
+        <w:rPr>
+          <w:b/>
+          <w:bCs/>
+        </w:rPr>
+        <w:t>具体的字符集</w:t>
+      </w:r>
+      <w:r>
+        <w:t>来决定</w:t>
+      </w:r>
+      <w:r>
+        <w:t>;</w:t>
+      </w:r>
+    </w:p>
+    <w:p>
+      <w:pPr>
+        <w:ind w:firstLine="420"/>
+      </w:pPr>
+      <w:r>
+        <w:t>char</w:t>
+      </w:r>
+      <w:r>
+        <w:t>是固定长度，长度不够的情况下，用空格代替。</w:t>
+      </w:r>
+      <w:r>
+        <w:t>varchar</w:t>
+      </w:r>
+      <w:r>
+        <w:t>表示的是实际长度的数据类型</w:t>
       </w:r>
     </w:p>
     <w:p>
@@ -3176,7 +4395,114 @@
           <w:sz w:val="24"/>
           <w:szCs w:val="24"/>
         </w:rPr>
-        <w:t>关系型数据库和非关系数据库的优缺点</w:t>
+        <w:t>数据库外键的优缺点</w:t>
+      </w:r>
+    </w:p>
+    <w:p>
+      <w:pPr>
+        <w:ind w:left="420" w:firstLineChars="0" w:firstLine="0"/>
+      </w:pPr>
+      <w:r>
+        <w:rPr>
+          <w:rFonts w:hint="eastAsia"/>
+        </w:rPr>
+        <w:t>优点：</w:t>
+      </w:r>
+    </w:p>
+    <w:p>
+      <w:pPr>
+        <w:ind w:left="420" w:firstLineChars="0" w:firstLine="420"/>
+      </w:pPr>
+      <w:r>
+        <w:t>设置外键可以保证数据的完整性与关联性，杜绝数据冗余</w:t>
+      </w:r>
+    </w:p>
+    <w:p>
+      <w:pPr>
+        <w:ind w:firstLine="420"/>
+      </w:pPr>
+      <w:r>
+        <w:t>       </w:t>
+      </w:r>
+      <w:r>
+        <w:t>级联操作方便，比如涉及一个离职用户的所有相关信息，可以直接删除这个用户就能做到所有信息一起删除的操作</w:t>
+      </w:r>
+    </w:p>
+    <w:p>
+      <w:pPr>
+        <w:ind w:firstLine="420"/>
+      </w:pPr>
+      <w:r>
+        <w:rPr>
+          <w:rFonts w:hint="eastAsia"/>
+        </w:rPr>
+        <w:t>缺点：</w:t>
+      </w:r>
+    </w:p>
+    <w:p>
+      <w:pPr>
+        <w:ind w:firstLine="420"/>
+      </w:pPr>
+      <w:r>
+        <w:tab/>
+      </w:r>
+      <w:r>
+        <w:t> </w:t>
+      </w:r>
+      <w:r>
+        <w:t>主表进行修改或变更，会波及一大片从表，顿时会使公司部分业务处于不可用的状态，不利中小公司的设计，一般中小型公司都没有</w:t>
+      </w:r>
+      <w:r>
+        <w:t>dba</w:t>
+      </w:r>
+      <w:r>
+        <w:t>，开发人员对数据库了解的不够深，容易误操作，所以建议不用使用过多的外键来操作相关业务表</w:t>
+      </w:r>
+    </w:p>
+    <w:p>
+      <w:pPr>
+        <w:ind w:firstLine="480"/>
+        <w:rPr>
+          <w:kern w:val="0"/>
+          <w:sz w:val="24"/>
+          <w:szCs w:val="24"/>
+        </w:rPr>
+      </w:pPr>
+      <w:r>
+        <w:rPr>
+          <w:kern w:val="0"/>
+          <w:sz w:val="24"/>
+          <w:szCs w:val="24"/>
+        </w:rPr>
+        <w:t xml:space="preserve">      </w:t>
+      </w:r>
+      <w:r>
+        <w:rPr>
+          <w:kern w:val="0"/>
+          <w:sz w:val="24"/>
+          <w:szCs w:val="24"/>
+        </w:rPr>
+        <w:t>而且对于</w:t>
+      </w:r>
+      <w:r>
+        <w:rPr>
+          <w:rFonts w:ascii="Verdana" w:hAnsi="Verdana"/>
+          <w:kern w:val="0"/>
+          <w:sz w:val="24"/>
+          <w:szCs w:val="24"/>
+          <w:shd w:val="clear" w:color="auto" w:fill="FFFFFF"/>
+        </w:rPr>
+        <w:t>insert,   update,   delete</w:t>
+      </w:r>
+      <w:r>
+        <w:rPr>
+          <w:rFonts w:ascii="Verdana" w:hAnsi="Verdana"/>
+          <w:kern w:val="0"/>
+          <w:sz w:val="24"/>
+          <w:szCs w:val="24"/>
+          <w:shd w:val="clear" w:color="auto" w:fill="FFFFFF"/>
+        </w:rPr>
+        <w:t>等操作时都会先检查外键的约束条件再操作，性能有所下降</w:t>
       </w:r>
     </w:p>
     <w:p>
@@ -3211,332 +4537,1354 @@
     <w:p>
       <w:pPr>
         <w:pStyle w:val="a3"/>
+        <w:spacing w:line="400" w:lineRule="exact"/>
+        <w:ind w:left="420" w:firstLineChars="0" w:firstLine="0"/>
+        <w:rPr>
+          <w:sz w:val="24"/>
+          <w:szCs w:val="24"/>
+        </w:rPr>
+      </w:pPr>
+      <w:r>
+        <w:rPr>
+          <w:rFonts w:hint="eastAsia"/>
+          <w:sz w:val="24"/>
+          <w:szCs w:val="24"/>
+        </w:rPr>
+        <w:t>造成慢查询：数据量很大的情况下，没有用到索引；使用了临时表；</w:t>
+      </w:r>
+    </w:p>
+    <w:p>
+      <w:pPr>
+        <w:pStyle w:val="a3"/>
+        <w:spacing w:line="400" w:lineRule="exact"/>
+        <w:ind w:left="420" w:firstLineChars="0" w:firstLine="0"/>
+        <w:rPr>
+          <w:rFonts w:hint="eastAsia"/>
+          <w:sz w:val="24"/>
+          <w:szCs w:val="24"/>
+        </w:rPr>
+      </w:pPr>
+      <w:r>
+        <w:rPr>
+          <w:rFonts w:hint="eastAsia"/>
+          <w:sz w:val="24"/>
+          <w:szCs w:val="24"/>
+        </w:rPr>
+        <w:t>查看慢查询：开启慢查询日志，如果出现慢查询会记录在慢查询日志中，然后通过</w:t>
+      </w:r>
+      <w:r>
+        <w:rPr>
+          <w:rFonts w:hint="eastAsia"/>
+          <w:sz w:val="24"/>
+          <w:szCs w:val="24"/>
+        </w:rPr>
+        <w:t>e</w:t>
+      </w:r>
+      <w:r>
+        <w:rPr>
+          <w:sz w:val="24"/>
+          <w:szCs w:val="24"/>
+        </w:rPr>
+        <w:t>xplain</w:t>
+      </w:r>
+      <w:r>
+        <w:rPr>
+          <w:rFonts w:hint="eastAsia"/>
+          <w:sz w:val="24"/>
+          <w:szCs w:val="24"/>
+        </w:rPr>
+        <w:t>，来查看可能造成慢查询的原因。</w:t>
+      </w:r>
+    </w:p>
+    <w:p>
+      <w:pPr>
+        <w:widowControl/>
         <w:numPr>
           <w:ilvl w:val="0"/>
           <w:numId w:val="1"/>
         </w:numPr>
-        <w:spacing w:line="400" w:lineRule="exact"/>
+        <w:shd w:val="clear" w:color="auto" w:fill="FFFFFF"/>
+        <w:spacing w:before="240" w:after="240"/>
         <w:ind w:firstLineChars="0"/>
-        <w:rPr>
-          <w:sz w:val="24"/>
-          <w:szCs w:val="24"/>
-        </w:rPr>
-      </w:pPr>
-      <w:r>
-        <w:rPr>
-          <w:rFonts w:hint="eastAsia"/>
-          <w:sz w:val="24"/>
-          <w:szCs w:val="24"/>
-        </w:rPr>
-        <w:t>如何处理慢查询，你一般是怎么处理慢查询的</w:t>
-      </w:r>
-    </w:p>
-    <w:p>
-      <w:pPr>
-        <w:pStyle w:val="a3"/>
-        <w:numPr>
-          <w:ilvl w:val="0"/>
-          <w:numId w:val="1"/>
-        </w:numPr>
-        <w:spacing w:line="400" w:lineRule="exact"/>
-        <w:ind w:firstLineChars="0"/>
-        <w:rPr>
-          <w:sz w:val="24"/>
-          <w:szCs w:val="24"/>
-        </w:rPr>
-      </w:pPr>
-      <w:r>
-        <w:rPr>
-          <w:sz w:val="24"/>
-          <w:szCs w:val="24"/>
-        </w:rPr>
-        <w:t xml:space="preserve">Mysql </w:t>
-      </w:r>
-      <w:r>
-        <w:rPr>
-          <w:sz w:val="24"/>
-          <w:szCs w:val="24"/>
-        </w:rPr>
-        <w:t>中</w:t>
-      </w:r>
-      <w:r>
-        <w:rPr>
-          <w:sz w:val="24"/>
-          <w:szCs w:val="24"/>
-        </w:rPr>
-        <w:t xml:space="preserve"> varchar </w:t>
-      </w:r>
-      <w:r>
-        <w:rPr>
-          <w:sz w:val="24"/>
-          <w:szCs w:val="24"/>
-        </w:rPr>
-        <w:t>和</w:t>
-      </w:r>
-      <w:r>
-        <w:rPr>
-          <w:sz w:val="24"/>
-          <w:szCs w:val="24"/>
-        </w:rPr>
-        <w:t xml:space="preserve"> char </w:t>
-      </w:r>
-      <w:r>
-        <w:rPr>
-          <w:sz w:val="24"/>
-          <w:szCs w:val="24"/>
-        </w:rPr>
-        <w:t>的区别</w:t>
-      </w:r>
-    </w:p>
-    <w:p>
-      <w:pPr>
-        <w:pStyle w:val="a3"/>
-        <w:numPr>
-          <w:ilvl w:val="0"/>
-          <w:numId w:val="1"/>
-        </w:numPr>
-        <w:spacing w:line="400" w:lineRule="exact"/>
-        <w:ind w:firstLineChars="0"/>
-        <w:rPr>
-          <w:sz w:val="24"/>
-          <w:szCs w:val="24"/>
-        </w:rPr>
-      </w:pPr>
-      <w:r>
-        <w:rPr>
-          <w:rFonts w:hint="eastAsia"/>
-          <w:sz w:val="24"/>
-          <w:szCs w:val="24"/>
-        </w:rPr>
-        <w:t>数据库外键的优缺点</w:t>
-      </w:r>
-    </w:p>
-    <w:p>
-      <w:pPr>
-        <w:pStyle w:val="a3"/>
-        <w:numPr>
-          <w:ilvl w:val="0"/>
-          <w:numId w:val="1"/>
-        </w:numPr>
-        <w:spacing w:line="400" w:lineRule="exact"/>
-        <w:ind w:firstLineChars="0"/>
-        <w:rPr>
-          <w:sz w:val="24"/>
-          <w:szCs w:val="24"/>
-        </w:rPr>
-      </w:pPr>
-      <w:r>
-        <w:rPr>
-          <w:rFonts w:hint="eastAsia"/>
-          <w:sz w:val="24"/>
-          <w:szCs w:val="24"/>
-        </w:rPr>
-        <w:t>有没有使用过数据库的视图</w:t>
-      </w:r>
-    </w:p>
-    <w:p>
-      <w:pPr>
-        <w:pStyle w:val="a3"/>
-        <w:numPr>
-          <w:ilvl w:val="0"/>
-          <w:numId w:val="1"/>
-        </w:numPr>
-        <w:spacing w:line="400" w:lineRule="exact"/>
-        <w:ind w:firstLineChars="0"/>
-        <w:rPr>
-          <w:sz w:val="24"/>
-          <w:szCs w:val="24"/>
-        </w:rPr>
-      </w:pPr>
-      <w:r>
-        <w:rPr>
-          <w:sz w:val="24"/>
-          <w:szCs w:val="24"/>
-        </w:rPr>
-        <w:t xml:space="preserve">Mysql </w:t>
-      </w:r>
-      <w:r>
-        <w:rPr>
-          <w:sz w:val="24"/>
-          <w:szCs w:val="24"/>
-        </w:rPr>
-        <w:t>中插入数据使用自增</w:t>
-      </w:r>
-      <w:r>
-        <w:rPr>
-          <w:sz w:val="24"/>
-          <w:szCs w:val="24"/>
-        </w:rPr>
-        <w:t xml:space="preserve"> id </w:t>
-      </w:r>
-      <w:r>
-        <w:rPr>
-          <w:sz w:val="24"/>
-          <w:szCs w:val="24"/>
-        </w:rPr>
-        <w:t>好还是使用</w:t>
-      </w:r>
-      <w:r>
-        <w:rPr>
-          <w:sz w:val="24"/>
-          <w:szCs w:val="24"/>
-        </w:rPr>
-        <w:t xml:space="preserve"> uuid</w:t>
-      </w:r>
-      <w:r>
-        <w:rPr>
-          <w:sz w:val="24"/>
-          <w:szCs w:val="24"/>
-        </w:rPr>
-        <w:t>，为什么？</w:t>
-      </w:r>
-    </w:p>
-    <w:p>
-      <w:pPr>
-        <w:pStyle w:val="a3"/>
-        <w:numPr>
-          <w:ilvl w:val="0"/>
-          <w:numId w:val="1"/>
-        </w:numPr>
-        <w:spacing w:line="400" w:lineRule="exact"/>
-        <w:ind w:firstLineChars="0"/>
-        <w:rPr>
-          <w:sz w:val="24"/>
-          <w:szCs w:val="24"/>
-        </w:rPr>
-      </w:pPr>
-      <w:r>
-        <w:rPr>
-          <w:sz w:val="24"/>
-          <w:szCs w:val="24"/>
-        </w:rPr>
-        <w:t xml:space="preserve">Mysql </w:t>
-      </w:r>
-      <w:r>
-        <w:rPr>
-          <w:sz w:val="24"/>
-          <w:szCs w:val="24"/>
-        </w:rPr>
-        <w:t>有哪些数据类型，使用的时候有没有什么注意点</w:t>
-      </w:r>
-    </w:p>
-    <w:p>
-      <w:pPr>
-        <w:pStyle w:val="a3"/>
-        <w:numPr>
-          <w:ilvl w:val="0"/>
-          <w:numId w:val="1"/>
-        </w:numPr>
-        <w:spacing w:line="400" w:lineRule="exact"/>
-        <w:ind w:firstLineChars="0"/>
-        <w:rPr>
-          <w:sz w:val="24"/>
-          <w:szCs w:val="24"/>
-        </w:rPr>
-      </w:pPr>
-      <w:r>
-        <w:rPr>
-          <w:sz w:val="24"/>
-          <w:szCs w:val="24"/>
-        </w:rPr>
-        <w:t xml:space="preserve">Mysql </w:t>
-      </w:r>
-      <w:r>
-        <w:rPr>
-          <w:sz w:val="24"/>
-          <w:szCs w:val="24"/>
-        </w:rPr>
-        <w:t>集群有哪几种方式，分别适用于什么场景</w:t>
-      </w:r>
-    </w:p>
-    <w:p>
-      <w:pPr>
-        <w:pStyle w:val="a3"/>
-        <w:numPr>
-          <w:ilvl w:val="0"/>
-          <w:numId w:val="1"/>
-        </w:numPr>
-        <w:spacing w:line="400" w:lineRule="exact"/>
-        <w:ind w:firstLineChars="0"/>
-        <w:rPr>
-          <w:sz w:val="24"/>
-          <w:szCs w:val="24"/>
-        </w:rPr>
-      </w:pPr>
-      <w:r>
-        <w:rPr>
-          <w:sz w:val="24"/>
-          <w:szCs w:val="24"/>
-        </w:rPr>
-        <w:t xml:space="preserve">Mysql </w:t>
-      </w:r>
-      <w:r>
-        <w:rPr>
-          <w:sz w:val="24"/>
-          <w:szCs w:val="24"/>
-        </w:rPr>
-        <w:t>主从模式如何保证主从强一致性</w:t>
-      </w:r>
-    </w:p>
-    <w:p>
-      <w:pPr>
-        <w:pStyle w:val="a3"/>
-        <w:numPr>
-          <w:ilvl w:val="0"/>
-          <w:numId w:val="1"/>
-        </w:numPr>
-        <w:spacing w:line="400" w:lineRule="exact"/>
-        <w:ind w:firstLineChars="0"/>
-        <w:rPr>
-          <w:sz w:val="24"/>
-          <w:szCs w:val="24"/>
-        </w:rPr>
-      </w:pPr>
-      <w:r>
-        <w:rPr>
-          <w:sz w:val="24"/>
-          <w:szCs w:val="24"/>
-        </w:rPr>
-        <w:t xml:space="preserve">Mysql </w:t>
-      </w:r>
-      <w:r>
-        <w:rPr>
-          <w:sz w:val="24"/>
-          <w:szCs w:val="24"/>
-        </w:rPr>
-        <w:t>集群如何保证主从可用性</w:t>
-      </w:r>
-    </w:p>
-    <w:p>
-      <w:pPr>
-        <w:pStyle w:val="a3"/>
-        <w:numPr>
-          <w:ilvl w:val="0"/>
-          <w:numId w:val="1"/>
-        </w:numPr>
-        <w:spacing w:line="400" w:lineRule="exact"/>
-        <w:ind w:firstLineChars="0"/>
-        <w:rPr>
-          <w:sz w:val="24"/>
-          <w:szCs w:val="24"/>
-        </w:rPr>
-      </w:pPr>
-      <w:r>
-        <w:rPr>
-          <w:sz w:val="24"/>
-          <w:szCs w:val="24"/>
-        </w:rPr>
-        <w:t xml:space="preserve">Mysql </w:t>
-      </w:r>
-      <w:r>
-        <w:rPr>
-          <w:sz w:val="24"/>
-          <w:szCs w:val="24"/>
-        </w:rPr>
-        <w:t>读写分离有哪些解决办法</w:t>
+        <w:jc w:val="left"/>
+        <w:rPr>
+          <w:rFonts w:ascii="Segoe UI" w:hAnsi="Segoe UI" w:cs="Segoe UI"/>
+          <w:color w:val="24292E"/>
+          <w:kern w:val="0"/>
+          <w:sz w:val="24"/>
+          <w:szCs w:val="24"/>
+        </w:rPr>
+      </w:pPr>
+      <w:r>
+        <w:rPr>
+          <w:rFonts w:ascii="Segoe UI" w:hAnsi="Segoe UI" w:cs="Segoe UI"/>
+          <w:b/>
+          <w:bCs/>
+          <w:color w:val="24292E"/>
+          <w:kern w:val="0"/>
+          <w:sz w:val="24"/>
+          <w:szCs w:val="24"/>
+        </w:rPr>
+        <w:t>数据库问题，说一下从你打开命令行到发送请求，</w:t>
+      </w:r>
+      <w:r>
+        <w:rPr>
+          <w:rFonts w:ascii="Segoe UI" w:hAnsi="Segoe UI" w:cs="Segoe UI"/>
+          <w:b/>
+          <w:bCs/>
+          <w:color w:val="24292E"/>
+          <w:kern w:val="0"/>
+          <w:sz w:val="24"/>
+          <w:szCs w:val="24"/>
+        </w:rPr>
+        <w:t>mysql</w:t>
+      </w:r>
+      <w:r>
+        <w:rPr>
+          <w:rFonts w:ascii="Segoe UI" w:hAnsi="Segoe UI" w:cs="Segoe UI"/>
+          <w:b/>
+          <w:bCs/>
+          <w:color w:val="24292E"/>
+          <w:kern w:val="0"/>
+          <w:sz w:val="24"/>
+          <w:szCs w:val="24"/>
+        </w:rPr>
+        <w:t>服务器的整个相应流程</w:t>
+      </w:r>
+      <w:r>
+        <w:rPr>
+          <w:rFonts w:ascii="Segoe UI" w:hAnsi="Segoe UI" w:cs="Segoe UI"/>
+          <w:b/>
+          <w:bCs/>
+          <w:color w:val="24292E"/>
+          <w:kern w:val="0"/>
+          <w:sz w:val="24"/>
+          <w:szCs w:val="24"/>
+        </w:rPr>
+        <w:t>? (</w:t>
+      </w:r>
+      <w:r>
+        <w:rPr>
+          <w:rFonts w:ascii="Segoe UI" w:hAnsi="Segoe UI" w:cs="Segoe UI"/>
+          <w:b/>
+          <w:bCs/>
+          <w:color w:val="24292E"/>
+          <w:kern w:val="0"/>
+          <w:sz w:val="24"/>
+          <w:szCs w:val="24"/>
+        </w:rPr>
+        <w:t>当问到需要介绍数据库底层时可以这样回答</w:t>
+      </w:r>
+      <w:r>
+        <w:rPr>
+          <w:rFonts w:ascii="Segoe UI" w:hAnsi="Segoe UI" w:cs="Segoe UI"/>
+          <w:b/>
+          <w:bCs/>
+          <w:color w:val="24292E"/>
+          <w:kern w:val="0"/>
+          <w:sz w:val="24"/>
+          <w:szCs w:val="24"/>
+        </w:rPr>
+        <w:t>)</w:t>
+      </w:r>
+    </w:p>
+    <w:p>
+      <w:pPr>
+        <w:ind w:firstLine="420"/>
+      </w:pPr>
+      <w:r>
+        <w:t xml:space="preserve">MySQL </w:t>
+      </w:r>
+      <w:r>
+        <w:t>主要分为</w:t>
+      </w:r>
+      <w:r>
+        <w:t xml:space="preserve"> Server </w:t>
+      </w:r>
+      <w:r>
+        <w:t>层和引擎层。</w:t>
+      </w:r>
+    </w:p>
+    <w:p>
+      <w:pPr>
+        <w:ind w:firstLine="420"/>
+      </w:pPr>
+      <w:r>
+        <w:t xml:space="preserve">Server </w:t>
+      </w:r>
+      <w:r>
+        <w:t>层主要包括连接器、查询缓存、分析器、优化器、执行器，同时还有一个日志模块（</w:t>
+      </w:r>
+      <w:r>
+        <w:t>binlog</w:t>
+      </w:r>
+      <w:r>
+        <w:t>），这个日志模块所有执行引擎都可以共用</w:t>
+      </w:r>
+      <w:r>
+        <w:t xml:space="preserve">, redolog </w:t>
+      </w:r>
+      <w:r>
+        <w:t>只有</w:t>
+      </w:r>
+      <w:r>
+        <w:t xml:space="preserve"> InnoDB </w:t>
+      </w:r>
+      <w:r>
+        <w:t>有。</w:t>
+      </w:r>
+    </w:p>
+    <w:p>
+      <w:pPr>
+        <w:ind w:firstLine="420"/>
+      </w:pPr>
+      <w:r>
+        <w:t>引擎层是插件式的，目前主要包括，</w:t>
+      </w:r>
+      <w:r>
+        <w:t xml:space="preserve">MyISAM,InnoDB,Memory </w:t>
+      </w:r>
+      <w:r>
+        <w:t>等。</w:t>
+      </w:r>
+    </w:p>
+    <w:p>
+      <w:pPr>
+        <w:ind w:firstLine="422"/>
+      </w:pPr>
+      <w:r>
+        <w:rPr>
+          <w:b/>
+          <w:bCs/>
+        </w:rPr>
+        <w:t>连接器：</w:t>
+      </w:r>
+      <w:r>
+        <w:t> </w:t>
+      </w:r>
+      <w:r>
+        <w:t>身份认证和权限相关</w:t>
+      </w:r>
+      <w:r>
+        <w:t>(</w:t>
+      </w:r>
+      <w:r>
+        <w:t>登录</w:t>
+      </w:r>
+      <w:r>
+        <w:t xml:space="preserve"> MySQL </w:t>
+      </w:r>
+      <w:r>
+        <w:t>的时候</w:t>
+      </w:r>
+      <w:r>
+        <w:t>)</w:t>
+      </w:r>
+      <w:r>
+        <w:t>。</w:t>
+      </w:r>
+    </w:p>
+    <w:p>
+      <w:pPr>
+        <w:ind w:firstLine="422"/>
+      </w:pPr>
+      <w:r>
+        <w:rPr>
+          <w:b/>
+          <w:bCs/>
+        </w:rPr>
+        <w:t>查询缓存</w:t>
+      </w:r>
+      <w:r>
+        <w:rPr>
+          <w:b/>
+          <w:bCs/>
+        </w:rPr>
+        <w:t>:</w:t>
+      </w:r>
+      <w:r>
+        <w:t> </w:t>
+      </w:r>
+      <w:r>
+        <w:t>执行查询语句的时候，会先查询缓存（</w:t>
+      </w:r>
+      <w:r>
+        <w:t xml:space="preserve">MySQL 8.0 </w:t>
+      </w:r>
+      <w:r>
+        <w:t>版本后移除，因为这个功能不太实用）。</w:t>
+      </w:r>
+    </w:p>
+    <w:p>
+      <w:pPr>
+        <w:ind w:firstLine="422"/>
+      </w:pPr>
+      <w:r>
+        <w:rPr>
+          <w:b/>
+          <w:bCs/>
+        </w:rPr>
+        <w:t>分析器</w:t>
+      </w:r>
+      <w:r>
+        <w:rPr>
+          <w:b/>
+          <w:bCs/>
+        </w:rPr>
+        <w:t>:</w:t>
+      </w:r>
+      <w:r>
+        <w:t> </w:t>
+      </w:r>
+      <w:r>
+        <w:t>没有命中缓存的话，</w:t>
+      </w:r>
+      <w:r>
+        <w:t xml:space="preserve">SQL </w:t>
+      </w:r>
+      <w:r>
+        <w:t>语句就会经过分析器，分析器说白了就是要先看你的</w:t>
+      </w:r>
+      <w:r>
+        <w:t xml:space="preserve"> SQL </w:t>
+      </w:r>
+      <w:r>
+        <w:t>语句要干嘛，再检查你的</w:t>
+      </w:r>
+      <w:r>
+        <w:t xml:space="preserve"> SQL </w:t>
+      </w:r>
+      <w:r>
+        <w:t>语句语法是否正确。先词法分析，再语法分析</w:t>
+      </w:r>
+    </w:p>
+    <w:p>
+      <w:pPr>
+        <w:ind w:firstLine="422"/>
+      </w:pPr>
+      <w:r>
+        <w:rPr>
+          <w:b/>
+          <w:bCs/>
+        </w:rPr>
+        <w:t>优化器：</w:t>
+      </w:r>
+      <w:r>
+        <w:t> </w:t>
+      </w:r>
+      <w:r>
+        <w:t>按照</w:t>
+      </w:r>
+      <w:r>
+        <w:t xml:space="preserve"> MySQL </w:t>
+      </w:r>
+      <w:r>
+        <w:t>认为最优的方案去执行。</w:t>
+      </w:r>
+    </w:p>
+    <w:p>
+      <w:pPr>
+        <w:ind w:firstLine="422"/>
+      </w:pPr>
+      <w:r>
+        <w:rPr>
+          <w:b/>
+          <w:bCs/>
+        </w:rPr>
+        <w:t>执行器</w:t>
+      </w:r>
+      <w:r>
+        <w:rPr>
+          <w:b/>
+          <w:bCs/>
+        </w:rPr>
+        <w:t>:</w:t>
+      </w:r>
+      <w:r>
+        <w:t> </w:t>
+      </w:r>
+      <w:r>
+        <w:t>执行语句，然后从存储引擎返回数据。</w:t>
+      </w:r>
+    </w:p>
+    <w:p>
+      <w:pPr>
+        <w:ind w:firstLine="420"/>
+      </w:pPr>
+      <w:r>
+        <w:t>查询语句：</w:t>
+      </w:r>
+    </w:p>
+    <w:p>
+      <w:pPr>
+        <w:ind w:firstLine="400"/>
+        <w:rPr>
+          <w:rFonts w:ascii="Consolas" w:hAnsi="Consolas" w:cs="宋体"/>
+          <w:sz w:val="20"/>
+          <w:szCs w:val="20"/>
+          <w:bdr w:val="none" w:sz="0" w:space="0" w:color="auto" w:frame="1"/>
+        </w:rPr>
+      </w:pPr>
+      <w:r>
+        <w:rPr>
+          <w:rFonts w:ascii="Consolas" w:hAnsi="Consolas" w:cs="宋体"/>
+          <w:sz w:val="20"/>
+          <w:szCs w:val="20"/>
+          <w:bdr w:val="none" w:sz="0" w:space="0" w:color="auto" w:frame="1"/>
+        </w:rPr>
+        <w:lastRenderedPageBreak/>
+        <w:t xml:space="preserve">select * from tb_student  A where A.age='18' and A.name=' </w:t>
+      </w:r>
+      <w:r>
+        <w:rPr>
+          <w:rFonts w:ascii="Consolas" w:hAnsi="Consolas" w:cs="宋体"/>
+          <w:sz w:val="20"/>
+          <w:szCs w:val="20"/>
+          <w:bdr w:val="none" w:sz="0" w:space="0" w:color="auto" w:frame="1"/>
+        </w:rPr>
+        <w:t>张三</w:t>
+      </w:r>
+      <w:r>
+        <w:rPr>
+          <w:rFonts w:ascii="Consolas" w:hAnsi="Consolas" w:cs="宋体"/>
+          <w:sz w:val="20"/>
+          <w:szCs w:val="20"/>
+          <w:bdr w:val="none" w:sz="0" w:space="0" w:color="auto" w:frame="1"/>
+        </w:rPr>
+        <w:t xml:space="preserve"> ';</w:t>
+      </w:r>
+    </w:p>
+    <w:p>
+      <w:pPr>
+        <w:ind w:firstLine="420"/>
+      </w:pPr>
+      <w:r>
+        <w:t>先检查该语句是否有权限，如果没有权限，直接返回错误信息，如果有权限，在</w:t>
+      </w:r>
+      <w:r>
+        <w:t xml:space="preserve"> MySQL8.0 </w:t>
+      </w:r>
+      <w:r>
+        <w:t>版本以前，会先查询缓存，以这条</w:t>
+      </w:r>
+      <w:r>
+        <w:t xml:space="preserve"> sql </w:t>
+      </w:r>
+      <w:r>
+        <w:t>语句为</w:t>
+      </w:r>
+      <w:r>
+        <w:t xml:space="preserve"> key </w:t>
+      </w:r>
+      <w:r>
+        <w:t>在内存中查询是否有结果，如果有直接缓存，如果没有，执行下一步。</w:t>
+      </w:r>
+    </w:p>
+    <w:p>
+      <w:pPr>
+        <w:ind w:firstLine="420"/>
+      </w:pPr>
+      <w:r>
+        <w:t>通过分析器进行词法分析，提取</w:t>
+      </w:r>
+      <w:r>
+        <w:t xml:space="preserve"> sql </w:t>
+      </w:r>
+      <w:r>
+        <w:t>语句的关键元素，比如提取上面这个语句是查询</w:t>
+      </w:r>
+      <w:r>
+        <w:t xml:space="preserve"> select</w:t>
+      </w:r>
+      <w:r>
+        <w:t>，提取需要查询的表名为</w:t>
+      </w:r>
+      <w:r>
+        <w:t xml:space="preserve"> tb_student,</w:t>
+      </w:r>
+      <w:r>
+        <w:t>需要查询所有的列，查询条件是这个表的</w:t>
+      </w:r>
+      <w:r>
+        <w:t xml:space="preserve"> id='1'</w:t>
+      </w:r>
+      <w:r>
+        <w:t>。然后判断这个</w:t>
+      </w:r>
+      <w:r>
+        <w:t xml:space="preserve"> sql </w:t>
+      </w:r>
+      <w:r>
+        <w:t>语句是否有语法错误，比如关键词是否正确等等，如果检查没问题就执行下一步。</w:t>
+      </w:r>
+    </w:p>
+    <w:p>
+      <w:pPr>
+        <w:ind w:firstLine="420"/>
+      </w:pPr>
+      <w:r>
+        <w:t>接下来就是优化器进行确定执行方案，上面的</w:t>
+      </w:r>
+      <w:r>
+        <w:t xml:space="preserve"> sql </w:t>
+      </w:r>
+      <w:r>
+        <w:t>语句，可以有两种执行方案：</w:t>
+      </w:r>
+    </w:p>
+    <w:p>
+      <w:pPr>
+        <w:ind w:firstLine="400"/>
+        <w:rPr>
+          <w:rFonts w:ascii="Consolas" w:hAnsi="Consolas" w:cs="宋体"/>
+          <w:sz w:val="20"/>
+          <w:szCs w:val="20"/>
+          <w:bdr w:val="none" w:sz="0" w:space="0" w:color="auto" w:frame="1"/>
+        </w:rPr>
+      </w:pPr>
+      <w:r>
+        <w:rPr>
+          <w:rFonts w:ascii="Consolas" w:hAnsi="Consolas" w:cs="宋体"/>
+          <w:sz w:val="20"/>
+          <w:szCs w:val="20"/>
+          <w:bdr w:val="none" w:sz="0" w:space="0" w:color="auto" w:frame="1"/>
+        </w:rPr>
+        <w:t xml:space="preserve">  a.</w:t>
+      </w:r>
+      <w:r>
+        <w:rPr>
+          <w:rFonts w:ascii="Consolas" w:hAnsi="Consolas" w:cs="宋体"/>
+          <w:sz w:val="20"/>
+          <w:szCs w:val="20"/>
+          <w:bdr w:val="none" w:sz="0" w:space="0" w:color="auto" w:frame="1"/>
+        </w:rPr>
+        <w:t>先查询学生表中姓名为</w:t>
+      </w:r>
+      <w:r>
+        <w:rPr>
+          <w:rFonts w:ascii="Consolas" w:hAnsi="Consolas" w:cs="宋体"/>
+          <w:sz w:val="20"/>
+          <w:szCs w:val="20"/>
+          <w:bdr w:val="none" w:sz="0" w:space="0" w:color="auto" w:frame="1"/>
+        </w:rPr>
+        <w:t>“</w:t>
+      </w:r>
+      <w:r>
+        <w:rPr>
+          <w:rFonts w:ascii="Consolas" w:hAnsi="Consolas" w:cs="宋体"/>
+          <w:sz w:val="20"/>
+          <w:szCs w:val="20"/>
+          <w:bdr w:val="none" w:sz="0" w:space="0" w:color="auto" w:frame="1"/>
+        </w:rPr>
+        <w:t>张三</w:t>
+      </w:r>
+      <w:r>
+        <w:rPr>
+          <w:rFonts w:ascii="Consolas" w:hAnsi="Consolas" w:cs="宋体"/>
+          <w:sz w:val="20"/>
+          <w:szCs w:val="20"/>
+          <w:bdr w:val="none" w:sz="0" w:space="0" w:color="auto" w:frame="1"/>
+        </w:rPr>
+        <w:t>”</w:t>
+      </w:r>
+      <w:r>
+        <w:rPr>
+          <w:rFonts w:ascii="Consolas" w:hAnsi="Consolas" w:cs="宋体"/>
+          <w:sz w:val="20"/>
+          <w:szCs w:val="20"/>
+          <w:bdr w:val="none" w:sz="0" w:space="0" w:color="auto" w:frame="1"/>
+        </w:rPr>
+        <w:t>的学生，然后判断是否年龄是</w:t>
+      </w:r>
+      <w:r>
+        <w:rPr>
+          <w:rFonts w:ascii="Consolas" w:hAnsi="Consolas" w:cs="宋体"/>
+          <w:sz w:val="20"/>
+          <w:szCs w:val="20"/>
+          <w:bdr w:val="none" w:sz="0" w:space="0" w:color="auto" w:frame="1"/>
+        </w:rPr>
+        <w:t xml:space="preserve"> 18</w:t>
+      </w:r>
+      <w:r>
+        <w:rPr>
+          <w:rFonts w:ascii="Consolas" w:hAnsi="Consolas" w:cs="宋体"/>
+          <w:sz w:val="20"/>
+          <w:szCs w:val="20"/>
+          <w:bdr w:val="none" w:sz="0" w:space="0" w:color="auto" w:frame="1"/>
+        </w:rPr>
+        <w:t>。</w:t>
+      </w:r>
+    </w:p>
+    <w:p>
+      <w:pPr>
+        <w:ind w:firstLine="400"/>
+        <w:rPr>
+          <w:rFonts w:ascii="Consolas" w:hAnsi="Consolas" w:cs="宋体"/>
+          <w:sz w:val="20"/>
+          <w:szCs w:val="20"/>
+          <w:bdr w:val="none" w:sz="0" w:space="0" w:color="auto" w:frame="1"/>
+        </w:rPr>
+      </w:pPr>
+      <w:r>
+        <w:rPr>
+          <w:rFonts w:ascii="Consolas" w:hAnsi="Consolas" w:cs="宋体"/>
+          <w:sz w:val="20"/>
+          <w:szCs w:val="20"/>
+          <w:bdr w:val="none" w:sz="0" w:space="0" w:color="auto" w:frame="1"/>
+        </w:rPr>
+        <w:t xml:space="preserve">  b.</w:t>
+      </w:r>
+      <w:r>
+        <w:rPr>
+          <w:rFonts w:ascii="Consolas" w:hAnsi="Consolas" w:cs="宋体"/>
+          <w:sz w:val="20"/>
+          <w:szCs w:val="20"/>
+          <w:bdr w:val="none" w:sz="0" w:space="0" w:color="auto" w:frame="1"/>
+        </w:rPr>
+        <w:t>先找出学生中年龄</w:t>
+      </w:r>
+      <w:r>
+        <w:rPr>
+          <w:rFonts w:ascii="Consolas" w:hAnsi="Consolas" w:cs="宋体"/>
+          <w:sz w:val="20"/>
+          <w:szCs w:val="20"/>
+          <w:bdr w:val="none" w:sz="0" w:space="0" w:color="auto" w:frame="1"/>
+        </w:rPr>
+        <w:t xml:space="preserve"> 18 </w:t>
+      </w:r>
+      <w:r>
+        <w:rPr>
+          <w:rFonts w:ascii="Consolas" w:hAnsi="Consolas" w:cs="宋体"/>
+          <w:sz w:val="20"/>
+          <w:szCs w:val="20"/>
+          <w:bdr w:val="none" w:sz="0" w:space="0" w:color="auto" w:frame="1"/>
+        </w:rPr>
+        <w:t>岁的学生，然后再查询姓名为</w:t>
+      </w:r>
+      <w:r>
+        <w:rPr>
+          <w:rFonts w:ascii="Consolas" w:hAnsi="Consolas" w:cs="宋体"/>
+          <w:sz w:val="20"/>
+          <w:szCs w:val="20"/>
+          <w:bdr w:val="none" w:sz="0" w:space="0" w:color="auto" w:frame="1"/>
+        </w:rPr>
+        <w:t>“</w:t>
+      </w:r>
+      <w:r>
+        <w:rPr>
+          <w:rFonts w:ascii="Consolas" w:hAnsi="Consolas" w:cs="宋体"/>
+          <w:sz w:val="20"/>
+          <w:szCs w:val="20"/>
+          <w:bdr w:val="none" w:sz="0" w:space="0" w:color="auto" w:frame="1"/>
+        </w:rPr>
+        <w:t>张三</w:t>
+      </w:r>
+      <w:r>
+        <w:rPr>
+          <w:rFonts w:ascii="Consolas" w:hAnsi="Consolas" w:cs="宋体"/>
+          <w:sz w:val="20"/>
+          <w:szCs w:val="20"/>
+          <w:bdr w:val="none" w:sz="0" w:space="0" w:color="auto" w:frame="1"/>
+        </w:rPr>
+        <w:t>”</w:t>
+      </w:r>
+      <w:r>
+        <w:rPr>
+          <w:rFonts w:ascii="Consolas" w:hAnsi="Consolas" w:cs="宋体"/>
+          <w:sz w:val="20"/>
+          <w:szCs w:val="20"/>
+          <w:bdr w:val="none" w:sz="0" w:space="0" w:color="auto" w:frame="1"/>
+        </w:rPr>
+        <w:t>的学生。</w:t>
+      </w:r>
+    </w:p>
+    <w:p>
+      <w:pPr>
+        <w:ind w:firstLine="420"/>
+      </w:pPr>
+      <w:r>
+        <w:t>那么优化器根据自己的优化算法进行选择执行效率最好的一个方案（优化器认为，有时候不一定最好）。那么确认了执行计划后就准备开始执行了。</w:t>
+      </w:r>
+    </w:p>
+    <w:p>
+      <w:pPr>
+        <w:ind w:firstLine="420"/>
+      </w:pPr>
+      <w:r>
+        <w:t>进行权限校验，如果没有权限就会返回错误信息，如果有权限就会调用数据库引擎接口，返回引擎的执行结果。</w:t>
+      </w:r>
+    </w:p>
+    <w:p>
+      <w:pPr>
+        <w:ind w:firstLine="420"/>
+      </w:pPr>
+      <w:r>
+        <w:t>更新语句：</w:t>
+      </w:r>
+    </w:p>
+    <w:p>
+      <w:pPr>
+        <w:ind w:firstLine="400"/>
+        <w:rPr>
+          <w:rFonts w:ascii="Consolas" w:hAnsi="Consolas" w:cs="宋体"/>
+          <w:sz w:val="20"/>
+          <w:szCs w:val="20"/>
+          <w:bdr w:val="none" w:sz="0" w:space="0" w:color="auto" w:frame="1"/>
+        </w:rPr>
+      </w:pPr>
+      <w:r>
+        <w:rPr>
+          <w:rFonts w:ascii="Consolas" w:hAnsi="Consolas" w:cs="宋体"/>
+          <w:sz w:val="20"/>
+          <w:szCs w:val="20"/>
+          <w:bdr w:val="none" w:sz="0" w:space="0" w:color="auto" w:frame="1"/>
+        </w:rPr>
+        <w:t xml:space="preserve">update tb_student A set A.age='19' where A.name=' </w:t>
+      </w:r>
+      <w:r>
+        <w:rPr>
+          <w:rFonts w:ascii="Consolas" w:hAnsi="Consolas" w:cs="宋体"/>
+          <w:sz w:val="20"/>
+          <w:szCs w:val="20"/>
+          <w:bdr w:val="none" w:sz="0" w:space="0" w:color="auto" w:frame="1"/>
+        </w:rPr>
+        <w:t>张三</w:t>
+      </w:r>
+      <w:r>
+        <w:rPr>
+          <w:rFonts w:ascii="Consolas" w:hAnsi="Consolas" w:cs="宋体"/>
+          <w:sz w:val="20"/>
+          <w:szCs w:val="20"/>
+          <w:bdr w:val="none" w:sz="0" w:space="0" w:color="auto" w:frame="1"/>
+        </w:rPr>
+        <w:t xml:space="preserve"> ';</w:t>
+      </w:r>
+    </w:p>
+    <w:p>
+      <w:pPr>
+        <w:ind w:firstLine="420"/>
+      </w:pPr>
+      <w:r>
+        <w:t>我们来给张三修改下年龄，在实际数据库肯定不会设置年龄这个字段的，不然要被技术负责人打的。其实条语句也基本上会沿着上一个查询的流程走，只不过执行更新的时候肯定要记录日志啦，这就会引入日志模块了，</w:t>
+      </w:r>
+      <w:r>
+        <w:t xml:space="preserve">MySQL </w:t>
+      </w:r>
+      <w:r>
+        <w:t>自带的日志模块式</w:t>
+      </w:r>
+      <w:r>
+        <w:t> </w:t>
+      </w:r>
+      <w:r>
+        <w:rPr>
+          <w:b/>
+          <w:bCs/>
+        </w:rPr>
+        <w:t>bin log</w:t>
+      </w:r>
+      <w:r>
+        <w:rPr>
+          <w:b/>
+          <w:bCs/>
+        </w:rPr>
+        <w:t>（归档日志）</w:t>
+      </w:r>
+      <w:r>
+        <w:t> </w:t>
+      </w:r>
+      <w:r>
+        <w:t>，所有的存储引擎都可以使用，我们常用的</w:t>
+      </w:r>
+      <w:r>
+        <w:t xml:space="preserve"> InnoDB </w:t>
+      </w:r>
+      <w:r>
+        <w:t>引擎还自带了一个日志模块</w:t>
+      </w:r>
+      <w:r>
+        <w:t> </w:t>
+      </w:r>
+      <w:r>
+        <w:rPr>
+          <w:b/>
+          <w:bCs/>
+        </w:rPr>
+        <w:t>redo log</w:t>
+      </w:r>
+      <w:r>
+        <w:rPr>
+          <w:b/>
+          <w:bCs/>
+        </w:rPr>
+        <w:t>（重做日志）</w:t>
+      </w:r>
+      <w:r>
+        <w:t>，我们就以</w:t>
+      </w:r>
+      <w:r>
+        <w:t xml:space="preserve"> InnoDB </w:t>
+      </w:r>
+      <w:r>
+        <w:t>模式下来探讨这个语句的执行流程。流程如下：</w:t>
+      </w:r>
+    </w:p>
+    <w:p>
+      <w:pPr>
+        <w:ind w:firstLine="420"/>
+      </w:pPr>
+      <w:r>
+        <w:t>先查询到张三这一条数据，如果有缓存，也是会用到缓存。</w:t>
+      </w:r>
+    </w:p>
+    <w:p>
+      <w:pPr>
+        <w:ind w:firstLine="420"/>
+      </w:pPr>
+      <w:r>
+        <w:t>然后拿到查询的语句，把</w:t>
+      </w:r>
+      <w:r>
+        <w:t xml:space="preserve"> age </w:t>
+      </w:r>
+      <w:r>
+        <w:t>改为</w:t>
+      </w:r>
+      <w:r>
+        <w:t xml:space="preserve"> 19</w:t>
+      </w:r>
+      <w:r>
+        <w:t>，然后调用引擎</w:t>
+      </w:r>
+      <w:r>
+        <w:t xml:space="preserve"> API </w:t>
+      </w:r>
+      <w:r>
+        <w:t>接口，写入这一行数据，</w:t>
+      </w:r>
+      <w:r>
+        <w:t xml:space="preserve">InnoDB </w:t>
+      </w:r>
+      <w:r>
+        <w:t>引擎把数据保存在内存中，同时记录</w:t>
+      </w:r>
+      <w:r>
+        <w:t xml:space="preserve"> redo log</w:t>
+      </w:r>
+      <w:r>
+        <w:t>，此时</w:t>
+      </w:r>
+      <w:r>
+        <w:t xml:space="preserve"> redo log </w:t>
+      </w:r>
+      <w:r>
+        <w:t>进入</w:t>
+      </w:r>
+      <w:r>
+        <w:t xml:space="preserve"> prepare </w:t>
+      </w:r>
+      <w:r>
+        <w:t>状态，然后告诉执行器，执行完成了，随时可以提交。</w:t>
+      </w:r>
+    </w:p>
+    <w:p>
+      <w:pPr>
+        <w:ind w:firstLine="420"/>
+      </w:pPr>
+      <w:r>
+        <w:t>执行器收到通知后记录</w:t>
+      </w:r>
+      <w:r>
+        <w:t xml:space="preserve"> binlog</w:t>
+      </w:r>
+      <w:r>
+        <w:t>，然后调用引擎接口，提交</w:t>
+      </w:r>
+      <w:r>
+        <w:t xml:space="preserve"> redo log </w:t>
+      </w:r>
+      <w:r>
+        <w:t>为提交状态。</w:t>
+      </w:r>
+    </w:p>
+    <w:p>
+      <w:pPr>
+        <w:ind w:firstLine="420"/>
+      </w:pPr>
+      <w:r>
+        <w:t>更新完成。</w:t>
+      </w:r>
+    </w:p>
+    <w:p>
+      <w:pPr>
+        <w:ind w:firstLine="422"/>
+      </w:pPr>
+      <w:r>
+        <w:rPr>
+          <w:b/>
+          <w:bCs/>
+        </w:rPr>
+        <w:t>这里肯定有同学会问，为什么要用两个日志模块，用一个日志模块不行吗</w:t>
+      </w:r>
+      <w:r>
+        <w:rPr>
+          <w:b/>
+          <w:bCs/>
+        </w:rPr>
+        <w:t>?</w:t>
+      </w:r>
+    </w:p>
+    <w:p>
+      <w:pPr>
+        <w:ind w:firstLine="420"/>
+      </w:pPr>
+      <w:r>
+        <w:t>这是因为最开始</w:t>
+      </w:r>
+      <w:r>
+        <w:t xml:space="preserve"> MySQL </w:t>
+      </w:r>
+      <w:r>
+        <w:t>并没与</w:t>
+      </w:r>
+      <w:r>
+        <w:t xml:space="preserve"> InnoDB </w:t>
+      </w:r>
+      <w:r>
+        <w:t>引擎</w:t>
+      </w:r>
+      <w:r>
+        <w:t xml:space="preserve">( InnoDB </w:t>
+      </w:r>
+      <w:r>
+        <w:t>引擎是其他公司以插件形式插入</w:t>
+      </w:r>
+      <w:r>
+        <w:t xml:space="preserve"> MySQL </w:t>
+      </w:r>
+      <w:r>
+        <w:t>的</w:t>
+      </w:r>
+      <w:r>
+        <w:t xml:space="preserve">) </w:t>
+      </w:r>
+      <w:r>
+        <w:t>，</w:t>
+      </w:r>
+      <w:r>
+        <w:t xml:space="preserve">MySQL </w:t>
+      </w:r>
+      <w:r>
+        <w:t>自带的引擎是</w:t>
+      </w:r>
+      <w:r>
+        <w:t xml:space="preserve"> MyISAM</w:t>
+      </w:r>
+      <w:r>
+        <w:t>，但是我们知道</w:t>
+      </w:r>
+      <w:r>
+        <w:t xml:space="preserve"> redo log </w:t>
+      </w:r>
+      <w:r>
+        <w:t>是</w:t>
+      </w:r>
+      <w:r>
+        <w:t xml:space="preserve"> InnoDB </w:t>
+      </w:r>
+      <w:r>
+        <w:t>引擎特有的，其他存储引擎都没有，这就导致会没有</w:t>
+      </w:r>
+      <w:r>
+        <w:t xml:space="preserve"> crash-safe </w:t>
+      </w:r>
+      <w:r>
+        <w:t>的能力</w:t>
+      </w:r>
+      <w:r>
+        <w:t xml:space="preserve">(crash-safe </w:t>
+      </w:r>
+      <w:r>
+        <w:t>的能力即使数据库发生异常重启，之前提交的记录都不会丢失</w:t>
+      </w:r>
+      <w:r>
+        <w:t>)</w:t>
+      </w:r>
+      <w:r>
+        <w:t>，</w:t>
+      </w:r>
+      <w:r>
+        <w:t xml:space="preserve">binlog </w:t>
+      </w:r>
+      <w:r>
+        <w:t>日志只能用来归档。</w:t>
+      </w:r>
+    </w:p>
+    <w:p>
+      <w:pPr>
+        <w:ind w:firstLine="420"/>
+      </w:pPr>
+      <w:r>
+        <w:t>并不是说只用一个日志模块不可以，只是</w:t>
+      </w:r>
+      <w:r>
+        <w:t xml:space="preserve"> InnoDB </w:t>
+      </w:r>
+      <w:r>
+        <w:t>引擎就是通过</w:t>
+      </w:r>
+      <w:r>
+        <w:t xml:space="preserve"> redo log </w:t>
+      </w:r>
+      <w:r>
+        <w:t>来支持事务的。那么，又会有同学问，我用两个日志模块，但是不要这么复杂行不行，为什么</w:t>
+      </w:r>
+      <w:r>
+        <w:t xml:space="preserve"> redo log </w:t>
+      </w:r>
+      <w:r>
+        <w:t>要引入</w:t>
+      </w:r>
+      <w:r>
+        <w:t xml:space="preserve"> prepare </w:t>
+      </w:r>
+      <w:r>
+        <w:t>预提交状态？这里我们用反证法来说明下为什么要这么做？</w:t>
+      </w:r>
+    </w:p>
+    <w:p>
+      <w:pPr>
+        <w:ind w:firstLine="422"/>
+      </w:pPr>
+      <w:r>
+        <w:rPr>
+          <w:b/>
+          <w:bCs/>
+        </w:rPr>
+        <w:t>先写</w:t>
+      </w:r>
+      <w:r>
+        <w:rPr>
+          <w:b/>
+          <w:bCs/>
+        </w:rPr>
+        <w:t xml:space="preserve"> redo log </w:t>
+      </w:r>
+      <w:r>
+        <w:rPr>
+          <w:b/>
+          <w:bCs/>
+        </w:rPr>
+        <w:t>直接提交，然后写</w:t>
+      </w:r>
+      <w:r>
+        <w:rPr>
+          <w:b/>
+          <w:bCs/>
+        </w:rPr>
+        <w:t xml:space="preserve"> binlog</w:t>
+      </w:r>
+      <w:r>
+        <w:t>，假设写完</w:t>
+      </w:r>
+      <w:r>
+        <w:t xml:space="preserve"> redo log </w:t>
+      </w:r>
+      <w:r>
+        <w:t>后，机器挂了，</w:t>
+      </w:r>
+      <w:r>
+        <w:t xml:space="preserve">binlog </w:t>
+      </w:r>
+      <w:r>
+        <w:t>日志没有被写入，那么机器重启后，这台机器会通过</w:t>
+      </w:r>
+      <w:r>
+        <w:t xml:space="preserve"> redo log </w:t>
+      </w:r>
+      <w:r>
+        <w:t>恢复数据，但是这个时候</w:t>
+      </w:r>
+      <w:r>
+        <w:t xml:space="preserve"> binlog </w:t>
+      </w:r>
+      <w:r>
+        <w:t>并没有记录该数据，后续进行机器备份的时候，就会丢失这一条数据，同时主从同步也会丢失这一条数据。</w:t>
+      </w:r>
+    </w:p>
+    <w:p>
+      <w:pPr>
+        <w:ind w:firstLine="422"/>
+      </w:pPr>
+      <w:r>
+        <w:rPr>
+          <w:b/>
+          <w:bCs/>
+        </w:rPr>
+        <w:t>先写</w:t>
+      </w:r>
+      <w:r>
+        <w:rPr>
+          <w:b/>
+          <w:bCs/>
+        </w:rPr>
+        <w:t xml:space="preserve"> binlog</w:t>
+      </w:r>
+      <w:r>
+        <w:rPr>
+          <w:b/>
+          <w:bCs/>
+        </w:rPr>
+        <w:t>，然后写</w:t>
+      </w:r>
+      <w:r>
+        <w:rPr>
+          <w:b/>
+          <w:bCs/>
+        </w:rPr>
+        <w:t xml:space="preserve"> redo log</w:t>
+      </w:r>
+      <w:r>
+        <w:t>，假设写完了</w:t>
+      </w:r>
+      <w:r>
+        <w:t xml:space="preserve"> bin log</w:t>
+      </w:r>
+      <w:r>
+        <w:t>，机器异常重启了，由于没有</w:t>
+      </w:r>
+      <w:r>
+        <w:t xml:space="preserve"> redo log</w:t>
+      </w:r>
+      <w:r>
+        <w:t>，本机是无法恢复这一条记录的，但是</w:t>
+      </w:r>
+      <w:r>
+        <w:t xml:space="preserve"> bin log </w:t>
+      </w:r>
+      <w:r>
+        <w:t>又有记录，那么和上面同样的道理，就会产生数据不一致的情况。</w:t>
+      </w:r>
+    </w:p>
+    <w:p>
+      <w:pPr>
+        <w:ind w:firstLine="420"/>
+      </w:pPr>
+      <w:r>
+        <w:t>如果采用</w:t>
+      </w:r>
+      <w:r>
+        <w:t xml:space="preserve"> redo log </w:t>
+      </w:r>
+      <w:r>
+        <w:t>两阶段提交的方式就不一样了，写完</w:t>
+      </w:r>
+      <w:r>
+        <w:t xml:space="preserve"> binglog </w:t>
+      </w:r>
+      <w:r>
+        <w:t>后，然后再提交</w:t>
+      </w:r>
+      <w:r>
+        <w:t xml:space="preserve"> redo </w:t>
+      </w:r>
+      <w:r>
+        <w:lastRenderedPageBreak/>
+        <w:t xml:space="preserve">log </w:t>
+      </w:r>
+      <w:r>
+        <w:t>就会防止出现上述的问题，从而保证了数据的一致性。那么问题来了，有没有一个极端的情况呢？假设</w:t>
+      </w:r>
+      <w:r>
+        <w:t xml:space="preserve"> redo log </w:t>
+      </w:r>
+      <w:r>
+        <w:t>处于预提交状态，</w:t>
+      </w:r>
+      <w:r>
+        <w:t xml:space="preserve">binglog </w:t>
+      </w:r>
+      <w:r>
+        <w:t>也已经写完了，这个时候发生了异常重启会怎么样呢？</w:t>
+      </w:r>
+      <w:r>
+        <w:t xml:space="preserve"> </w:t>
+      </w:r>
+      <w:r>
+        <w:t>这个就要依赖于</w:t>
+      </w:r>
+      <w:r>
+        <w:t xml:space="preserve"> MySQL </w:t>
+      </w:r>
+      <w:r>
+        <w:t>的处理机制了，</w:t>
+      </w:r>
+      <w:r>
+        <w:t xml:space="preserve">MySQL </w:t>
+      </w:r>
+      <w:r>
+        <w:t>的处理过程如下：</w:t>
+      </w:r>
+    </w:p>
+    <w:p>
+      <w:pPr>
+        <w:ind w:firstLine="420"/>
+      </w:pPr>
+      <w:r>
+        <w:t>判断</w:t>
+      </w:r>
+      <w:r>
+        <w:t xml:space="preserve"> redo log </w:t>
+      </w:r>
+      <w:r>
+        <w:t>是否完整，如果判断是完整的，就立即提交。</w:t>
+      </w:r>
+    </w:p>
+    <w:p>
+      <w:pPr>
+        <w:ind w:firstLine="420"/>
+      </w:pPr>
+      <w:r>
+        <w:t>如果</w:t>
+      </w:r>
+      <w:r>
+        <w:t xml:space="preserve"> redo log </w:t>
+      </w:r>
+      <w:r>
+        <w:t>只是预提交但不是</w:t>
+      </w:r>
+      <w:r>
+        <w:t xml:space="preserve"> commit </w:t>
+      </w:r>
+      <w:r>
+        <w:t>状态，这个时候就会去判断</w:t>
+      </w:r>
+      <w:r>
+        <w:t xml:space="preserve"> binlog </w:t>
+      </w:r>
+      <w:r>
+        <w:t>是否完整，如果完整就提交</w:t>
+      </w:r>
+      <w:r>
+        <w:t xml:space="preserve"> redo log, </w:t>
+      </w:r>
+      <w:r>
+        <w:t>不完整就回滚事务。</w:t>
+      </w:r>
+    </w:p>
+    <w:p>
+      <w:pPr>
+        <w:ind w:firstLine="420"/>
+      </w:pPr>
+      <w:r>
+        <w:t>这样就解决了数据一致性的问题。</w:t>
+      </w:r>
+    </w:p>
+    <w:p>
+      <w:pPr>
+        <w:ind w:firstLine="420"/>
+      </w:pPr>
+    </w:p>
+    <w:p>
+      <w:pPr>
+        <w:ind w:firstLine="420"/>
+        <w:rPr>
+          <w:rFonts w:hint="eastAsia"/>
+        </w:rPr>
+      </w:pPr>
+    </w:p>
+    <w:p>
+      <w:pPr>
+        <w:ind w:firstLine="420"/>
+      </w:pPr>
+      <w:r>
+        <w:t>查询语句的执行流程如下：权限校验（如果命中缓存）</w:t>
+      </w:r>
+      <w:r>
+        <w:t xml:space="preserve">--&gt; </w:t>
+      </w:r>
+      <w:r>
+        <w:t>查询缓存</w:t>
+      </w:r>
+      <w:r>
+        <w:t xml:space="preserve"> --&gt; </w:t>
+      </w:r>
+      <w:r>
+        <w:t>分析器</w:t>
+      </w:r>
+      <w:r>
+        <w:t xml:space="preserve"> --&gt; </w:t>
+      </w:r>
+      <w:r>
+        <w:t>优化器</w:t>
+      </w:r>
+      <w:r>
+        <w:t xml:space="preserve"> --&gt; </w:t>
+      </w:r>
+      <w:r>
+        <w:t>权限校验</w:t>
+      </w:r>
+      <w:r>
+        <w:t xml:space="preserve"> --&gt; </w:t>
+      </w:r>
+      <w:r>
+        <w:t>执行器</w:t>
+      </w:r>
+      <w:r>
+        <w:t xml:space="preserve"> --&gt; </w:t>
+      </w:r>
+      <w:r>
+        <w:t>引擎</w:t>
+      </w:r>
+    </w:p>
+    <w:p>
+      <w:pPr>
+        <w:ind w:firstLine="420"/>
+      </w:pPr>
+      <w:r>
+        <w:t>更新语句执行流程如下：分析器</w:t>
+      </w:r>
+      <w:r>
+        <w:t xml:space="preserve"> --&gt; </w:t>
+      </w:r>
+      <w:r>
+        <w:t>权限校验</w:t>
+      </w:r>
+      <w:r>
+        <w:t xml:space="preserve"> --&gt; </w:t>
+      </w:r>
+      <w:r>
+        <w:t>执行器</w:t>
+      </w:r>
+      <w:r>
+        <w:t xml:space="preserve"> --&gt; </w:t>
+      </w:r>
+      <w:r>
+        <w:t>引擎</w:t>
+      </w:r>
+      <w:r>
+        <w:t xml:space="preserve"> -- redo log(prepare </w:t>
+      </w:r>
+      <w:r>
+        <w:t>状态</w:t>
+      </w:r>
+      <w:r>
+        <w:t>) --&gt; binlog --&gt; redo log(commit</w:t>
+      </w:r>
+      <w:r>
+        <w:t>状态</w:t>
+      </w:r>
+      <w:r>
+        <w:t>)</w:t>
       </w:r>
     </w:p>
     <w:sectPr>
+      <w:headerReference w:type="even" r:id="rId8"/>
+      <w:headerReference w:type="default" r:id="rId9"/>
+      <w:footerReference w:type="even" r:id="rId10"/>
+      <w:footerReference w:type="default" r:id="rId11"/>
+      <w:headerReference w:type="first" r:id="rId12"/>
+      <w:footerReference w:type="first" r:id="rId13"/>
       <w:pgSz w:w="11906" w:h="16838"/>
       <w:pgMar w:top="1440" w:right="1800" w:bottom="1440" w:left="1800" w:header="851" w:footer="992" w:gutter="0"/>
       <w:cols w:space="425"/>
@@ -3546,6 +5894,122 @@
 </w:document>
 </file>
 
+<file path=word/endnotes.xml><?xml version="1.0" encoding="utf-8"?>
+<w:endnotes xmlns:wpc="http://schemas.microsoft.com/office/word/2010/wordprocessingCanvas" xmlns:cx="http://schemas.microsoft.com/office/drawing/2014/chartex" xmlns:cx1="http://schemas.microsoft.com/office/drawing/2015/9/8/chartex" xmlns:cx2="http://schemas.microsoft.com/office/drawing/2015/10/21/chartex" xmlns:cx3="http://schemas.microsoft.com/office/drawing/2016/5/9/chartex" xmlns:cx4="http://schemas.microsoft.com/office/drawing/2016/5/10/chartex" xmlns:cx5="http://schemas.microsoft.com/office/drawing/2016/5/11/chartex" xmlns:cx6="http://schemas.microsoft.com/office/drawing/2016/5/12/chartex" xmlns:cx7="http://schemas.microsoft.com/office/drawing/2016/5/13/chartex" xmlns:cx8="http://schemas.microsoft.com/office/drawing/2016/5/14/chartex" xmlns:mc="http://schemas.openxmlformats.org/markup-compatibility/2006" xmlns:aink="http://schemas.microsoft.com/office/drawing/2016/ink" xmlns:am3d="http://schemas.microsoft.com/office/drawing/2017/model3d" xmlns:o="urn:schemas-microsoft-com:office:office" xmlns:r="http://schemas.openxmlformats.org/officeDocument/2006/relationships" xmlns:m="http://schemas.openxmlformats.org/officeDocument/2006/math" xmlns:v="urn:schemas-microsoft-com:vml" xmlns:wp14="http://schemas.microsoft.com/office/word/2010/wordprocessingDrawing" xmlns:wp="http://schemas.openxmlformats.org/drawingml/2006/wordprocessingDrawing" xmlns:w10="urn:schemas-microsoft-com:office:word" xmlns:w="http://schemas.openxmlformats.org/wordprocessingml/2006/main" xmlns:w14="http://schemas.microsoft.com/office/word/2010/wordml" xmlns:w15="http://schemas.microsoft.com/office/word/2012/wordml" xmlns:w16cex="http://schemas.microsoft.com/office/word/2018/wordml/cex" xmlns:w16cid="http://schemas.microsoft.com/office/word/2016/wordml/cid" xmlns:w16="http://schemas.microsoft.com/office/word/2018/wordml" xmlns:w16se="http://schemas.microsoft.com/office/word/2015/wordml/symex" xmlns:wpg="http://schemas.microsoft.com/office/word/2010/wordprocessingGroup" xmlns:wpi="http://schemas.microsoft.com/office/word/2010/wordprocessingInk" xmlns:wne="http://schemas.microsoft.com/office/word/2006/wordml" xmlns:wps="http://schemas.microsoft.com/office/word/2010/wordprocessingShape" mc:Ignorable="w14 w15 w16se w16cid w16 w16cex wp14">
+  <w:endnote w:type="separator" w:id="-1">
+    <w:p>
+      <w:pPr>
+        <w:ind w:firstLine="420"/>
+      </w:pPr>
+      <w:r>
+        <w:separator/>
+      </w:r>
+    </w:p>
+  </w:endnote>
+  <w:endnote w:type="continuationSeparator" w:id="0">
+    <w:p>
+      <w:pPr>
+        <w:ind w:firstLine="420"/>
+      </w:pPr>
+      <w:r>
+        <w:continuationSeparator/>
+      </w:r>
+    </w:p>
+  </w:endnote>
+</w:endnotes>
+</file>
+
+<file path=word/footer1.xml><?xml version="1.0" encoding="utf-8"?>
+<w:ftr xmlns:wpc="http://schemas.microsoft.com/office/word/2010/wordprocessingCanvas" xmlns:cx="http://schemas.microsoft.com/office/drawing/2014/chartex" xmlns:cx1="http://schemas.microsoft.com/office/drawing/2015/9/8/chartex" xmlns:cx2="http://schemas.microsoft.com/office/drawing/2015/10/21/chartex" xmlns:cx3="http://schemas.microsoft.com/office/drawing/2016/5/9/chartex" xmlns:cx4="http://schemas.microsoft.com/office/drawing/2016/5/10/chartex" xmlns:cx5="http://schemas.microsoft.com/office/drawing/2016/5/11/chartex" xmlns:cx6="http://schemas.microsoft.com/office/drawing/2016/5/12/chartex" xmlns:cx7="http://schemas.microsoft.com/office/drawing/2016/5/13/chartex" xmlns:cx8="http://schemas.microsoft.com/office/drawing/2016/5/14/chartex" xmlns:mc="http://schemas.openxmlformats.org/markup-compatibility/2006" xmlns:aink="http://schemas.microsoft.com/office/drawing/2016/ink" xmlns:am3d="http://schemas.microsoft.com/office/drawing/2017/model3d" xmlns:o="urn:schemas-microsoft-com:office:office" xmlns:r="http://schemas.openxmlformats.org/officeDocument/2006/relationships" xmlns:m="http://schemas.openxmlformats.org/officeDocument/2006/math" xmlns:v="urn:schemas-microsoft-com:vml" xmlns:wp14="http://schemas.microsoft.com/office/word/2010/wordprocessingDrawing" xmlns:wp="http://schemas.openxmlformats.org/drawingml/2006/wordprocessingDrawing" xmlns:w10="urn:schemas-microsoft-com:office:word" xmlns:w="http://schemas.openxmlformats.org/wordprocessingml/2006/main" xmlns:w14="http://schemas.microsoft.com/office/word/2010/wordml" xmlns:w15="http://schemas.microsoft.com/office/word/2012/wordml" xmlns:w16cex="http://schemas.microsoft.com/office/word/2018/wordml/cex" xmlns:w16cid="http://schemas.microsoft.com/office/word/2016/wordml/cid" xmlns:w16="http://schemas.microsoft.com/office/word/2018/wordml" xmlns:w16se="http://schemas.microsoft.com/office/word/2015/wordml/symex" xmlns:wpg="http://schemas.microsoft.com/office/word/2010/wordprocessingGroup" xmlns:wpi="http://schemas.microsoft.com/office/word/2010/wordprocessingInk" xmlns:wne="http://schemas.microsoft.com/office/word/2006/wordml" xmlns:wps="http://schemas.microsoft.com/office/word/2010/wordprocessingShape" mc:Ignorable="w14 w15 w16se w16cid w16 w16cex wp14">
+  <w:p>
+    <w:pPr>
+      <w:pStyle w:val="a7"/>
+      <w:ind w:firstLine="360"/>
+    </w:pPr>
+  </w:p>
+</w:ftr>
+</file>
+
+<file path=word/footer2.xml><?xml version="1.0" encoding="utf-8"?>
+<w:ftr xmlns:wpc="http://schemas.microsoft.com/office/word/2010/wordprocessingCanvas" xmlns:cx="http://schemas.microsoft.com/office/drawing/2014/chartex" xmlns:cx1="http://schemas.microsoft.com/office/drawing/2015/9/8/chartex" xmlns:cx2="http://schemas.microsoft.com/office/drawing/2015/10/21/chartex" xmlns:cx3="http://schemas.microsoft.com/office/drawing/2016/5/9/chartex" xmlns:cx4="http://schemas.microsoft.com/office/drawing/2016/5/10/chartex" xmlns:cx5="http://schemas.microsoft.com/office/drawing/2016/5/11/chartex" xmlns:cx6="http://schemas.microsoft.com/office/drawing/2016/5/12/chartex" xmlns:cx7="http://schemas.microsoft.com/office/drawing/2016/5/13/chartex" xmlns:cx8="http://schemas.microsoft.com/office/drawing/2016/5/14/chartex" xmlns:mc="http://schemas.openxmlformats.org/markup-compatibility/2006" xmlns:aink="http://schemas.microsoft.com/office/drawing/2016/ink" xmlns:am3d="http://schemas.microsoft.com/office/drawing/2017/model3d" xmlns:o="urn:schemas-microsoft-com:office:office" xmlns:r="http://schemas.openxmlformats.org/officeDocument/2006/relationships" xmlns:m="http://schemas.openxmlformats.org/officeDocument/2006/math" xmlns:v="urn:schemas-microsoft-com:vml" xmlns:wp14="http://schemas.microsoft.com/office/word/2010/wordprocessingDrawing" xmlns:wp="http://schemas.openxmlformats.org/drawingml/2006/wordprocessingDrawing" xmlns:w10="urn:schemas-microsoft-com:office:word" xmlns:w="http://schemas.openxmlformats.org/wordprocessingml/2006/main" xmlns:w14="http://schemas.microsoft.com/office/word/2010/wordml" xmlns:w15="http://schemas.microsoft.com/office/word/2012/wordml" xmlns:w16cex="http://schemas.microsoft.com/office/word/2018/wordml/cex" xmlns:w16cid="http://schemas.microsoft.com/office/word/2016/wordml/cid" xmlns:w16="http://schemas.microsoft.com/office/word/2018/wordml" xmlns:w16se="http://schemas.microsoft.com/office/word/2015/wordml/symex" xmlns:wpg="http://schemas.microsoft.com/office/word/2010/wordprocessingGroup" xmlns:wpi="http://schemas.microsoft.com/office/word/2010/wordprocessingInk" xmlns:wne="http://schemas.microsoft.com/office/word/2006/wordml" xmlns:wps="http://schemas.microsoft.com/office/word/2010/wordprocessingShape" mc:Ignorable="w14 w15 w16se w16cid w16 w16cex wp14">
+  <w:p>
+    <w:pPr>
+      <w:pStyle w:val="a7"/>
+      <w:ind w:firstLine="360"/>
+    </w:pPr>
+  </w:p>
+</w:ftr>
+</file>
+
+<file path=word/footer3.xml><?xml version="1.0" encoding="utf-8"?>
+<w:ftr xmlns:wpc="http://schemas.microsoft.com/office/word/2010/wordprocessingCanvas" xmlns:cx="http://schemas.microsoft.com/office/drawing/2014/chartex" xmlns:cx1="http://schemas.microsoft.com/office/drawing/2015/9/8/chartex" xmlns:cx2="http://schemas.microsoft.com/office/drawing/2015/10/21/chartex" xmlns:cx3="http://schemas.microsoft.com/office/drawing/2016/5/9/chartex" xmlns:cx4="http://schemas.microsoft.com/office/drawing/2016/5/10/chartex" xmlns:cx5="http://schemas.microsoft.com/office/drawing/2016/5/11/chartex" xmlns:cx6="http://schemas.microsoft.com/office/drawing/2016/5/12/chartex" xmlns:cx7="http://schemas.microsoft.com/office/drawing/2016/5/13/chartex" xmlns:cx8="http://schemas.microsoft.com/office/drawing/2016/5/14/chartex" xmlns:mc="http://schemas.openxmlformats.org/markup-compatibility/2006" xmlns:aink="http://schemas.microsoft.com/office/drawing/2016/ink" xmlns:am3d="http://schemas.microsoft.com/office/drawing/2017/model3d" xmlns:o="urn:schemas-microsoft-com:office:office" xmlns:r="http://schemas.openxmlformats.org/officeDocument/2006/relationships" xmlns:m="http://schemas.openxmlformats.org/officeDocument/2006/math" xmlns:v="urn:schemas-microsoft-com:vml" xmlns:wp14="http://schemas.microsoft.com/office/word/2010/wordprocessingDrawing" xmlns:wp="http://schemas.openxmlformats.org/drawingml/2006/wordprocessingDrawing" xmlns:w10="urn:schemas-microsoft-com:office:word" xmlns:w="http://schemas.openxmlformats.org/wordprocessingml/2006/main" xmlns:w14="http://schemas.microsoft.com/office/word/2010/wordml" xmlns:w15="http://schemas.microsoft.com/office/word/2012/wordml" xmlns:w16cex="http://schemas.microsoft.com/office/word/2018/wordml/cex" xmlns:w16cid="http://schemas.microsoft.com/office/word/2016/wordml/cid" xmlns:w16="http://schemas.microsoft.com/office/word/2018/wordml" xmlns:w16se="http://schemas.microsoft.com/office/word/2015/wordml/symex" xmlns:wpg="http://schemas.microsoft.com/office/word/2010/wordprocessingGroup" xmlns:wpi="http://schemas.microsoft.com/office/word/2010/wordprocessingInk" xmlns:wne="http://schemas.microsoft.com/office/word/2006/wordml" xmlns:wps="http://schemas.microsoft.com/office/word/2010/wordprocessingShape" mc:Ignorable="w14 w15 w16se w16cid w16 w16cex wp14">
+  <w:p>
+    <w:pPr>
+      <w:pStyle w:val="a7"/>
+      <w:ind w:firstLine="360"/>
+    </w:pPr>
+  </w:p>
+</w:ftr>
+</file>
+
+<file path=word/footnotes.xml><?xml version="1.0" encoding="utf-8"?>
+<w:footnotes xmlns:wpc="http://schemas.microsoft.com/office/word/2010/wordprocessingCanvas" xmlns:cx="http://schemas.microsoft.com/office/drawing/2014/chartex" xmlns:cx1="http://schemas.microsoft.com/office/drawing/2015/9/8/chartex" xmlns:cx2="http://schemas.microsoft.com/office/drawing/2015/10/21/chartex" xmlns:cx3="http://schemas.microsoft.com/office/drawing/2016/5/9/chartex" xmlns:cx4="http://schemas.microsoft.com/office/drawing/2016/5/10/chartex" xmlns:cx5="http://schemas.microsoft.com/office/drawing/2016/5/11/chartex" xmlns:cx6="http://schemas.microsoft.com/office/drawing/2016/5/12/chartex" xmlns:cx7="http://schemas.microsoft.com/office/drawing/2016/5/13/chartex" xmlns:cx8="http://schemas.microsoft.com/office/drawing/2016/5/14/chartex" xmlns:mc="http://schemas.openxmlformats.org/markup-compatibility/2006" xmlns:aink="http://schemas.microsoft.com/office/drawing/2016/ink" xmlns:am3d="http://schemas.microsoft.com/office/drawing/2017/model3d" xmlns:o="urn:schemas-microsoft-com:office:office" xmlns:r="http://schemas.openxmlformats.org/officeDocument/2006/relationships" xmlns:m="http://schemas.openxmlformats.org/officeDocument/2006/math" xmlns:v="urn:schemas-microsoft-com:vml" xmlns:wp14="http://schemas.microsoft.com/office/word/2010/wordprocessingDrawing" xmlns:wp="http://schemas.openxmlformats.org/drawingml/2006/wordprocessingDrawing" xmlns:w10="urn:schemas-microsoft-com:office:word" xmlns:w="http://schemas.openxmlformats.org/wordprocessingml/2006/main" xmlns:w14="http://schemas.microsoft.com/office/word/2010/wordml" xmlns:w15="http://schemas.microsoft.com/office/word/2012/wordml" xmlns:w16cex="http://schemas.microsoft.com/office/word/2018/wordml/cex" xmlns:w16cid="http://schemas.microsoft.com/office/word/2016/wordml/cid" xmlns:w16="http://schemas.microsoft.com/office/word/2018/wordml" xmlns:w16se="http://schemas.microsoft.com/office/word/2015/wordml/symex" xmlns:wpg="http://schemas.microsoft.com/office/word/2010/wordprocessingGroup" xmlns:wpi="http://schemas.microsoft.com/office/word/2010/wordprocessingInk" xmlns:wne="http://schemas.microsoft.com/office/word/2006/wordml" xmlns:wps="http://schemas.microsoft.com/office/word/2010/wordprocessingShape" mc:Ignorable="w14 w15 w16se w16cid w16 w16cex wp14">
+  <w:footnote w:type="separator" w:id="-1">
+    <w:p>
+      <w:pPr>
+        <w:ind w:firstLine="420"/>
+      </w:pPr>
+      <w:r>
+        <w:separator/>
+      </w:r>
+    </w:p>
+  </w:footnote>
+  <w:footnote w:type="continuationSeparator" w:id="0">
+    <w:p>
+      <w:pPr>
+        <w:ind w:firstLine="420"/>
+      </w:pPr>
+      <w:r>
+        <w:continuationSeparator/>
+      </w:r>
+    </w:p>
+  </w:footnote>
+</w:footnotes>
+</file>
+
+<file path=word/header1.xml><?xml version="1.0" encoding="utf-8"?>
+<w:hdr xmlns:wpc="http://schemas.microsoft.com/office/word/2010/wordprocessingCanvas" xmlns:cx="http://schemas.microsoft.com/office/drawing/2014/chartex" xmlns:cx1="http://schemas.microsoft.com/office/drawing/2015/9/8/chartex" xmlns:cx2="http://schemas.microsoft.com/office/drawing/2015/10/21/chartex" xmlns:cx3="http://schemas.microsoft.com/office/drawing/2016/5/9/chartex" xmlns:cx4="http://schemas.microsoft.com/office/drawing/2016/5/10/chartex" xmlns:cx5="http://schemas.microsoft.com/office/drawing/2016/5/11/chartex" xmlns:cx6="http://schemas.microsoft.com/office/drawing/2016/5/12/chartex" xmlns:cx7="http://schemas.microsoft.com/office/drawing/2016/5/13/chartex" xmlns:cx8="http://schemas.microsoft.com/office/drawing/2016/5/14/chartex" xmlns:mc="http://schemas.openxmlformats.org/markup-compatibility/2006" xmlns:aink="http://schemas.microsoft.com/office/drawing/2016/ink" xmlns:am3d="http://schemas.microsoft.com/office/drawing/2017/model3d" xmlns:o="urn:schemas-microsoft-com:office:office" xmlns:r="http://schemas.openxmlformats.org/officeDocument/2006/relationships" xmlns:m="http://schemas.openxmlformats.org/officeDocument/2006/math" xmlns:v="urn:schemas-microsoft-com:vml" xmlns:wp14="http://schemas.microsoft.com/office/word/2010/wordprocessingDrawing" xmlns:wp="http://schemas.openxmlformats.org/drawingml/2006/wordprocessingDrawing" xmlns:w10="urn:schemas-microsoft-com:office:word" xmlns:w="http://schemas.openxmlformats.org/wordprocessingml/2006/main" xmlns:w14="http://schemas.microsoft.com/office/word/2010/wordml" xmlns:w15="http://schemas.microsoft.com/office/word/2012/wordml" xmlns:w16cex="http://schemas.microsoft.com/office/word/2018/wordml/cex" xmlns:w16cid="http://schemas.microsoft.com/office/word/2016/wordml/cid" xmlns:w16="http://schemas.microsoft.com/office/word/2018/wordml" xmlns:w16se="http://schemas.microsoft.com/office/word/2015/wordml/symex" xmlns:wpg="http://schemas.microsoft.com/office/word/2010/wordprocessingGroup" xmlns:wpi="http://schemas.microsoft.com/office/word/2010/wordprocessingInk" xmlns:wne="http://schemas.microsoft.com/office/word/2006/wordml" xmlns:wps="http://schemas.microsoft.com/office/word/2010/wordprocessingShape" mc:Ignorable="w14 w15 w16se w16cid w16 w16cex wp14">
+  <w:p>
+    <w:pPr>
+      <w:pStyle w:val="a5"/>
+      <w:ind w:firstLine="360"/>
+    </w:pPr>
+  </w:p>
+</w:hdr>
+</file>
+
+<file path=word/header2.xml><?xml version="1.0" encoding="utf-8"?>
+<w:hdr xmlns:wpc="http://schemas.microsoft.com/office/word/2010/wordprocessingCanvas" xmlns:cx="http://schemas.microsoft.com/office/drawing/2014/chartex" xmlns:cx1="http://schemas.microsoft.com/office/drawing/2015/9/8/chartex" xmlns:cx2="http://schemas.microsoft.com/office/drawing/2015/10/21/chartex" xmlns:cx3="http://schemas.microsoft.com/office/drawing/2016/5/9/chartex" xmlns:cx4="http://schemas.microsoft.com/office/drawing/2016/5/10/chartex" xmlns:cx5="http://schemas.microsoft.com/office/drawing/2016/5/11/chartex" xmlns:cx6="http://schemas.microsoft.com/office/drawing/2016/5/12/chartex" xmlns:cx7="http://schemas.microsoft.com/office/drawing/2016/5/13/chartex" xmlns:cx8="http://schemas.microsoft.com/office/drawing/2016/5/14/chartex" xmlns:mc="http://schemas.openxmlformats.org/markup-compatibility/2006" xmlns:aink="http://schemas.microsoft.com/office/drawing/2016/ink" xmlns:am3d="http://schemas.microsoft.com/office/drawing/2017/model3d" xmlns:o="urn:schemas-microsoft-com:office:office" xmlns:r="http://schemas.openxmlformats.org/officeDocument/2006/relationships" xmlns:m="http://schemas.openxmlformats.org/officeDocument/2006/math" xmlns:v="urn:schemas-microsoft-com:vml" xmlns:wp14="http://schemas.microsoft.com/office/word/2010/wordprocessingDrawing" xmlns:wp="http://schemas.openxmlformats.org/drawingml/2006/wordprocessingDrawing" xmlns:w10="urn:schemas-microsoft-com:office:word" xmlns:w="http://schemas.openxmlformats.org/wordprocessingml/2006/main" xmlns:w14="http://schemas.microsoft.com/office/word/2010/wordml" xmlns:w15="http://schemas.microsoft.com/office/word/2012/wordml" xmlns:w16cex="http://schemas.microsoft.com/office/word/2018/wordml/cex" xmlns:w16cid="http://schemas.microsoft.com/office/word/2016/wordml/cid" xmlns:w16="http://schemas.microsoft.com/office/word/2018/wordml" xmlns:w16se="http://schemas.microsoft.com/office/word/2015/wordml/symex" xmlns:wpg="http://schemas.microsoft.com/office/word/2010/wordprocessingGroup" xmlns:wpi="http://schemas.microsoft.com/office/word/2010/wordprocessingInk" xmlns:wne="http://schemas.microsoft.com/office/word/2006/wordml" xmlns:wps="http://schemas.microsoft.com/office/word/2010/wordprocessingShape" mc:Ignorable="w14 w15 w16se w16cid w16 w16cex wp14">
+  <w:p>
+    <w:pPr>
+      <w:pStyle w:val="a5"/>
+      <w:ind w:firstLine="360"/>
+    </w:pPr>
+  </w:p>
+</w:hdr>
+</file>
+
+<file path=word/header3.xml><?xml version="1.0" encoding="utf-8"?>
+<w:hdr xmlns:wpc="http://schemas.microsoft.com/office/word/2010/wordprocessingCanvas" xmlns:cx="http://schemas.microsoft.com/office/drawing/2014/chartex" xmlns:cx1="http://schemas.microsoft.com/office/drawing/2015/9/8/chartex" xmlns:cx2="http://schemas.microsoft.com/office/drawing/2015/10/21/chartex" xmlns:cx3="http://schemas.microsoft.com/office/drawing/2016/5/9/chartex" xmlns:cx4="http://schemas.microsoft.com/office/drawing/2016/5/10/chartex" xmlns:cx5="http://schemas.microsoft.com/office/drawing/2016/5/11/chartex" xmlns:cx6="http://schemas.microsoft.com/office/drawing/2016/5/12/chartex" xmlns:cx7="http://schemas.microsoft.com/office/drawing/2016/5/13/chartex" xmlns:cx8="http://schemas.microsoft.com/office/drawing/2016/5/14/chartex" xmlns:mc="http://schemas.openxmlformats.org/markup-compatibility/2006" xmlns:aink="http://schemas.microsoft.com/office/drawing/2016/ink" xmlns:am3d="http://schemas.microsoft.com/office/drawing/2017/model3d" xmlns:o="urn:schemas-microsoft-com:office:office" xmlns:r="http://schemas.openxmlformats.org/officeDocument/2006/relationships" xmlns:m="http://schemas.openxmlformats.org/officeDocument/2006/math" xmlns:v="urn:schemas-microsoft-com:vml" xmlns:wp14="http://schemas.microsoft.com/office/word/2010/wordprocessingDrawing" xmlns:wp="http://schemas.openxmlformats.org/drawingml/2006/wordprocessingDrawing" xmlns:w10="urn:schemas-microsoft-com:office:word" xmlns:w="http://schemas.openxmlformats.org/wordprocessingml/2006/main" xmlns:w14="http://schemas.microsoft.com/office/word/2010/wordml" xmlns:w15="http://schemas.microsoft.com/office/word/2012/wordml" xmlns:w16cex="http://schemas.microsoft.com/office/word/2018/wordml/cex" xmlns:w16cid="http://schemas.microsoft.com/office/word/2016/wordml/cid" xmlns:w16="http://schemas.microsoft.com/office/word/2018/wordml" xmlns:w16se="http://schemas.microsoft.com/office/word/2015/wordml/symex" xmlns:wpg="http://schemas.microsoft.com/office/word/2010/wordprocessingGroup" xmlns:wpi="http://schemas.microsoft.com/office/word/2010/wordprocessingInk" xmlns:wne="http://schemas.microsoft.com/office/word/2006/wordml" xmlns:wps="http://schemas.microsoft.com/office/word/2010/wordprocessingShape" mc:Ignorable="w14 w15 w16se w16cid w16 w16cex wp14">
+  <w:p>
+    <w:pPr>
+      <w:pStyle w:val="a5"/>
+      <w:ind w:firstLine="360"/>
+    </w:pPr>
+  </w:p>
+</w:hdr>
+</file>
+
 <file path=word/numbering.xml><?xml version="1.0" encoding="utf-8"?>
 <w:numbering xmlns:wpc="http://schemas.microsoft.com/office/word/2010/wordprocessingCanvas" xmlns:cx="http://schemas.microsoft.com/office/drawing/2014/chartex" xmlns:cx1="http://schemas.microsoft.com/office/drawing/2015/9/8/chartex" xmlns:cx2="http://schemas.microsoft.com/office/drawing/2015/10/21/chartex" xmlns:cx3="http://schemas.microsoft.com/office/drawing/2016/5/9/chartex" xmlns:cx4="http://schemas.microsoft.com/office/drawing/2016/5/10/chartex" xmlns:cx5="http://schemas.microsoft.com/office/drawing/2016/5/11/chartex" xmlns:cx6="http://schemas.microsoft.com/office/drawing/2016/5/12/chartex" xmlns:cx7="http://schemas.microsoft.com/office/drawing/2016/5/13/chartex" xmlns:cx8="http://schemas.microsoft.com/office/drawing/2016/5/14/chartex" xmlns:mc="http://schemas.openxmlformats.org/markup-compatibility/2006" xmlns:aink="http://schemas.microsoft.com/office/drawing/2016/ink" xmlns:am3d="http://schemas.microsoft.com/office/drawing/2017/model3d" xmlns:o="urn:schemas-microsoft-com:office:office" xmlns:r="http://schemas.openxmlformats.org/officeDocument/2006/relationships" xmlns:m="http://schemas.openxmlformats.org/officeDocument/2006/math" xmlns:v="urn:schemas-microsoft-com:vml" xmlns:wp14="http://schemas.microsoft.com/office/word/2010/wordprocessingDrawing" xmlns:wp="http://schemas.openxmlformats.org/drawingml/2006/wordprocessingDrawing" xmlns:w10="urn:schemas-microsoft-com:office:word" xmlns:w="http://schemas.openxmlformats.org/wordprocessingml/2006/main" xmlns:w14="http://schemas.microsoft.com/office/word/2010/wordml" xmlns:w15="http://schemas.microsoft.com/office/word/2012/wordml" xmlns:w16cex="http://schemas.microsoft.com/office/word/2018/wordml/cex" xmlns:w16cid="http://schemas.microsoft.com/office/word/2016/wordml/cid" xmlns:w16="http://schemas.microsoft.com/office/word/2018/wordml" xmlns:w16se="http://schemas.microsoft.com/office/word/2015/wordml/symex" xmlns:wpg="http://schemas.microsoft.com/office/word/2010/wordprocessingGroup" xmlns:wpi="http://schemas.microsoft.com/office/word/2010/wordprocessingInk" xmlns:wne="http://schemas.microsoft.com/office/word/2006/wordml" xmlns:wps="http://schemas.microsoft.com/office/word/2010/wordprocessingShape" mc:Ignorable="w14 w15 w16se w16cid w16 w16cex wp14">
   <w:abstractNum w:abstractNumId="0" w15:restartNumberingAfterBreak="0">
@@ -3727,6 +6191,232 @@
     </w:lvl>
   </w:abstractNum>
   <w:abstractNum w:abstractNumId="2" w15:restartNumberingAfterBreak="0">
+    <w:nsid w:val="14B529AC"/>
+    <w:multiLevelType w:val="multilevel"/>
+    <w:tmpl w:val="CBDC56B6"/>
+    <w:lvl w:ilvl="0">
+      <w:start w:val="11"/>
+      <w:numFmt w:val="decimal"/>
+      <w:lvlText w:val="%1."/>
+      <w:lvlJc w:val="left"/>
+      <w:pPr>
+        <w:tabs>
+          <w:tab w:val="num" w:pos="720"/>
+        </w:tabs>
+        <w:ind w:left="720" w:hanging="360"/>
+      </w:pPr>
+    </w:lvl>
+    <w:lvl w:ilvl="1" w:tentative="1">
+      <w:start w:val="1"/>
+      <w:numFmt w:val="decimal"/>
+      <w:lvlText w:val="%2."/>
+      <w:lvlJc w:val="left"/>
+      <w:pPr>
+        <w:tabs>
+          <w:tab w:val="num" w:pos="1440"/>
+        </w:tabs>
+        <w:ind w:left="1440" w:hanging="360"/>
+      </w:pPr>
+    </w:lvl>
+    <w:lvl w:ilvl="2" w:tentative="1">
+      <w:start w:val="1"/>
+      <w:numFmt w:val="decimal"/>
+      <w:lvlText w:val="%3."/>
+      <w:lvlJc w:val="left"/>
+      <w:pPr>
+        <w:tabs>
+          <w:tab w:val="num" w:pos="2160"/>
+        </w:tabs>
+        <w:ind w:left="2160" w:hanging="360"/>
+      </w:pPr>
+    </w:lvl>
+    <w:lvl w:ilvl="3" w:tentative="1">
+      <w:start w:val="1"/>
+      <w:numFmt w:val="decimal"/>
+      <w:lvlText w:val="%4."/>
+      <w:lvlJc w:val="left"/>
+      <w:pPr>
+        <w:tabs>
+          <w:tab w:val="num" w:pos="2880"/>
+        </w:tabs>
+        <w:ind w:left="2880" w:hanging="360"/>
+      </w:pPr>
+    </w:lvl>
+    <w:lvl w:ilvl="4" w:tentative="1">
+      <w:start w:val="1"/>
+      <w:numFmt w:val="decimal"/>
+      <w:lvlText w:val="%5."/>
+      <w:lvlJc w:val="left"/>
+      <w:pPr>
+        <w:tabs>
+          <w:tab w:val="num" w:pos="3600"/>
+        </w:tabs>
+        <w:ind w:left="3600" w:hanging="360"/>
+      </w:pPr>
+    </w:lvl>
+    <w:lvl w:ilvl="5" w:tentative="1">
+      <w:start w:val="1"/>
+      <w:numFmt w:val="decimal"/>
+      <w:lvlText w:val="%6."/>
+      <w:lvlJc w:val="left"/>
+      <w:pPr>
+        <w:tabs>
+          <w:tab w:val="num" w:pos="4320"/>
+        </w:tabs>
+        <w:ind w:left="4320" w:hanging="360"/>
+      </w:pPr>
+    </w:lvl>
+    <w:lvl w:ilvl="6" w:tentative="1">
+      <w:start w:val="1"/>
+      <w:numFmt w:val="decimal"/>
+      <w:lvlText w:val="%7."/>
+      <w:lvlJc w:val="left"/>
+      <w:pPr>
+        <w:tabs>
+          <w:tab w:val="num" w:pos="5040"/>
+        </w:tabs>
+        <w:ind w:left="5040" w:hanging="360"/>
+      </w:pPr>
+    </w:lvl>
+    <w:lvl w:ilvl="7" w:tentative="1">
+      <w:start w:val="1"/>
+      <w:numFmt w:val="decimal"/>
+      <w:lvlText w:val="%8."/>
+      <w:lvlJc w:val="left"/>
+      <w:pPr>
+        <w:tabs>
+          <w:tab w:val="num" w:pos="5760"/>
+        </w:tabs>
+        <w:ind w:left="5760" w:hanging="360"/>
+      </w:pPr>
+    </w:lvl>
+    <w:lvl w:ilvl="8" w:tentative="1">
+      <w:start w:val="1"/>
+      <w:numFmt w:val="decimal"/>
+      <w:lvlText w:val="%9."/>
+      <w:lvlJc w:val="left"/>
+      <w:pPr>
+        <w:tabs>
+          <w:tab w:val="num" w:pos="6480"/>
+        </w:tabs>
+        <w:ind w:left="6480" w:hanging="360"/>
+      </w:pPr>
+    </w:lvl>
+  </w:abstractNum>
+  <w:abstractNum w:abstractNumId="3" w15:restartNumberingAfterBreak="0">
+    <w:nsid w:val="178216A7"/>
+    <w:multiLevelType w:val="multilevel"/>
+    <w:tmpl w:val="83B083AC"/>
+    <w:lvl w:ilvl="0">
+      <w:start w:val="1"/>
+      <w:numFmt w:val="lowerRoman"/>
+      <w:lvlText w:val="%1."/>
+      <w:lvlJc w:val="right"/>
+      <w:pPr>
+        <w:tabs>
+          <w:tab w:val="num" w:pos="720"/>
+        </w:tabs>
+        <w:ind w:left="720" w:hanging="360"/>
+      </w:pPr>
+    </w:lvl>
+    <w:lvl w:ilvl="1" w:tentative="1">
+      <w:start w:val="1"/>
+      <w:numFmt w:val="lowerRoman"/>
+      <w:lvlText w:val="%2."/>
+      <w:lvlJc w:val="right"/>
+      <w:pPr>
+        <w:tabs>
+          <w:tab w:val="num" w:pos="1440"/>
+        </w:tabs>
+        <w:ind w:left="1440" w:hanging="360"/>
+      </w:pPr>
+    </w:lvl>
+    <w:lvl w:ilvl="2" w:tentative="1">
+      <w:start w:val="1"/>
+      <w:numFmt w:val="lowerRoman"/>
+      <w:lvlText w:val="%3."/>
+      <w:lvlJc w:val="right"/>
+      <w:pPr>
+        <w:tabs>
+          <w:tab w:val="num" w:pos="2160"/>
+        </w:tabs>
+        <w:ind w:left="2160" w:hanging="360"/>
+      </w:pPr>
+    </w:lvl>
+    <w:lvl w:ilvl="3" w:tentative="1">
+      <w:start w:val="1"/>
+      <w:numFmt w:val="lowerRoman"/>
+      <w:lvlText w:val="%4."/>
+      <w:lvlJc w:val="right"/>
+      <w:pPr>
+        <w:tabs>
+          <w:tab w:val="num" w:pos="2880"/>
+        </w:tabs>
+        <w:ind w:left="2880" w:hanging="360"/>
+      </w:pPr>
+    </w:lvl>
+    <w:lvl w:ilvl="4" w:tentative="1">
+      <w:start w:val="1"/>
+      <w:numFmt w:val="lowerRoman"/>
+      <w:lvlText w:val="%5."/>
+      <w:lvlJc w:val="right"/>
+      <w:pPr>
+        <w:tabs>
+          <w:tab w:val="num" w:pos="3600"/>
+        </w:tabs>
+        <w:ind w:left="3600" w:hanging="360"/>
+      </w:pPr>
+    </w:lvl>
+    <w:lvl w:ilvl="5" w:tentative="1">
+      <w:start w:val="1"/>
+      <w:numFmt w:val="lowerRoman"/>
+      <w:lvlText w:val="%6."/>
+      <w:lvlJc w:val="right"/>
+      <w:pPr>
+        <w:tabs>
+          <w:tab w:val="num" w:pos="4320"/>
+        </w:tabs>
+        <w:ind w:left="4320" w:hanging="360"/>
+      </w:pPr>
+    </w:lvl>
+    <w:lvl w:ilvl="6" w:tentative="1">
+      <w:start w:val="1"/>
+      <w:numFmt w:val="lowerRoman"/>
+      <w:lvlText w:val="%7."/>
+      <w:lvlJc w:val="right"/>
+      <w:pPr>
+        <w:tabs>
+          <w:tab w:val="num" w:pos="5040"/>
+        </w:tabs>
+        <w:ind w:left="5040" w:hanging="360"/>
+      </w:pPr>
+    </w:lvl>
+    <w:lvl w:ilvl="7" w:tentative="1">
+      <w:start w:val="1"/>
+      <w:numFmt w:val="lowerRoman"/>
+      <w:lvlText w:val="%8."/>
+      <w:lvlJc w:val="right"/>
+      <w:pPr>
+        <w:tabs>
+          <w:tab w:val="num" w:pos="5760"/>
+        </w:tabs>
+        <w:ind w:left="5760" w:hanging="360"/>
+      </w:pPr>
+    </w:lvl>
+    <w:lvl w:ilvl="8" w:tentative="1">
+      <w:start w:val="1"/>
+      <w:numFmt w:val="lowerRoman"/>
+      <w:lvlText w:val="%9."/>
+      <w:lvlJc w:val="right"/>
+      <w:pPr>
+        <w:tabs>
+          <w:tab w:val="num" w:pos="6480"/>
+        </w:tabs>
+        <w:ind w:left="6480" w:hanging="360"/>
+      </w:pPr>
+    </w:lvl>
+  </w:abstractNum>
+  <w:abstractNum w:abstractNumId="4" w15:restartNumberingAfterBreak="0">
     <w:nsid w:val="28C55B21"/>
     <w:multiLevelType w:val="hybridMultilevel"/>
     <w:tmpl w:val="5D8EA130"/>
@@ -3816,7 +6506,96 @@
       </w:pPr>
     </w:lvl>
   </w:abstractNum>
-  <w:abstractNum w:abstractNumId="3" w15:restartNumberingAfterBreak="0">
+  <w:abstractNum w:abstractNumId="5" w15:restartNumberingAfterBreak="0">
+    <w:nsid w:val="2C3E7CC3"/>
+    <w:multiLevelType w:val="hybridMultilevel"/>
+    <w:tmpl w:val="F7B46D4C"/>
+    <w:lvl w:ilvl="0" w:tplc="35067F94">
+      <w:start w:val="1"/>
+      <w:numFmt w:val="decimal"/>
+      <w:lvlText w:val="%1、"/>
+      <w:lvlJc w:val="left"/>
+      <w:pPr>
+        <w:ind w:left="1140" w:hanging="720"/>
+      </w:pPr>
+      <w:rPr>
+        <w:rFonts w:hint="default"/>
+      </w:rPr>
+    </w:lvl>
+    <w:lvl w:ilvl="1" w:tplc="04090019" w:tentative="1">
+      <w:start w:val="1"/>
+      <w:numFmt w:val="lowerLetter"/>
+      <w:lvlText w:val="%2)"/>
+      <w:lvlJc w:val="left"/>
+      <w:pPr>
+        <w:ind w:left="1260" w:hanging="420"/>
+      </w:pPr>
+    </w:lvl>
+    <w:lvl w:ilvl="2" w:tplc="0409001B" w:tentative="1">
+      <w:start w:val="1"/>
+      <w:numFmt w:val="lowerRoman"/>
+      <w:lvlText w:val="%3."/>
+      <w:lvlJc w:val="right"/>
+      <w:pPr>
+        <w:ind w:left="1680" w:hanging="420"/>
+      </w:pPr>
+    </w:lvl>
+    <w:lvl w:ilvl="3" w:tplc="0409000F" w:tentative="1">
+      <w:start w:val="1"/>
+      <w:numFmt w:val="decimal"/>
+      <w:lvlText w:val="%4."/>
+      <w:lvlJc w:val="left"/>
+      <w:pPr>
+        <w:ind w:left="2100" w:hanging="420"/>
+      </w:pPr>
+    </w:lvl>
+    <w:lvl w:ilvl="4" w:tplc="04090019" w:tentative="1">
+      <w:start w:val="1"/>
+      <w:numFmt w:val="lowerLetter"/>
+      <w:lvlText w:val="%5)"/>
+      <w:lvlJc w:val="left"/>
+      <w:pPr>
+        <w:ind w:left="2520" w:hanging="420"/>
+      </w:pPr>
+    </w:lvl>
+    <w:lvl w:ilvl="5" w:tplc="0409001B" w:tentative="1">
+      <w:start w:val="1"/>
+      <w:numFmt w:val="lowerRoman"/>
+      <w:lvlText w:val="%6."/>
+      <w:lvlJc w:val="right"/>
+      <w:pPr>
+        <w:ind w:left="2940" w:hanging="420"/>
+      </w:pPr>
+    </w:lvl>
+    <w:lvl w:ilvl="6" w:tplc="0409000F" w:tentative="1">
+      <w:start w:val="1"/>
+      <w:numFmt w:val="decimal"/>
+      <w:lvlText w:val="%7."/>
+      <w:lvlJc w:val="left"/>
+      <w:pPr>
+        <w:ind w:left="3360" w:hanging="420"/>
+      </w:pPr>
+    </w:lvl>
+    <w:lvl w:ilvl="7" w:tplc="04090019" w:tentative="1">
+      <w:start w:val="1"/>
+      <w:numFmt w:val="lowerLetter"/>
+      <w:lvlText w:val="%8)"/>
+      <w:lvlJc w:val="left"/>
+      <w:pPr>
+        <w:ind w:left="3780" w:hanging="420"/>
+      </w:pPr>
+    </w:lvl>
+    <w:lvl w:ilvl="8" w:tplc="0409001B" w:tentative="1">
+      <w:start w:val="1"/>
+      <w:numFmt w:val="lowerRoman"/>
+      <w:lvlText w:val="%9."/>
+      <w:lvlJc w:val="right"/>
+      <w:pPr>
+        <w:ind w:left="4200" w:hanging="420"/>
+      </w:pPr>
+    </w:lvl>
+  </w:abstractNum>
+  <w:abstractNum w:abstractNumId="6" w15:restartNumberingAfterBreak="0">
     <w:nsid w:val="32B62E6A"/>
     <w:multiLevelType w:val="hybridMultilevel"/>
     <w:tmpl w:val="642EB91C"/>
@@ -3905,7 +6684,210 @@
       </w:pPr>
     </w:lvl>
   </w:abstractNum>
-  <w:abstractNum w:abstractNumId="4" w15:restartNumberingAfterBreak="0">
+  <w:abstractNum w:abstractNumId="7" w15:restartNumberingAfterBreak="0">
+    <w:nsid w:val="673941FD"/>
+    <w:multiLevelType w:val="hybridMultilevel"/>
+    <w:tmpl w:val="867607BA"/>
+    <w:lvl w:ilvl="0" w:tplc="0409000F">
+      <w:start w:val="1"/>
+      <w:numFmt w:val="decimal"/>
+      <w:lvlText w:val="%1."/>
+      <w:lvlJc w:val="left"/>
+      <w:pPr>
+        <w:ind w:left="420" w:hanging="420"/>
+      </w:pPr>
+    </w:lvl>
+    <w:lvl w:ilvl="1" w:tplc="04090019" w:tentative="1">
+      <w:start w:val="1"/>
+      <w:numFmt w:val="lowerLetter"/>
+      <w:lvlText w:val="%2)"/>
+      <w:lvlJc w:val="left"/>
+      <w:pPr>
+        <w:ind w:left="840" w:hanging="420"/>
+      </w:pPr>
+    </w:lvl>
+    <w:lvl w:ilvl="2" w:tplc="0409001B" w:tentative="1">
+      <w:start w:val="1"/>
+      <w:numFmt w:val="lowerRoman"/>
+      <w:lvlText w:val="%3."/>
+      <w:lvlJc w:val="right"/>
+      <w:pPr>
+        <w:ind w:left="1260" w:hanging="420"/>
+      </w:pPr>
+    </w:lvl>
+    <w:lvl w:ilvl="3" w:tplc="0409000F" w:tentative="1">
+      <w:start w:val="1"/>
+      <w:numFmt w:val="decimal"/>
+      <w:lvlText w:val="%4."/>
+      <w:lvlJc w:val="left"/>
+      <w:pPr>
+        <w:ind w:left="1680" w:hanging="420"/>
+      </w:pPr>
+    </w:lvl>
+    <w:lvl w:ilvl="4" w:tplc="04090019" w:tentative="1">
+      <w:start w:val="1"/>
+      <w:numFmt w:val="lowerLetter"/>
+      <w:lvlText w:val="%5)"/>
+      <w:lvlJc w:val="left"/>
+      <w:pPr>
+        <w:ind w:left="2100" w:hanging="420"/>
+      </w:pPr>
+    </w:lvl>
+    <w:lvl w:ilvl="5" w:tplc="0409001B" w:tentative="1">
+      <w:start w:val="1"/>
+      <w:numFmt w:val="lowerRoman"/>
+      <w:lvlText w:val="%6."/>
+      <w:lvlJc w:val="right"/>
+      <w:pPr>
+        <w:ind w:left="2520" w:hanging="420"/>
+      </w:pPr>
+    </w:lvl>
+    <w:lvl w:ilvl="6" w:tplc="0409000F" w:tentative="1">
+      <w:start w:val="1"/>
+      <w:numFmt w:val="decimal"/>
+      <w:lvlText w:val="%7."/>
+      <w:lvlJc w:val="left"/>
+      <w:pPr>
+        <w:ind w:left="2940" w:hanging="420"/>
+      </w:pPr>
+    </w:lvl>
+    <w:lvl w:ilvl="7" w:tplc="04090019" w:tentative="1">
+      <w:start w:val="1"/>
+      <w:numFmt w:val="lowerLetter"/>
+      <w:lvlText w:val="%8)"/>
+      <w:lvlJc w:val="left"/>
+      <w:pPr>
+        <w:ind w:left="3360" w:hanging="420"/>
+      </w:pPr>
+    </w:lvl>
+    <w:lvl w:ilvl="8" w:tplc="0409001B" w:tentative="1">
+      <w:start w:val="1"/>
+      <w:numFmt w:val="lowerRoman"/>
+      <w:lvlText w:val="%9."/>
+      <w:lvlJc w:val="right"/>
+      <w:pPr>
+        <w:ind w:left="3780" w:hanging="420"/>
+      </w:pPr>
+    </w:lvl>
+  </w:abstractNum>
+  <w:abstractNum w:abstractNumId="8" w15:restartNumberingAfterBreak="0">
+    <w:nsid w:val="6D67614B"/>
+    <w:multiLevelType w:val="multilevel"/>
+    <w:tmpl w:val="7FC4FAFC"/>
+    <w:lvl w:ilvl="0">
+      <w:start w:val="11"/>
+      <w:numFmt w:val="decimal"/>
+      <w:lvlText w:val="%1."/>
+      <w:lvlJc w:val="left"/>
+      <w:pPr>
+        <w:tabs>
+          <w:tab w:val="num" w:pos="720"/>
+        </w:tabs>
+        <w:ind w:left="720" w:hanging="360"/>
+      </w:pPr>
+    </w:lvl>
+    <w:lvl w:ilvl="1">
+      <w:start w:val="1"/>
+      <w:numFmt w:val="bullet"/>
+      <w:lvlText w:val="o"/>
+      <w:lvlJc w:val="left"/>
+      <w:pPr>
+        <w:tabs>
+          <w:tab w:val="num" w:pos="1440"/>
+        </w:tabs>
+        <w:ind w:left="1440" w:hanging="360"/>
+      </w:pPr>
+      <w:rPr>
+        <w:rFonts w:ascii="Courier New" w:hAnsi="Courier New" w:hint="default"/>
+        <w:sz w:val="20"/>
+      </w:rPr>
+    </w:lvl>
+    <w:lvl w:ilvl="2" w:tentative="1">
+      <w:start w:val="1"/>
+      <w:numFmt w:val="decimal"/>
+      <w:lvlText w:val="%3."/>
+      <w:lvlJc w:val="left"/>
+      <w:pPr>
+        <w:tabs>
+          <w:tab w:val="num" w:pos="2160"/>
+        </w:tabs>
+        <w:ind w:left="2160" w:hanging="360"/>
+      </w:pPr>
+    </w:lvl>
+    <w:lvl w:ilvl="3" w:tentative="1">
+      <w:start w:val="1"/>
+      <w:numFmt w:val="decimal"/>
+      <w:lvlText w:val="%4."/>
+      <w:lvlJc w:val="left"/>
+      <w:pPr>
+        <w:tabs>
+          <w:tab w:val="num" w:pos="2880"/>
+        </w:tabs>
+        <w:ind w:left="2880" w:hanging="360"/>
+      </w:pPr>
+    </w:lvl>
+    <w:lvl w:ilvl="4" w:tentative="1">
+      <w:start w:val="1"/>
+      <w:numFmt w:val="decimal"/>
+      <w:lvlText w:val="%5."/>
+      <w:lvlJc w:val="left"/>
+      <w:pPr>
+        <w:tabs>
+          <w:tab w:val="num" w:pos="3600"/>
+        </w:tabs>
+        <w:ind w:left="3600" w:hanging="360"/>
+      </w:pPr>
+    </w:lvl>
+    <w:lvl w:ilvl="5" w:tentative="1">
+      <w:start w:val="1"/>
+      <w:numFmt w:val="decimal"/>
+      <w:lvlText w:val="%6."/>
+      <w:lvlJc w:val="left"/>
+      <w:pPr>
+        <w:tabs>
+          <w:tab w:val="num" w:pos="4320"/>
+        </w:tabs>
+        <w:ind w:left="4320" w:hanging="360"/>
+      </w:pPr>
+    </w:lvl>
+    <w:lvl w:ilvl="6" w:tentative="1">
+      <w:start w:val="1"/>
+      <w:numFmt w:val="decimal"/>
+      <w:lvlText w:val="%7."/>
+      <w:lvlJc w:val="left"/>
+      <w:pPr>
+        <w:tabs>
+          <w:tab w:val="num" w:pos="5040"/>
+        </w:tabs>
+        <w:ind w:left="5040" w:hanging="360"/>
+      </w:pPr>
+    </w:lvl>
+    <w:lvl w:ilvl="7" w:tentative="1">
+      <w:start w:val="1"/>
+      <w:numFmt w:val="decimal"/>
+      <w:lvlText w:val="%8."/>
+      <w:lvlJc w:val="left"/>
+      <w:pPr>
+        <w:tabs>
+          <w:tab w:val="num" w:pos="5760"/>
+        </w:tabs>
+        <w:ind w:left="5760" w:hanging="360"/>
+      </w:pPr>
+    </w:lvl>
+    <w:lvl w:ilvl="8" w:tentative="1">
+      <w:start w:val="1"/>
+      <w:numFmt w:val="decimal"/>
+      <w:lvlText w:val="%9."/>
+      <w:lvlJc w:val="left"/>
+      <w:pPr>
+        <w:tabs>
+          <w:tab w:val="num" w:pos="6480"/>
+        </w:tabs>
+        <w:ind w:left="6480" w:hanging="360"/>
+      </w:pPr>
+    </w:lvl>
+  </w:abstractNum>
+  <w:abstractNum w:abstractNumId="9" w15:restartNumberingAfterBreak="0">
     <w:nsid w:val="76FB4038"/>
     <w:multiLevelType w:val="hybridMultilevel"/>
     <w:tmpl w:val="738094D6"/>
@@ -3994,7 +6976,7 @@
       </w:pPr>
     </w:lvl>
   </w:abstractNum>
-  <w:abstractNum w:abstractNumId="5" w15:restartNumberingAfterBreak="0">
+  <w:abstractNum w:abstractNumId="10" w15:restartNumberingAfterBreak="0">
     <w:nsid w:val="77461777"/>
     <w:multiLevelType w:val="hybridMultilevel"/>
     <w:tmpl w:val="8280E404"/>
@@ -4083,23 +7065,130 @@
       </w:pPr>
     </w:lvl>
   </w:abstractNum>
+  <w:abstractNum w:abstractNumId="11" w15:restartNumberingAfterBreak="0">
+    <w:nsid w:val="7E293ED9"/>
+    <w:multiLevelType w:val="hybridMultilevel"/>
+    <w:tmpl w:val="6BBECD1A"/>
+    <w:lvl w:ilvl="0" w:tplc="AAE6D866">
+      <w:start w:val="1"/>
+      <w:numFmt w:val="decimal"/>
+      <w:lvlText w:val="%1."/>
+      <w:lvlJc w:val="left"/>
+      <w:pPr>
+        <w:ind w:left="780" w:hanging="360"/>
+      </w:pPr>
+      <w:rPr>
+        <w:rFonts w:hint="default"/>
+      </w:rPr>
+    </w:lvl>
+    <w:lvl w:ilvl="1" w:tplc="04090019">
+      <w:start w:val="1"/>
+      <w:numFmt w:val="lowerLetter"/>
+      <w:lvlText w:val="%2)"/>
+      <w:lvlJc w:val="left"/>
+      <w:pPr>
+        <w:ind w:left="1260" w:hanging="420"/>
+      </w:pPr>
+    </w:lvl>
+    <w:lvl w:ilvl="2" w:tplc="0409001B" w:tentative="1">
+      <w:start w:val="1"/>
+      <w:numFmt w:val="lowerRoman"/>
+      <w:lvlText w:val="%3."/>
+      <w:lvlJc w:val="right"/>
+      <w:pPr>
+        <w:ind w:left="1680" w:hanging="420"/>
+      </w:pPr>
+    </w:lvl>
+    <w:lvl w:ilvl="3" w:tplc="0409000F" w:tentative="1">
+      <w:start w:val="1"/>
+      <w:numFmt w:val="decimal"/>
+      <w:lvlText w:val="%4."/>
+      <w:lvlJc w:val="left"/>
+      <w:pPr>
+        <w:ind w:left="2100" w:hanging="420"/>
+      </w:pPr>
+    </w:lvl>
+    <w:lvl w:ilvl="4" w:tplc="04090019" w:tentative="1">
+      <w:start w:val="1"/>
+      <w:numFmt w:val="lowerLetter"/>
+      <w:lvlText w:val="%5)"/>
+      <w:lvlJc w:val="left"/>
+      <w:pPr>
+        <w:ind w:left="2520" w:hanging="420"/>
+      </w:pPr>
+    </w:lvl>
+    <w:lvl w:ilvl="5" w:tplc="0409001B" w:tentative="1">
+      <w:start w:val="1"/>
+      <w:numFmt w:val="lowerRoman"/>
+      <w:lvlText w:val="%6."/>
+      <w:lvlJc w:val="right"/>
+      <w:pPr>
+        <w:ind w:left="2940" w:hanging="420"/>
+      </w:pPr>
+    </w:lvl>
+    <w:lvl w:ilvl="6" w:tplc="0409000F" w:tentative="1">
+      <w:start w:val="1"/>
+      <w:numFmt w:val="decimal"/>
+      <w:lvlText w:val="%7."/>
+      <w:lvlJc w:val="left"/>
+      <w:pPr>
+        <w:ind w:left="3360" w:hanging="420"/>
+      </w:pPr>
+    </w:lvl>
+    <w:lvl w:ilvl="7" w:tplc="04090019" w:tentative="1">
+      <w:start w:val="1"/>
+      <w:numFmt w:val="lowerLetter"/>
+      <w:lvlText w:val="%8)"/>
+      <w:lvlJc w:val="left"/>
+      <w:pPr>
+        <w:ind w:left="3780" w:hanging="420"/>
+      </w:pPr>
+    </w:lvl>
+    <w:lvl w:ilvl="8" w:tplc="0409001B" w:tentative="1">
+      <w:start w:val="1"/>
+      <w:numFmt w:val="lowerRoman"/>
+      <w:lvlText w:val="%9."/>
+      <w:lvlJc w:val="right"/>
+      <w:pPr>
+        <w:ind w:left="4200" w:hanging="420"/>
+      </w:pPr>
+    </w:lvl>
+  </w:abstractNum>
   <w:num w:numId="1">
-    <w:abstractNumId w:val="2"/>
+    <w:abstractNumId w:val="4"/>
   </w:num>
   <w:num w:numId="2">
     <w:abstractNumId w:val="0"/>
   </w:num>
   <w:num w:numId="3">
-    <w:abstractNumId w:val="5"/>
+    <w:abstractNumId w:val="10"/>
   </w:num>
   <w:num w:numId="4">
-    <w:abstractNumId w:val="3"/>
+    <w:abstractNumId w:val="6"/>
   </w:num>
   <w:num w:numId="5">
     <w:abstractNumId w:val="1"/>
   </w:num>
   <w:num w:numId="6">
-    <w:abstractNumId w:val="4"/>
+    <w:abstractNumId w:val="9"/>
+  </w:num>
+  <w:num w:numId="7">
+    <w:abstractNumId w:val="7"/>
+  </w:num>
+  <w:num w:numId="8">
+    <w:abstractNumId w:val="3"/>
+  </w:num>
+  <w:num w:numId="9">
+    <w:abstractNumId w:val="2"/>
+  </w:num>
+  <w:num w:numId="10">
+    <w:abstractNumId w:val="8"/>
+  </w:num>
+  <w:num w:numId="11">
+    <w:abstractNumId w:val="5"/>
+  </w:num>
+  <w:num w:numId="12">
+    <w:abstractNumId w:val="11"/>
   </w:num>
 </w:numbering>
 </file>
@@ -4598,6 +7687,179 @@
       <w:rFonts w:eastAsia="宋体"/>
     </w:rPr>
   </w:style>
+  <w:style w:type="paragraph" w:styleId="a5">
+    <w:name w:val="header"/>
+    <w:basedOn w:val="a"/>
+    <w:link w:val="a6"/>
+    <w:uiPriority w:val="99"/>
+    <w:unhideWhenUsed/>
+    <w:rsid w:val="003F4DC0"/>
+    <w:pPr>
+      <w:pBdr>
+        <w:bottom w:val="single" w:sz="6" w:space="1" w:color="auto"/>
+      </w:pBdr>
+      <w:tabs>
+        <w:tab w:val="center" w:pos="4153"/>
+        <w:tab w:val="right" w:pos="8306"/>
+      </w:tabs>
+      <w:snapToGrid w:val="0"/>
+      <w:jc w:val="center"/>
+    </w:pPr>
+    <w:rPr>
+      <w:sz w:val="18"/>
+      <w:szCs w:val="18"/>
+    </w:rPr>
+  </w:style>
+  <w:style w:type="character" w:customStyle="1" w:styleId="a6">
+    <w:name w:val="页眉 字符"/>
+    <w:basedOn w:val="a0"/>
+    <w:link w:val="a5"/>
+    <w:uiPriority w:val="99"/>
+    <w:rsid w:val="003F4DC0"/>
+    <w:rPr>
+      <w:rFonts w:eastAsia="宋体"/>
+      <w:sz w:val="18"/>
+      <w:szCs w:val="18"/>
+    </w:rPr>
+  </w:style>
+  <w:style w:type="paragraph" w:styleId="a7">
+    <w:name w:val="footer"/>
+    <w:basedOn w:val="a"/>
+    <w:link w:val="a8"/>
+    <w:uiPriority w:val="99"/>
+    <w:unhideWhenUsed/>
+    <w:rsid w:val="003F4DC0"/>
+    <w:pPr>
+      <w:tabs>
+        <w:tab w:val="center" w:pos="4153"/>
+        <w:tab w:val="right" w:pos="8306"/>
+      </w:tabs>
+      <w:snapToGrid w:val="0"/>
+      <w:jc w:val="left"/>
+    </w:pPr>
+    <w:rPr>
+      <w:sz w:val="18"/>
+      <w:szCs w:val="18"/>
+    </w:rPr>
+  </w:style>
+  <w:style w:type="character" w:customStyle="1" w:styleId="a8">
+    <w:name w:val="页脚 字符"/>
+    <w:basedOn w:val="a0"/>
+    <w:link w:val="a7"/>
+    <w:uiPriority w:val="99"/>
+    <w:rsid w:val="003F4DC0"/>
+    <w:rPr>
+      <w:rFonts w:eastAsia="宋体"/>
+      <w:sz w:val="18"/>
+      <w:szCs w:val="18"/>
+    </w:rPr>
+  </w:style>
+  <w:style w:type="character" w:styleId="a9">
+    <w:name w:val="Strong"/>
+    <w:basedOn w:val="a0"/>
+    <w:uiPriority w:val="22"/>
+    <w:qFormat/>
+    <w:rsid w:val="00E40272"/>
+    <w:rPr>
+      <w:b/>
+      <w:bCs/>
+    </w:rPr>
+  </w:style>
+  <w:style w:type="paragraph" w:styleId="aa">
+    <w:name w:val="Normal (Web)"/>
+    <w:basedOn w:val="a"/>
+    <w:uiPriority w:val="99"/>
+    <w:semiHidden/>
+    <w:unhideWhenUsed/>
+    <w:rsid w:val="00E40272"/>
+    <w:pPr>
+      <w:widowControl/>
+      <w:spacing w:before="100" w:beforeAutospacing="1" w:after="100" w:afterAutospacing="1"/>
+      <w:ind w:firstLineChars="0" w:firstLine="0"/>
+      <w:jc w:val="left"/>
+    </w:pPr>
+    <w:rPr>
+      <w:rFonts w:ascii="宋体" w:hAnsi="宋体" w:cs="宋体"/>
+      <w:kern w:val="0"/>
+      <w:sz w:val="24"/>
+      <w:szCs w:val="24"/>
+    </w:rPr>
+  </w:style>
+  <w:style w:type="paragraph" w:styleId="HTML">
+    <w:name w:val="HTML Preformatted"/>
+    <w:basedOn w:val="a"/>
+    <w:link w:val="HTML0"/>
+    <w:uiPriority w:val="99"/>
+    <w:semiHidden/>
+    <w:unhideWhenUsed/>
+    <w:rsid w:val="00E40272"/>
+    <w:pPr>
+      <w:widowControl/>
+      <w:tabs>
+        <w:tab w:val="left" w:pos="916"/>
+        <w:tab w:val="left" w:pos="1832"/>
+        <w:tab w:val="left" w:pos="2748"/>
+        <w:tab w:val="left" w:pos="3664"/>
+        <w:tab w:val="left" w:pos="4580"/>
+        <w:tab w:val="left" w:pos="5496"/>
+        <w:tab w:val="left" w:pos="6412"/>
+        <w:tab w:val="left" w:pos="7328"/>
+        <w:tab w:val="left" w:pos="8244"/>
+        <w:tab w:val="left" w:pos="9160"/>
+        <w:tab w:val="left" w:pos="10076"/>
+        <w:tab w:val="left" w:pos="10992"/>
+        <w:tab w:val="left" w:pos="11908"/>
+        <w:tab w:val="left" w:pos="12824"/>
+        <w:tab w:val="left" w:pos="13740"/>
+        <w:tab w:val="left" w:pos="14656"/>
+      </w:tabs>
+      <w:ind w:firstLineChars="0" w:firstLine="0"/>
+      <w:jc w:val="left"/>
+    </w:pPr>
+    <w:rPr>
+      <w:rFonts w:ascii="宋体" w:hAnsi="宋体" w:cs="宋体"/>
+      <w:kern w:val="0"/>
+      <w:sz w:val="24"/>
+      <w:szCs w:val="24"/>
+    </w:rPr>
+  </w:style>
+  <w:style w:type="character" w:customStyle="1" w:styleId="HTML0">
+    <w:name w:val="HTML 预设格式 字符"/>
+    <w:basedOn w:val="a0"/>
+    <w:link w:val="HTML"/>
+    <w:uiPriority w:val="99"/>
+    <w:semiHidden/>
+    <w:rsid w:val="00E40272"/>
+    <w:rPr>
+      <w:rFonts w:ascii="宋体" w:eastAsia="宋体" w:hAnsi="宋体" w:cs="宋体"/>
+      <w:kern w:val="0"/>
+      <w:sz w:val="24"/>
+      <w:szCs w:val="24"/>
+    </w:rPr>
+  </w:style>
+  <w:style w:type="character" w:customStyle="1" w:styleId="pl-k">
+    <w:name w:val="pl-k"/>
+    <w:basedOn w:val="a0"/>
+    <w:rsid w:val="00E40272"/>
+  </w:style>
+  <w:style w:type="character" w:customStyle="1" w:styleId="pl-c1">
+    <w:name w:val="pl-c1"/>
+    <w:basedOn w:val="a0"/>
+    <w:rsid w:val="00E40272"/>
+  </w:style>
+  <w:style w:type="character" w:styleId="HTML1">
+    <w:name w:val="HTML Code"/>
+    <w:basedOn w:val="a0"/>
+    <w:uiPriority w:val="99"/>
+    <w:semiHidden/>
+    <w:unhideWhenUsed/>
+    <w:rsid w:val="00E40272"/>
+    <w:rPr>
+      <w:rFonts w:ascii="宋体" w:eastAsia="宋体" w:hAnsi="宋体" w:cs="宋体"/>
+      <w:sz w:val="24"/>
+      <w:szCs w:val="24"/>
+    </w:rPr>
+  </w:style>
 </w:styles>
 </file>
 
